--- a/Documentacion/Presentación/Capstone Project Report.docx
+++ b/Documentacion/Presentación/Capstone Project Report.docx
@@ -480,20 +480,14 @@
     </w:p>
     <w:p>
       <w:pPr>
-        <w:pStyle w:val="Ttulo1"/>
+        <w:pStyle w:val="Ttulo2"/>
         <w:jc w:val="center"/>
-        <w:rPr>
-          <w:rFonts w:ascii="Times New Roman" w:hAnsi="Times New Roman"/>
-          <w:sz w:val="32"/>
-        </w:rPr>
-      </w:pPr>
-      <w:r>
-        <w:rPr>
-          <w:rFonts w:ascii="Times New Roman" w:hAnsi="Times New Roman"/>
-          <w:sz w:val="32"/>
-        </w:rPr>
+      </w:pPr>
+      <w:bookmarkStart w:id="0" w:name="_Toc20580472"/>
+      <w:r>
         <w:t>RESUMEN</w:t>
       </w:r>
+      <w:bookmarkEnd w:id="0"/>
     </w:p>
     <w:p>
       <w:pPr>
@@ -900,7 +894,8 @@
           <w:szCs w:val="28"/>
         </w:rPr>
       </w:pPr>
-      <w:bookmarkStart w:id="0" w:name="_Toc384604219"/>
+      <w:bookmarkStart w:id="1" w:name="_Toc384604219"/>
+      <w:bookmarkStart w:id="2" w:name="_Toc20580473"/>
       <w:r>
         <w:rPr>
           <w:rFonts w:asciiTheme="minorHAnsi" w:hAnsiTheme="minorHAnsi" w:cstheme="minorHAnsi"/>
@@ -909,7 +904,8 @@
         </w:rPr>
         <w:t>INDICE</w:t>
       </w:r>
-      <w:bookmarkEnd w:id="0"/>
+      <w:bookmarkEnd w:id="1"/>
+      <w:bookmarkEnd w:id="2"/>
     </w:p>
     <w:p>
       <w:pPr>
@@ -918,1155 +914,629 @@
         </w:rPr>
       </w:pPr>
     </w:p>
+    <w:sdt>
+      <w:sdtPr>
+        <w:id w:val="1789467908"/>
+        <w:docPartObj>
+          <w:docPartGallery w:val="Table of Contents"/>
+          <w:docPartUnique/>
+        </w:docPartObj>
+      </w:sdtPr>
+      <w:sdtEndPr>
+        <w:rPr>
+          <w:rFonts w:ascii="Calibri" w:eastAsia="Calibri" w:hAnsi="Calibri" w:cs="Times New Roman"/>
+          <w:b/>
+          <w:bCs/>
+          <w:color w:val="auto"/>
+          <w:sz w:val="22"/>
+          <w:szCs w:val="22"/>
+          <w:lang w:val="es-PE" w:eastAsia="en-US"/>
+        </w:rPr>
+      </w:sdtEndPr>
+      <w:sdtContent>
+        <w:p>
+          <w:pPr>
+            <w:pStyle w:val="TtuloTDC"/>
+          </w:pPr>
+          <w:r>
+            <w:t>Contenido</w:t>
+          </w:r>
+        </w:p>
+        <w:p>
+          <w:pPr>
+            <w:pStyle w:val="TDC2"/>
+            <w:rPr>
+              <w:rFonts w:asciiTheme="minorHAnsi" w:eastAsiaTheme="minorEastAsia" w:hAnsiTheme="minorHAnsi" w:cstheme="minorBidi"/>
+              <w:noProof/>
+              <w:lang w:val="es-ES" w:eastAsia="es-ES"/>
+            </w:rPr>
+          </w:pPr>
+          <w:r>
+            <w:fldChar w:fldCharType="begin"/>
+          </w:r>
+          <w:r>
+            <w:instrText xml:space="preserve"> TOC \o "1-3" \h \z \u </w:instrText>
+          </w:r>
+          <w:r>
+            <w:fldChar w:fldCharType="separate"/>
+          </w:r>
+          <w:hyperlink w:anchor="_Toc20580472" w:history="1">
+            <w:r>
+              <w:rPr>
+                <w:rStyle w:val="Hipervnculo"/>
+                <w:rFonts w:eastAsiaTheme="minorEastAsia"/>
+                <w:noProof/>
+              </w:rPr>
+              <w:t>RESUMEN</w:t>
+            </w:r>
+            <w:r>
+              <w:rPr>
+                <w:noProof/>
+                <w:webHidden/>
+              </w:rPr>
+              <w:tab/>
+            </w:r>
+            <w:r>
+              <w:rPr>
+                <w:noProof/>
+                <w:webHidden/>
+              </w:rPr>
+              <w:fldChar w:fldCharType="begin"/>
+            </w:r>
+            <w:r>
+              <w:rPr>
+                <w:noProof/>
+                <w:webHidden/>
+              </w:rPr>
+              <w:instrText xml:space="preserve"> PAGEREF _Toc20580472 \h </w:instrText>
+            </w:r>
+            <w:r>
+              <w:rPr>
+                <w:noProof/>
+                <w:webHidden/>
+              </w:rPr>
+            </w:r>
+            <w:r>
+              <w:rPr>
+                <w:noProof/>
+                <w:webHidden/>
+              </w:rPr>
+              <w:fldChar w:fldCharType="separate"/>
+            </w:r>
+            <w:r>
+              <w:rPr>
+                <w:noProof/>
+                <w:webHidden/>
+              </w:rPr>
+              <w:t>2</w:t>
+            </w:r>
+            <w:r>
+              <w:rPr>
+                <w:noProof/>
+                <w:webHidden/>
+              </w:rPr>
+              <w:fldChar w:fldCharType="end"/>
+            </w:r>
+          </w:hyperlink>
+        </w:p>
+        <w:p>
+          <w:pPr>
+            <w:pStyle w:val="TDC1"/>
+            <w:tabs>
+              <w:tab w:val="right" w:leader="dot" w:pos="8828"/>
+            </w:tabs>
+            <w:rPr>
+              <w:rFonts w:asciiTheme="minorHAnsi" w:eastAsiaTheme="minorEastAsia" w:hAnsiTheme="minorHAnsi" w:cstheme="minorBidi"/>
+              <w:noProof/>
+              <w:lang w:val="es-ES" w:eastAsia="es-ES"/>
+            </w:rPr>
+          </w:pPr>
+          <w:hyperlink w:anchor="_Toc20580473" w:history="1">
+            <w:r>
+              <w:rPr>
+                <w:rStyle w:val="Hipervnculo"/>
+                <w:rFonts w:eastAsiaTheme="minorEastAsia" w:cstheme="minorHAnsi"/>
+                <w:noProof/>
+              </w:rPr>
+              <w:t>INDICE</w:t>
+            </w:r>
+            <w:r>
+              <w:rPr>
+                <w:noProof/>
+                <w:webHidden/>
+              </w:rPr>
+              <w:tab/>
+            </w:r>
+            <w:r>
+              <w:rPr>
+                <w:noProof/>
+                <w:webHidden/>
+              </w:rPr>
+              <w:fldChar w:fldCharType="begin"/>
+            </w:r>
+            <w:r>
+              <w:rPr>
+                <w:noProof/>
+                <w:webHidden/>
+              </w:rPr>
+              <w:instrText xml:space="preserve"> PAGEREF _Toc20580473 \h </w:instrText>
+            </w:r>
+            <w:r>
+              <w:rPr>
+                <w:noProof/>
+                <w:webHidden/>
+              </w:rPr>
+            </w:r>
+            <w:r>
+              <w:rPr>
+                <w:noProof/>
+                <w:webHidden/>
+              </w:rPr>
+              <w:fldChar w:fldCharType="separate"/>
+            </w:r>
+            <w:r>
+              <w:rPr>
+                <w:noProof/>
+                <w:webHidden/>
+              </w:rPr>
+              <w:t>3</w:t>
+            </w:r>
+            <w:r>
+              <w:rPr>
+                <w:noProof/>
+                <w:webHidden/>
+              </w:rPr>
+              <w:fldChar w:fldCharType="end"/>
+            </w:r>
+          </w:hyperlink>
+        </w:p>
+        <w:p>
+          <w:pPr>
+            <w:pStyle w:val="TDC2"/>
+            <w:rPr>
+              <w:rFonts w:asciiTheme="minorHAnsi" w:eastAsiaTheme="minorEastAsia" w:hAnsiTheme="minorHAnsi" w:cstheme="minorBidi"/>
+              <w:noProof/>
+              <w:lang w:val="es-ES" w:eastAsia="es-ES"/>
+            </w:rPr>
+          </w:pPr>
+          <w:hyperlink w:anchor="_Toc20580474" w:history="1">
+            <w:r>
+              <w:rPr>
+                <w:rStyle w:val="Hipervnculo"/>
+                <w:rFonts w:eastAsiaTheme="minorEastAsia"/>
+                <w:noProof/>
+              </w:rPr>
+              <w:t>INTRODUCCIÓN</w:t>
+            </w:r>
+            <w:r>
+              <w:rPr>
+                <w:noProof/>
+                <w:webHidden/>
+              </w:rPr>
+              <w:tab/>
+            </w:r>
+            <w:r>
+              <w:rPr>
+                <w:noProof/>
+                <w:webHidden/>
+              </w:rPr>
+              <w:fldChar w:fldCharType="begin"/>
+            </w:r>
+            <w:r>
+              <w:rPr>
+                <w:noProof/>
+                <w:webHidden/>
+              </w:rPr>
+              <w:instrText xml:space="preserve"> PAGEREF _Toc20580474 \h </w:instrText>
+            </w:r>
+            <w:r>
+              <w:rPr>
+                <w:noProof/>
+                <w:webHidden/>
+              </w:rPr>
+            </w:r>
+            <w:r>
+              <w:rPr>
+                <w:noProof/>
+                <w:webHidden/>
+              </w:rPr>
+              <w:fldChar w:fldCharType="separate"/>
+            </w:r>
+            <w:r>
+              <w:rPr>
+                <w:noProof/>
+                <w:webHidden/>
+              </w:rPr>
+              <w:t>3</w:t>
+            </w:r>
+            <w:r>
+              <w:rPr>
+                <w:noProof/>
+                <w:webHidden/>
+              </w:rPr>
+              <w:fldChar w:fldCharType="end"/>
+            </w:r>
+          </w:hyperlink>
+        </w:p>
+        <w:p>
+          <w:pPr>
+            <w:pStyle w:val="TDC2"/>
+            <w:rPr>
+              <w:rFonts w:asciiTheme="minorHAnsi" w:eastAsiaTheme="minorEastAsia" w:hAnsiTheme="minorHAnsi" w:cstheme="minorBidi"/>
+              <w:noProof/>
+              <w:lang w:val="es-ES" w:eastAsia="es-ES"/>
+            </w:rPr>
+          </w:pPr>
+          <w:hyperlink w:anchor="_Toc20580475" w:history="1">
+            <w:r>
+              <w:rPr>
+                <w:rStyle w:val="Hipervnculo"/>
+                <w:rFonts w:eastAsiaTheme="minorEastAsia"/>
+                <w:noProof/>
+              </w:rPr>
+              <w:t>ESTUDIO INICIAL</w:t>
+            </w:r>
+            <w:r>
+              <w:rPr>
+                <w:noProof/>
+                <w:webHidden/>
+              </w:rPr>
+              <w:tab/>
+            </w:r>
+            <w:r>
+              <w:rPr>
+                <w:noProof/>
+                <w:webHidden/>
+              </w:rPr>
+              <w:fldChar w:fldCharType="begin"/>
+            </w:r>
+            <w:r>
+              <w:rPr>
+                <w:noProof/>
+                <w:webHidden/>
+              </w:rPr>
+              <w:instrText xml:space="preserve"> PAGEREF _Toc20580475 \h </w:instrText>
+            </w:r>
+            <w:r>
+              <w:rPr>
+                <w:noProof/>
+                <w:webHidden/>
+              </w:rPr>
+            </w:r>
+            <w:r>
+              <w:rPr>
+                <w:noProof/>
+                <w:webHidden/>
+              </w:rPr>
+              <w:fldChar w:fldCharType="separate"/>
+            </w:r>
+            <w:r>
+              <w:rPr>
+                <w:noProof/>
+                <w:webHidden/>
+              </w:rPr>
+              <w:t>4</w:t>
+            </w:r>
+            <w:r>
+              <w:rPr>
+                <w:noProof/>
+                <w:webHidden/>
+              </w:rPr>
+              <w:fldChar w:fldCharType="end"/>
+            </w:r>
+          </w:hyperlink>
+        </w:p>
+        <w:p>
+          <w:pPr>
+            <w:pStyle w:val="TDC2"/>
+            <w:rPr>
+              <w:rFonts w:asciiTheme="minorHAnsi" w:eastAsiaTheme="minorEastAsia" w:hAnsiTheme="minorHAnsi" w:cstheme="minorBidi"/>
+              <w:noProof/>
+              <w:lang w:val="es-ES" w:eastAsia="es-ES"/>
+            </w:rPr>
+          </w:pPr>
+          <w:hyperlink w:anchor="_Toc20580476" w:history="1">
+            <w:r>
+              <w:rPr>
+                <w:rStyle w:val="Hipervnculo"/>
+                <w:rFonts w:eastAsiaTheme="minorEastAsia"/>
+                <w:noProof/>
+              </w:rPr>
+              <w:t>Historias de Usuario</w:t>
+            </w:r>
+            <w:r>
+              <w:rPr>
+                <w:noProof/>
+                <w:webHidden/>
+              </w:rPr>
+              <w:tab/>
+            </w:r>
+            <w:r>
+              <w:rPr>
+                <w:noProof/>
+                <w:webHidden/>
+              </w:rPr>
+              <w:fldChar w:fldCharType="begin"/>
+            </w:r>
+            <w:r>
+              <w:rPr>
+                <w:noProof/>
+                <w:webHidden/>
+              </w:rPr>
+              <w:instrText xml:space="preserve"> PAGEREF _Toc20580476 \h </w:instrText>
+            </w:r>
+            <w:r>
+              <w:rPr>
+                <w:noProof/>
+                <w:webHidden/>
+              </w:rPr>
+            </w:r>
+            <w:r>
+              <w:rPr>
+                <w:noProof/>
+                <w:webHidden/>
+              </w:rPr>
+              <w:fldChar w:fldCharType="separate"/>
+            </w:r>
+            <w:r>
+              <w:rPr>
+                <w:noProof/>
+                <w:webHidden/>
+              </w:rPr>
+              <w:t>8</w:t>
+            </w:r>
+            <w:r>
+              <w:rPr>
+                <w:noProof/>
+                <w:webHidden/>
+              </w:rPr>
+              <w:fldChar w:fldCharType="end"/>
+            </w:r>
+          </w:hyperlink>
+        </w:p>
+        <w:p>
+          <w:pPr>
+            <w:pStyle w:val="TDC2"/>
+            <w:rPr>
+              <w:rFonts w:asciiTheme="minorHAnsi" w:eastAsiaTheme="minorEastAsia" w:hAnsiTheme="minorHAnsi" w:cstheme="minorBidi"/>
+              <w:noProof/>
+              <w:lang w:val="es-ES" w:eastAsia="es-ES"/>
+            </w:rPr>
+          </w:pPr>
+          <w:hyperlink w:anchor="_Toc20580477" w:history="1">
+            <w:r>
+              <w:rPr>
+                <w:rStyle w:val="Hipervnculo"/>
+                <w:rFonts w:eastAsiaTheme="minorEastAsia"/>
+                <w:noProof/>
+              </w:rPr>
+              <w:t>Diagrama de clases UML</w:t>
+            </w:r>
+            <w:r>
+              <w:rPr>
+                <w:noProof/>
+                <w:webHidden/>
+              </w:rPr>
+              <w:tab/>
+            </w:r>
+            <w:r>
+              <w:rPr>
+                <w:noProof/>
+                <w:webHidden/>
+              </w:rPr>
+              <w:fldChar w:fldCharType="begin"/>
+            </w:r>
+            <w:r>
+              <w:rPr>
+                <w:noProof/>
+                <w:webHidden/>
+              </w:rPr>
+              <w:instrText xml:space="preserve"> PAGEREF _Toc20580477 \h </w:instrText>
+            </w:r>
+            <w:r>
+              <w:rPr>
+                <w:noProof/>
+                <w:webHidden/>
+              </w:rPr>
+            </w:r>
+            <w:r>
+              <w:rPr>
+                <w:noProof/>
+                <w:webHidden/>
+              </w:rPr>
+              <w:fldChar w:fldCharType="separate"/>
+            </w:r>
+            <w:r>
+              <w:rPr>
+                <w:noProof/>
+                <w:webHidden/>
+              </w:rPr>
+              <w:t>14</w:t>
+            </w:r>
+            <w:r>
+              <w:rPr>
+                <w:noProof/>
+                <w:webHidden/>
+              </w:rPr>
+              <w:fldChar w:fldCharType="end"/>
+            </w:r>
+          </w:hyperlink>
+        </w:p>
+        <w:p>
+          <w:pPr>
+            <w:pStyle w:val="TDC2"/>
+            <w:rPr>
+              <w:rFonts w:asciiTheme="minorHAnsi" w:eastAsiaTheme="minorEastAsia" w:hAnsiTheme="minorHAnsi" w:cstheme="minorBidi"/>
+              <w:noProof/>
+              <w:lang w:val="es-ES" w:eastAsia="es-ES"/>
+            </w:rPr>
+          </w:pPr>
+          <w:hyperlink w:anchor="_Toc20580478" w:history="1">
+            <w:r>
+              <w:rPr>
+                <w:rStyle w:val="Hipervnculo"/>
+                <w:rFonts w:eastAsiaTheme="minorEastAsia"/>
+                <w:noProof/>
+              </w:rPr>
+              <w:t>Diagrama de Base de Datos</w:t>
+            </w:r>
+            <w:r>
+              <w:rPr>
+                <w:noProof/>
+                <w:webHidden/>
+              </w:rPr>
+              <w:tab/>
+            </w:r>
+            <w:r>
+              <w:rPr>
+                <w:noProof/>
+                <w:webHidden/>
+              </w:rPr>
+              <w:fldChar w:fldCharType="begin"/>
+            </w:r>
+            <w:r>
+              <w:rPr>
+                <w:noProof/>
+                <w:webHidden/>
+              </w:rPr>
+              <w:instrText xml:space="preserve"> PAGEREF _Toc20580478 \h </w:instrText>
+            </w:r>
+            <w:r>
+              <w:rPr>
+                <w:noProof/>
+                <w:webHidden/>
+              </w:rPr>
+            </w:r>
+            <w:r>
+              <w:rPr>
+                <w:noProof/>
+                <w:webHidden/>
+              </w:rPr>
+              <w:fldChar w:fldCharType="separate"/>
+            </w:r>
+            <w:r>
+              <w:rPr>
+                <w:noProof/>
+                <w:webHidden/>
+              </w:rPr>
+              <w:t>15</w:t>
+            </w:r>
+            <w:r>
+              <w:rPr>
+                <w:noProof/>
+                <w:webHidden/>
+              </w:rPr>
+              <w:fldChar w:fldCharType="end"/>
+            </w:r>
+          </w:hyperlink>
+        </w:p>
+        <w:p>
+          <w:pPr>
+            <w:pStyle w:val="TDC2"/>
+            <w:rPr>
+              <w:rFonts w:asciiTheme="minorHAnsi" w:eastAsiaTheme="minorEastAsia" w:hAnsiTheme="minorHAnsi" w:cstheme="minorBidi"/>
+              <w:noProof/>
+              <w:lang w:val="es-ES" w:eastAsia="es-ES"/>
+            </w:rPr>
+          </w:pPr>
+          <w:hyperlink w:anchor="_Toc20580479" w:history="1">
+            <w:r>
+              <w:rPr>
+                <w:rStyle w:val="Hipervnculo"/>
+                <w:rFonts w:eastAsiaTheme="minorEastAsia"/>
+                <w:noProof/>
+              </w:rPr>
+              <w:t>Sprint Backlog y Product Backlog</w:t>
+            </w:r>
+            <w:r>
+              <w:rPr>
+                <w:noProof/>
+                <w:webHidden/>
+              </w:rPr>
+              <w:tab/>
+            </w:r>
+            <w:r>
+              <w:rPr>
+                <w:noProof/>
+                <w:webHidden/>
+              </w:rPr>
+              <w:fldChar w:fldCharType="begin"/>
+            </w:r>
+            <w:r>
+              <w:rPr>
+                <w:noProof/>
+                <w:webHidden/>
+              </w:rPr>
+              <w:instrText xml:space="preserve"> PAGEREF _Toc20580479 \h </w:instrText>
+            </w:r>
+            <w:r>
+              <w:rPr>
+                <w:noProof/>
+                <w:webHidden/>
+              </w:rPr>
+            </w:r>
+            <w:r>
+              <w:rPr>
+                <w:noProof/>
+                <w:webHidden/>
+              </w:rPr>
+              <w:fldChar w:fldCharType="separate"/>
+            </w:r>
+            <w:r>
+              <w:rPr>
+                <w:noProof/>
+                <w:webHidden/>
+              </w:rPr>
+              <w:t>16</w:t>
+            </w:r>
+            <w:r>
+              <w:rPr>
+                <w:noProof/>
+                <w:webHidden/>
+              </w:rPr>
+              <w:fldChar w:fldCharType="end"/>
+            </w:r>
+          </w:hyperlink>
+        </w:p>
+        <w:p>
+          <w:r>
+            <w:rPr>
+              <w:b/>
+              <w:bCs/>
+            </w:rPr>
+            <w:fldChar w:fldCharType="end"/>
+          </w:r>
+        </w:p>
+      </w:sdtContent>
+    </w:sdt>
     <w:p>
       <w:pPr>
         <w:pStyle w:val="TDC1"/>
         <w:tabs>
           <w:tab w:val="right" w:leader="dot" w:pos="8777"/>
         </w:tabs>
-        <w:rPr>
-          <w:rFonts w:asciiTheme="minorHAnsi" w:eastAsiaTheme="minorEastAsia" w:hAnsiTheme="minorHAnsi" w:cstheme="minorHAnsi"/>
-          <w:noProof/>
-          <w:lang w:eastAsia="es-PE"/>
-        </w:rPr>
-      </w:pPr>
-      <w:r>
-        <w:rPr>
-          <w:rFonts w:asciiTheme="minorHAnsi" w:hAnsiTheme="minorHAnsi" w:cstheme="minorHAnsi"/>
-        </w:rPr>
-        <w:fldChar w:fldCharType="begin"/>
-      </w:r>
-      <w:r>
-        <w:rPr>
-          <w:rFonts w:asciiTheme="minorHAnsi" w:hAnsiTheme="minorHAnsi" w:cstheme="minorHAnsi"/>
-        </w:rPr>
-        <w:instrText xml:space="preserve"> TOC \o "1-3" \h \z \u </w:instrText>
-      </w:r>
-      <w:r>
-        <w:rPr>
-          <w:rFonts w:asciiTheme="minorHAnsi" w:hAnsiTheme="minorHAnsi" w:cstheme="minorHAnsi"/>
-        </w:rPr>
-        <w:fldChar w:fldCharType="separate"/>
-      </w:r>
-      <w:hyperlink w:anchor="_Toc384604218" w:history="1">
-        <w:r>
-          <w:rPr>
-            <w:rStyle w:val="Hipervnculo"/>
-            <w:rFonts w:asciiTheme="minorHAnsi" w:hAnsiTheme="minorHAnsi" w:cstheme="minorHAnsi"/>
-            <w:noProof/>
-          </w:rPr>
-          <w:t>RESUMEN</w:t>
-        </w:r>
-        <w:r>
-          <w:rPr>
-            <w:rFonts w:asciiTheme="minorHAnsi" w:hAnsiTheme="minorHAnsi" w:cstheme="minorHAnsi"/>
-            <w:noProof/>
-            <w:webHidden/>
-          </w:rPr>
-          <w:t>…………………………………………………………………………………………………………………………………</w:t>
-        </w:r>
-      </w:hyperlink>
-      <w:r>
         <w:rPr>
           <w:rFonts w:asciiTheme="minorHAnsi" w:hAnsiTheme="minorHAnsi" w:cstheme="minorHAnsi"/>
           <w:noProof/>
         </w:rPr>
-        <w:t>2</w:t>
-      </w:r>
-    </w:p>
-    <w:p>
-      <w:pPr>
-        <w:pStyle w:val="TDC1"/>
-        <w:tabs>
-          <w:tab w:val="right" w:leader="dot" w:pos="8777"/>
-        </w:tabs>
-        <w:rPr>
-          <w:rFonts w:asciiTheme="minorHAnsi" w:eastAsiaTheme="minorEastAsia" w:hAnsiTheme="minorHAnsi" w:cstheme="minorHAnsi"/>
-          <w:noProof/>
-          <w:lang w:eastAsia="es-PE"/>
-        </w:rPr>
-      </w:pPr>
-      <w:hyperlink w:anchor="_Toc384604220" w:history="1">
-        <w:r>
-          <w:rPr>
-            <w:rStyle w:val="Hipervnculo"/>
-            <w:rFonts w:asciiTheme="minorHAnsi" w:hAnsiTheme="minorHAnsi" w:cstheme="minorHAnsi"/>
-            <w:noProof/>
-          </w:rPr>
-          <w:t>INTRODUCCIÓN</w:t>
-        </w:r>
-        <w:r>
-          <w:rPr>
-            <w:rFonts w:asciiTheme="minorHAnsi" w:hAnsiTheme="minorHAnsi" w:cstheme="minorHAnsi"/>
-            <w:noProof/>
-            <w:webHidden/>
-          </w:rPr>
-          <w:tab/>
-          <w:t>4</w:t>
-        </w:r>
-      </w:hyperlink>
-    </w:p>
-    <w:p>
-      <w:pPr>
-        <w:pStyle w:val="TDC1"/>
-        <w:tabs>
-          <w:tab w:val="right" w:leader="dot" w:pos="8777"/>
-        </w:tabs>
-        <w:rPr>
-          <w:rFonts w:asciiTheme="minorHAnsi" w:eastAsiaTheme="minorEastAsia" w:hAnsiTheme="minorHAnsi" w:cstheme="minorHAnsi"/>
-          <w:noProof/>
-          <w:lang w:eastAsia="es-PE"/>
-        </w:rPr>
-      </w:pPr>
-      <w:hyperlink w:anchor="_Toc384604221" w:history="1">
-        <w:r>
-          <w:rPr>
-            <w:rStyle w:val="Hipervnculo"/>
-            <w:rFonts w:asciiTheme="minorHAnsi" w:hAnsiTheme="minorHAnsi" w:cstheme="minorHAnsi"/>
-            <w:noProof/>
-          </w:rPr>
-          <w:t xml:space="preserve">CAPITULO I: </w:t>
-        </w:r>
-        <w:bookmarkStart w:id="1" w:name="_GoBack"/>
-        <w:bookmarkEnd w:id="1"/>
-        <w:r>
-          <w:rPr>
-            <w:rFonts w:asciiTheme="minorHAnsi" w:hAnsiTheme="minorHAnsi" w:cstheme="minorHAnsi"/>
-            <w:noProof/>
-            <w:webHidden/>
-          </w:rPr>
-          <w:tab/>
-        </w:r>
-      </w:hyperlink>
+      </w:pPr>
       <w:r>
         <w:rPr>
           <w:rFonts w:asciiTheme="minorHAnsi" w:hAnsiTheme="minorHAnsi" w:cstheme="minorHAnsi"/>
-          <w:noProof/>
-        </w:rPr>
-        <w:t>5</w:t>
-      </w:r>
-    </w:p>
-    <w:p>
-      <w:pPr>
-        <w:pStyle w:val="TDC2"/>
-        <w:rPr>
-          <w:rFonts w:asciiTheme="minorHAnsi" w:eastAsiaTheme="minorEastAsia" w:hAnsiTheme="minorHAnsi" w:cstheme="minorHAnsi"/>
-          <w:noProof/>
-          <w:lang w:eastAsia="es-PE"/>
-        </w:rPr>
-      </w:pPr>
-      <w:hyperlink w:anchor="_Toc384604223" w:history="1">
-        <w:r>
-          <w:rPr>
-            <w:rStyle w:val="Hipervnculo"/>
-            <w:rFonts w:asciiTheme="minorHAnsi" w:hAnsiTheme="minorHAnsi" w:cstheme="minorHAnsi"/>
-            <w:noProof/>
-          </w:rPr>
-          <w:t>1.</w:t>
-        </w:r>
-        <w:r>
-          <w:rPr>
-            <w:rFonts w:asciiTheme="minorHAnsi" w:eastAsiaTheme="minorEastAsia" w:hAnsiTheme="minorHAnsi" w:cstheme="minorHAnsi"/>
-            <w:noProof/>
-            <w:lang w:eastAsia="es-PE"/>
-          </w:rPr>
-          <w:tab/>
-        </w:r>
-        <w:r>
-          <w:rPr>
-            <w:rStyle w:val="Hipervnculo"/>
-            <w:rFonts w:asciiTheme="minorHAnsi" w:hAnsiTheme="minorHAnsi" w:cstheme="minorHAnsi"/>
-            <w:noProof/>
-          </w:rPr>
-          <w:t>Estudio inicial</w:t>
-        </w:r>
-        <w:r>
-          <w:rPr>
-            <w:rFonts w:asciiTheme="minorHAnsi" w:hAnsiTheme="minorHAnsi" w:cstheme="minorHAnsi"/>
-            <w:noProof/>
-            <w:webHidden/>
-          </w:rPr>
-          <w:tab/>
-        </w:r>
-      </w:hyperlink>
+        </w:rPr>
+        <w:fldChar w:fldCharType="begin"/>
+      </w:r>
       <w:r>
         <w:rPr>
           <w:rFonts w:asciiTheme="minorHAnsi" w:hAnsiTheme="minorHAnsi" w:cstheme="minorHAnsi"/>
-          <w:noProof/>
-        </w:rPr>
-        <w:t>6</w:t>
-      </w:r>
-    </w:p>
-    <w:p>
-      <w:pPr>
-        <w:pStyle w:val="TDC3"/>
-        <w:rPr>
-          <w:rFonts w:asciiTheme="minorHAnsi" w:eastAsiaTheme="minorEastAsia" w:hAnsiTheme="minorHAnsi" w:cstheme="minorHAnsi"/>
-          <w:noProof/>
-          <w:lang w:eastAsia="es-PE"/>
-        </w:rPr>
-      </w:pPr>
-      <w:hyperlink w:anchor="_Toc384604224" w:history="1">
-        <w:r>
-          <w:rPr>
-            <w:rStyle w:val="Hipervnculo"/>
-            <w:rFonts w:asciiTheme="minorHAnsi" w:hAnsiTheme="minorHAnsi" w:cstheme="minorHAnsi"/>
-            <w:noProof/>
-          </w:rPr>
-          <w:t>1.1.</w:t>
-        </w:r>
-        <w:r>
-          <w:rPr>
-            <w:rFonts w:asciiTheme="minorHAnsi" w:eastAsiaTheme="minorEastAsia" w:hAnsiTheme="minorHAnsi" w:cstheme="minorHAnsi"/>
-            <w:noProof/>
-            <w:lang w:eastAsia="es-PE"/>
-          </w:rPr>
-          <w:tab/>
-        </w:r>
-        <w:r>
-          <w:rPr>
-            <w:rStyle w:val="Hipervnculo"/>
-            <w:rFonts w:asciiTheme="minorHAnsi" w:hAnsiTheme="minorHAnsi" w:cstheme="minorHAnsi"/>
-            <w:noProof/>
-          </w:rPr>
-          <w:t>Planteamiento del problema</w:t>
-        </w:r>
-        <w:r>
-          <w:rPr>
-            <w:rFonts w:asciiTheme="minorHAnsi" w:hAnsiTheme="minorHAnsi" w:cstheme="minorHAnsi"/>
-            <w:noProof/>
-            <w:webHidden/>
-          </w:rPr>
-          <w:tab/>
-        </w:r>
-      </w:hyperlink>
+        </w:rPr>
+        <w:instrText xml:space="preserve"> TOC \o "1-3" \h \z \u </w:instrText>
+      </w:r>
       <w:r>
         <w:rPr>
           <w:rFonts w:asciiTheme="minorHAnsi" w:hAnsiTheme="minorHAnsi" w:cstheme="minorHAnsi"/>
-          <w:noProof/>
-        </w:rPr>
-        <w:t>6</w:t>
-      </w:r>
-    </w:p>
-    <w:p>
-      <w:pPr>
-        <w:pStyle w:val="TDC3"/>
-        <w:rPr>
-          <w:rFonts w:asciiTheme="minorHAnsi" w:eastAsiaTheme="minorEastAsia" w:hAnsiTheme="minorHAnsi" w:cstheme="minorHAnsi"/>
-          <w:noProof/>
-          <w:lang w:eastAsia="es-PE"/>
-        </w:rPr>
-      </w:pPr>
-      <w:hyperlink w:anchor="_Toc384604228" w:history="1">
-        <w:r>
-          <w:rPr>
-            <w:rStyle w:val="Hipervnculo"/>
-            <w:rFonts w:asciiTheme="minorHAnsi" w:hAnsiTheme="minorHAnsi" w:cstheme="minorHAnsi"/>
-            <w:noProof/>
-          </w:rPr>
-          <w:t>1.2</w:t>
-        </w:r>
-        <w:r>
-          <w:rPr>
-            <w:rStyle w:val="Hipervnculo"/>
-            <w:rFonts w:asciiTheme="minorHAnsi" w:hAnsiTheme="minorHAnsi" w:cstheme="minorHAnsi"/>
-            <w:noProof/>
-          </w:rPr>
-          <w:t>.</w:t>
-        </w:r>
-        <w:r>
-          <w:rPr>
-            <w:rFonts w:asciiTheme="minorHAnsi" w:eastAsiaTheme="minorEastAsia" w:hAnsiTheme="minorHAnsi" w:cstheme="minorHAnsi"/>
-            <w:noProof/>
-            <w:lang w:eastAsia="es-PE"/>
-          </w:rPr>
-          <w:tab/>
-        </w:r>
-        <w:r>
-          <w:rPr>
-            <w:rStyle w:val="Hipervnculo"/>
-            <w:rFonts w:asciiTheme="minorHAnsi" w:hAnsiTheme="minorHAnsi" w:cstheme="minorHAnsi"/>
-            <w:noProof/>
-          </w:rPr>
-          <w:t>Alcance de la solución</w:t>
-        </w:r>
-        <w:r>
-          <w:rPr>
-            <w:rFonts w:asciiTheme="minorHAnsi" w:hAnsiTheme="minorHAnsi" w:cstheme="minorHAnsi"/>
-            <w:noProof/>
-            <w:webHidden/>
-          </w:rPr>
-          <w:tab/>
-        </w:r>
-      </w:hyperlink>
-      <w:r>
-        <w:rPr>
-          <w:rFonts w:asciiTheme="minorHAnsi" w:hAnsiTheme="minorHAnsi" w:cstheme="minorHAnsi"/>
-          <w:noProof/>
-        </w:rPr>
-        <w:t>6</w:t>
-      </w:r>
-    </w:p>
-    <w:p>
-      <w:pPr>
-        <w:pStyle w:val="TDC3"/>
-        <w:rPr>
-          <w:rFonts w:asciiTheme="minorHAnsi" w:eastAsiaTheme="minorEastAsia" w:hAnsiTheme="minorHAnsi" w:cstheme="minorHAnsi"/>
-          <w:noProof/>
-          <w:lang w:eastAsia="es-PE"/>
-        </w:rPr>
-      </w:pPr>
-      <w:hyperlink w:anchor="_Toc384604229" w:history="1">
-        <w:r>
-          <w:rPr>
-            <w:rStyle w:val="Hipervnculo"/>
-            <w:rFonts w:asciiTheme="minorHAnsi" w:hAnsiTheme="minorHAnsi" w:cstheme="minorHAnsi"/>
-            <w:noProof/>
-          </w:rPr>
-          <w:t>1.3</w:t>
-        </w:r>
-        <w:r>
-          <w:rPr>
-            <w:rStyle w:val="Hipervnculo"/>
-            <w:rFonts w:asciiTheme="minorHAnsi" w:hAnsiTheme="minorHAnsi" w:cstheme="minorHAnsi"/>
-            <w:noProof/>
-          </w:rPr>
-          <w:t>.</w:t>
-        </w:r>
-        <w:r>
-          <w:rPr>
-            <w:rFonts w:asciiTheme="minorHAnsi" w:eastAsiaTheme="minorEastAsia" w:hAnsiTheme="minorHAnsi" w:cstheme="minorHAnsi"/>
-            <w:noProof/>
-            <w:lang w:eastAsia="es-PE"/>
-          </w:rPr>
-          <w:tab/>
-        </w:r>
-        <w:r>
-          <w:rPr>
-            <w:rStyle w:val="Hipervnculo"/>
-            <w:rFonts w:asciiTheme="minorHAnsi" w:hAnsiTheme="minorHAnsi" w:cstheme="minorHAnsi"/>
-            <w:noProof/>
-          </w:rPr>
-          <w:t>Misión</w:t>
-        </w:r>
-        <w:r>
-          <w:rPr>
-            <w:rFonts w:asciiTheme="minorHAnsi" w:hAnsiTheme="minorHAnsi" w:cstheme="minorHAnsi"/>
-            <w:noProof/>
-            <w:webHidden/>
-          </w:rPr>
-          <w:tab/>
-        </w:r>
-      </w:hyperlink>
-      <w:r>
-        <w:rPr>
-          <w:rFonts w:asciiTheme="minorHAnsi" w:hAnsiTheme="minorHAnsi" w:cstheme="minorHAnsi"/>
-          <w:noProof/>
-        </w:rPr>
-        <w:t>6</w:t>
-      </w:r>
-    </w:p>
-    <w:p>
-      <w:pPr>
-        <w:pStyle w:val="TDC3"/>
-        <w:rPr>
-          <w:rFonts w:asciiTheme="minorHAnsi" w:eastAsiaTheme="minorEastAsia" w:hAnsiTheme="minorHAnsi" w:cstheme="minorHAnsi"/>
-          <w:noProof/>
-          <w:lang w:eastAsia="es-PE"/>
-        </w:rPr>
-      </w:pPr>
-      <w:hyperlink w:anchor="_Toc384604230" w:history="1">
-        <w:r>
-          <w:rPr>
-            <w:rStyle w:val="Hipervnculo"/>
-            <w:rFonts w:asciiTheme="minorHAnsi" w:hAnsiTheme="minorHAnsi" w:cstheme="minorHAnsi"/>
-            <w:noProof/>
-          </w:rPr>
-          <w:t>1.4</w:t>
-        </w:r>
-        <w:r>
-          <w:rPr>
-            <w:rStyle w:val="Hipervnculo"/>
-            <w:rFonts w:asciiTheme="minorHAnsi" w:hAnsiTheme="minorHAnsi" w:cstheme="minorHAnsi"/>
-            <w:noProof/>
-          </w:rPr>
-          <w:t>.</w:t>
-        </w:r>
-        <w:r>
-          <w:rPr>
-            <w:rFonts w:asciiTheme="minorHAnsi" w:eastAsiaTheme="minorEastAsia" w:hAnsiTheme="minorHAnsi" w:cstheme="minorHAnsi"/>
-            <w:noProof/>
-            <w:lang w:eastAsia="es-PE"/>
-          </w:rPr>
-          <w:tab/>
-        </w:r>
-        <w:r>
-          <w:rPr>
-            <w:rStyle w:val="Hipervnculo"/>
-            <w:rFonts w:asciiTheme="minorHAnsi" w:hAnsiTheme="minorHAnsi" w:cstheme="minorHAnsi"/>
-            <w:noProof/>
-          </w:rPr>
-          <w:t>Visión</w:t>
-        </w:r>
-        <w:r>
-          <w:rPr>
-            <w:rFonts w:asciiTheme="minorHAnsi" w:hAnsiTheme="minorHAnsi" w:cstheme="minorHAnsi"/>
-            <w:noProof/>
-            <w:webHidden/>
-          </w:rPr>
-          <w:tab/>
-        </w:r>
-        <w:r>
-          <w:rPr>
-            <w:rFonts w:asciiTheme="minorHAnsi" w:hAnsiTheme="minorHAnsi" w:cstheme="minorHAnsi"/>
-            <w:noProof/>
-            <w:webHidden/>
-          </w:rPr>
-          <w:t>6</w:t>
-        </w:r>
-      </w:hyperlink>
-    </w:p>
-    <w:p>
-      <w:pPr>
-        <w:pStyle w:val="TDC3"/>
-        <w:rPr>
-          <w:rFonts w:asciiTheme="minorHAnsi" w:hAnsiTheme="minorHAnsi" w:cstheme="minorHAnsi"/>
-          <w:noProof/>
-        </w:rPr>
-      </w:pPr>
-      <w:hyperlink w:anchor="_Toc384604231" w:history="1">
-        <w:r>
-          <w:rPr>
-            <w:rStyle w:val="Hipervnculo"/>
-            <w:rFonts w:asciiTheme="minorHAnsi" w:hAnsiTheme="minorHAnsi" w:cstheme="minorHAnsi"/>
-            <w:noProof/>
-          </w:rPr>
-          <w:t>1.5</w:t>
-        </w:r>
-        <w:r>
-          <w:rPr>
-            <w:rStyle w:val="Hipervnculo"/>
-            <w:rFonts w:asciiTheme="minorHAnsi" w:hAnsiTheme="minorHAnsi" w:cstheme="minorHAnsi"/>
-            <w:noProof/>
-          </w:rPr>
-          <w:t>.</w:t>
-        </w:r>
-        <w:r>
-          <w:rPr>
-            <w:rFonts w:asciiTheme="minorHAnsi" w:eastAsiaTheme="minorEastAsia" w:hAnsiTheme="minorHAnsi" w:cstheme="minorHAnsi"/>
-            <w:noProof/>
-            <w:lang w:eastAsia="es-PE"/>
-          </w:rPr>
-          <w:tab/>
-        </w:r>
-        <w:r>
-          <w:rPr>
-            <w:rStyle w:val="Hipervnculo"/>
-            <w:rFonts w:asciiTheme="minorHAnsi" w:hAnsiTheme="minorHAnsi" w:cstheme="minorHAnsi"/>
-            <w:noProof/>
-          </w:rPr>
-          <w:t>Organigrama de Empresa</w:t>
-        </w:r>
-        <w:r>
-          <w:rPr>
-            <w:rFonts w:asciiTheme="minorHAnsi" w:hAnsiTheme="minorHAnsi" w:cstheme="minorHAnsi"/>
-            <w:noProof/>
-            <w:webHidden/>
-          </w:rPr>
-          <w:tab/>
-          <w:t>7</w:t>
-        </w:r>
-      </w:hyperlink>
-    </w:p>
-    <w:p>
-      <w:pPr>
-        <w:pStyle w:val="TDC3"/>
-        <w:rPr>
-          <w:rFonts w:asciiTheme="minorHAnsi" w:hAnsiTheme="minorHAnsi" w:cstheme="minorHAnsi"/>
-          <w:noProof/>
-        </w:rPr>
-      </w:pPr>
-      <w:hyperlink w:anchor="_Toc384604231" w:history="1">
-        <w:r>
-          <w:rPr>
-            <w:rStyle w:val="Hipervnculo"/>
-            <w:rFonts w:asciiTheme="minorHAnsi" w:hAnsiTheme="minorHAnsi" w:cstheme="minorHAnsi"/>
-            <w:noProof/>
-          </w:rPr>
-          <w:t>1.6</w:t>
-        </w:r>
-        <w:r>
-          <w:rPr>
-            <w:rStyle w:val="Hipervnculo"/>
-            <w:rFonts w:asciiTheme="minorHAnsi" w:hAnsiTheme="minorHAnsi" w:cstheme="minorHAnsi"/>
-            <w:noProof/>
-          </w:rPr>
-          <w:t>.</w:t>
-        </w:r>
-        <w:r>
-          <w:rPr>
-            <w:rFonts w:asciiTheme="minorHAnsi" w:eastAsiaTheme="minorEastAsia" w:hAnsiTheme="minorHAnsi" w:cstheme="minorHAnsi"/>
-            <w:noProof/>
-            <w:lang w:eastAsia="es-PE"/>
-          </w:rPr>
-          <w:tab/>
-        </w:r>
-        <w:r>
-          <w:rPr>
-            <w:rStyle w:val="Hipervnculo"/>
-            <w:rFonts w:asciiTheme="minorHAnsi" w:hAnsiTheme="minorHAnsi" w:cstheme="minorHAnsi"/>
-            <w:noProof/>
-          </w:rPr>
-          <w:t>Descripción de la empresa</w:t>
-        </w:r>
-        <w:r>
-          <w:rPr>
-            <w:rFonts w:asciiTheme="minorHAnsi" w:hAnsiTheme="minorHAnsi" w:cstheme="minorHAnsi"/>
-            <w:noProof/>
-            <w:webHidden/>
-          </w:rPr>
-          <w:tab/>
-          <w:t>7</w:t>
-        </w:r>
-      </w:hyperlink>
-    </w:p>
-    <w:p>
-      <w:pPr>
-        <w:pStyle w:val="TDC3"/>
-        <w:rPr>
-          <w:rFonts w:asciiTheme="minorHAnsi" w:hAnsiTheme="minorHAnsi" w:cstheme="minorHAnsi"/>
-          <w:noProof/>
-        </w:rPr>
-      </w:pPr>
-      <w:hyperlink w:anchor="_Toc384604231" w:history="1">
-        <w:r>
-          <w:rPr>
-            <w:rStyle w:val="Hipervnculo"/>
-            <w:rFonts w:asciiTheme="minorHAnsi" w:hAnsiTheme="minorHAnsi" w:cstheme="minorHAnsi"/>
-            <w:noProof/>
-          </w:rPr>
-          <w:t>1.7</w:t>
-        </w:r>
-        <w:r>
-          <w:rPr>
-            <w:rStyle w:val="Hipervnculo"/>
-            <w:rFonts w:asciiTheme="minorHAnsi" w:hAnsiTheme="minorHAnsi" w:cstheme="minorHAnsi"/>
-            <w:noProof/>
-          </w:rPr>
-          <w:t>.</w:t>
-        </w:r>
-        <w:r>
-          <w:rPr>
-            <w:rFonts w:asciiTheme="minorHAnsi" w:eastAsiaTheme="minorEastAsia" w:hAnsiTheme="minorHAnsi" w:cstheme="minorHAnsi"/>
-            <w:noProof/>
-            <w:lang w:eastAsia="es-PE"/>
-          </w:rPr>
-          <w:tab/>
-        </w:r>
-        <w:r>
-          <w:rPr>
-            <w:rStyle w:val="Hipervnculo"/>
-            <w:rFonts w:asciiTheme="minorHAnsi" w:hAnsiTheme="minorHAnsi" w:cstheme="minorHAnsi"/>
-            <w:noProof/>
-          </w:rPr>
-          <w:t>Requerimientos Funcionales</w:t>
-        </w:r>
-        <w:r>
-          <w:rPr>
-            <w:rFonts w:asciiTheme="minorHAnsi" w:hAnsiTheme="minorHAnsi" w:cstheme="minorHAnsi"/>
-            <w:noProof/>
-            <w:webHidden/>
-          </w:rPr>
-          <w:tab/>
-          <w:t>7</w:t>
-        </w:r>
-      </w:hyperlink>
-    </w:p>
-    <w:p>
-      <w:pPr>
-        <w:pStyle w:val="TDC3"/>
-        <w:rPr>
-          <w:rFonts w:asciiTheme="minorHAnsi" w:hAnsiTheme="minorHAnsi" w:cstheme="minorHAnsi"/>
-          <w:noProof/>
-        </w:rPr>
-      </w:pPr>
-      <w:hyperlink w:anchor="_Toc384604231" w:history="1">
-        <w:r>
-          <w:rPr>
-            <w:rStyle w:val="Hipervnculo"/>
-            <w:rFonts w:asciiTheme="minorHAnsi" w:hAnsiTheme="minorHAnsi" w:cstheme="minorHAnsi"/>
-            <w:noProof/>
-          </w:rPr>
-          <w:t>1.8</w:t>
-        </w:r>
-        <w:r>
-          <w:rPr>
-            <w:rStyle w:val="Hipervnculo"/>
-            <w:rFonts w:asciiTheme="minorHAnsi" w:hAnsiTheme="minorHAnsi" w:cstheme="minorHAnsi"/>
-            <w:noProof/>
-          </w:rPr>
-          <w:t>.</w:t>
-        </w:r>
-        <w:r>
-          <w:rPr>
-            <w:rFonts w:asciiTheme="minorHAnsi" w:eastAsiaTheme="minorEastAsia" w:hAnsiTheme="minorHAnsi" w:cstheme="minorHAnsi"/>
-            <w:noProof/>
-            <w:lang w:eastAsia="es-PE"/>
-          </w:rPr>
-          <w:tab/>
-        </w:r>
-        <w:r>
-          <w:rPr>
-            <w:rFonts w:asciiTheme="minorHAnsi" w:eastAsiaTheme="minorEastAsia" w:hAnsiTheme="minorHAnsi" w:cstheme="minorHAnsi"/>
-            <w:noProof/>
-            <w:lang w:eastAsia="es-PE"/>
-          </w:rPr>
-          <w:t xml:space="preserve">Requerimientos </w:t>
-        </w:r>
-        <w:r>
-          <w:rPr>
-            <w:rFonts w:asciiTheme="minorHAnsi" w:eastAsiaTheme="minorEastAsia" w:hAnsiTheme="minorHAnsi" w:cstheme="minorHAnsi"/>
-            <w:noProof/>
-            <w:lang w:eastAsia="es-PE"/>
-          </w:rPr>
-          <w:t xml:space="preserve">No </w:t>
-        </w:r>
-        <w:r>
-          <w:rPr>
-            <w:rFonts w:asciiTheme="minorHAnsi" w:eastAsiaTheme="minorEastAsia" w:hAnsiTheme="minorHAnsi" w:cstheme="minorHAnsi"/>
-            <w:noProof/>
-            <w:lang w:eastAsia="es-PE"/>
-          </w:rPr>
-          <w:t>Funcionales</w:t>
-        </w:r>
-        <w:r>
-          <w:rPr>
-            <w:rFonts w:asciiTheme="minorHAnsi" w:hAnsiTheme="minorHAnsi" w:cstheme="minorHAnsi"/>
-            <w:noProof/>
-            <w:webHidden/>
-          </w:rPr>
-          <w:tab/>
-        </w:r>
-      </w:hyperlink>
-      <w:r>
-        <w:rPr>
-          <w:rFonts w:asciiTheme="minorHAnsi" w:hAnsiTheme="minorHAnsi" w:cstheme="minorHAnsi"/>
-          <w:noProof/>
-        </w:rPr>
-        <w:t>8</w:t>
-      </w:r>
-    </w:p>
-    <w:p>
-      <w:pPr>
-        <w:pStyle w:val="TDC3"/>
-        <w:rPr>
-          <w:rFonts w:asciiTheme="minorHAnsi" w:hAnsiTheme="minorHAnsi" w:cstheme="minorHAnsi"/>
-          <w:noProof/>
-        </w:rPr>
-      </w:pPr>
-      <w:hyperlink w:anchor="_Toc384604231" w:history="1">
-        <w:r>
-          <w:rPr>
-            <w:rStyle w:val="Hipervnculo"/>
-            <w:rFonts w:asciiTheme="minorHAnsi" w:hAnsiTheme="minorHAnsi" w:cstheme="minorHAnsi"/>
-            <w:noProof/>
-          </w:rPr>
-          <w:t>1.9</w:t>
-        </w:r>
-        <w:r>
-          <w:rPr>
-            <w:rStyle w:val="Hipervnculo"/>
-            <w:rFonts w:asciiTheme="minorHAnsi" w:hAnsiTheme="minorHAnsi" w:cstheme="minorHAnsi"/>
-            <w:noProof/>
-          </w:rPr>
-          <w:t>.</w:t>
-        </w:r>
-        <w:r>
-          <w:rPr>
-            <w:rFonts w:asciiTheme="minorHAnsi" w:eastAsiaTheme="minorEastAsia" w:hAnsiTheme="minorHAnsi" w:cstheme="minorHAnsi"/>
-            <w:noProof/>
-            <w:lang w:eastAsia="es-PE"/>
-          </w:rPr>
-          <w:tab/>
-        </w:r>
-        <w:r>
-          <w:rPr>
-            <w:rStyle w:val="Hipervnculo"/>
-            <w:rFonts w:asciiTheme="minorHAnsi" w:hAnsiTheme="minorHAnsi" w:cstheme="minorHAnsi"/>
-            <w:noProof/>
-          </w:rPr>
-          <w:t>Regla de Negocio</w:t>
-        </w:r>
-        <w:r>
-          <w:rPr>
-            <w:rFonts w:asciiTheme="minorHAnsi" w:hAnsiTheme="minorHAnsi" w:cstheme="minorHAnsi"/>
-            <w:noProof/>
-            <w:webHidden/>
-          </w:rPr>
-          <w:tab/>
-          <w:t>7</w:t>
-        </w:r>
-      </w:hyperlink>
-    </w:p>
-    <w:p>
-      <w:pPr>
-        <w:pStyle w:val="TDC1"/>
-        <w:tabs>
-          <w:tab w:val="right" w:leader="dot" w:pos="8777"/>
-        </w:tabs>
-        <w:rPr>
-          <w:rFonts w:asciiTheme="minorHAnsi" w:eastAsiaTheme="minorEastAsia" w:hAnsiTheme="minorHAnsi" w:cstheme="minorHAnsi"/>
-          <w:noProof/>
-          <w:lang w:eastAsia="es-PE"/>
-        </w:rPr>
-      </w:pPr>
-      <w:hyperlink w:anchor="_Toc384604235" w:history="1">
-        <w:r>
-          <w:rPr>
-            <w:rStyle w:val="Hipervnculo"/>
-            <w:rFonts w:asciiTheme="minorHAnsi" w:hAnsiTheme="minorHAnsi" w:cstheme="minorHAnsi"/>
-            <w:noProof/>
-          </w:rPr>
-          <w:t xml:space="preserve">CAPITULO II: </w:t>
-        </w:r>
-        <w:r>
-          <w:rPr>
-            <w:rFonts w:asciiTheme="minorHAnsi" w:hAnsiTheme="minorHAnsi" w:cstheme="minorHAnsi"/>
-            <w:noProof/>
-            <w:webHidden/>
-          </w:rPr>
-          <w:tab/>
-        </w:r>
-      </w:hyperlink>
-      <w:r>
-        <w:rPr>
-          <w:rFonts w:asciiTheme="minorHAnsi" w:hAnsiTheme="minorHAnsi" w:cstheme="minorHAnsi"/>
-          <w:noProof/>
-        </w:rPr>
-        <w:t>9</w:t>
-      </w:r>
-    </w:p>
-    <w:p>
-      <w:pPr>
-        <w:pStyle w:val="TDC2"/>
-        <w:rPr>
-          <w:rFonts w:asciiTheme="minorHAnsi" w:hAnsiTheme="minorHAnsi" w:cstheme="minorHAnsi"/>
-          <w:noProof/>
-        </w:rPr>
-      </w:pPr>
-      <w:hyperlink w:anchor="_Toc384604237" w:history="1">
-        <w:r>
-          <w:rPr>
-            <w:rStyle w:val="Hipervnculo"/>
-            <w:rFonts w:asciiTheme="minorHAnsi" w:hAnsiTheme="minorHAnsi" w:cstheme="minorHAnsi"/>
-            <w:noProof/>
-          </w:rPr>
-          <w:t>2.</w:t>
-        </w:r>
-        <w:r>
-          <w:rPr>
-            <w:rFonts w:asciiTheme="minorHAnsi" w:eastAsiaTheme="minorEastAsia" w:hAnsiTheme="minorHAnsi" w:cstheme="minorHAnsi"/>
-            <w:noProof/>
-            <w:lang w:eastAsia="es-PE"/>
-          </w:rPr>
-          <w:tab/>
-        </w:r>
-        <w:r>
-          <w:rPr>
-            <w:rStyle w:val="Hipervnculo"/>
-            <w:rFonts w:asciiTheme="minorHAnsi" w:hAnsiTheme="minorHAnsi" w:cstheme="minorHAnsi"/>
-            <w:noProof/>
-          </w:rPr>
-          <w:t>Metodologia ágil – Historia de usuario</w:t>
-        </w:r>
-        <w:r>
-          <w:rPr>
-            <w:rFonts w:asciiTheme="minorHAnsi" w:hAnsiTheme="minorHAnsi" w:cstheme="minorHAnsi"/>
-            <w:noProof/>
-            <w:webHidden/>
-          </w:rPr>
-          <w:tab/>
-          <w:t>8</w:t>
-        </w:r>
-      </w:hyperlink>
-    </w:p>
-    <w:p>
-      <w:pPr>
-        <w:pStyle w:val="TDC3"/>
-        <w:rPr>
-          <w:rFonts w:asciiTheme="minorHAnsi" w:hAnsiTheme="minorHAnsi" w:cstheme="minorHAnsi"/>
-          <w:noProof/>
-        </w:rPr>
-      </w:pPr>
-      <w:hyperlink w:anchor="_Toc384604239" w:history="1">
-        <w:r>
-          <w:rPr>
-            <w:rStyle w:val="Hipervnculo"/>
-            <w:rFonts w:asciiTheme="minorHAnsi" w:hAnsiTheme="minorHAnsi" w:cstheme="minorHAnsi"/>
-            <w:noProof/>
-          </w:rPr>
-          <w:t>2.1.</w:t>
-        </w:r>
-        <w:r>
-          <w:rPr>
-            <w:rFonts w:asciiTheme="minorHAnsi" w:eastAsiaTheme="minorEastAsia" w:hAnsiTheme="minorHAnsi" w:cstheme="minorHAnsi"/>
-            <w:noProof/>
-            <w:lang w:eastAsia="es-PE"/>
-          </w:rPr>
-          <w:tab/>
-        </w:r>
-        <w:r>
-          <w:rPr>
-            <w:rFonts w:asciiTheme="minorHAnsi" w:eastAsiaTheme="minorEastAsia" w:hAnsiTheme="minorHAnsi" w:cstheme="minorHAnsi"/>
-            <w:noProof/>
-            <w:lang w:eastAsia="es-PE"/>
-          </w:rPr>
-          <w:t>Product Backlog</w:t>
-        </w:r>
-        <w:r>
-          <w:rPr>
-            <w:rStyle w:val="Hipervnculo"/>
-            <w:rFonts w:asciiTheme="minorHAnsi" w:hAnsiTheme="minorHAnsi" w:cstheme="minorHAnsi"/>
-            <w:noProof/>
-          </w:rPr>
-          <w:t xml:space="preserve"> </w:t>
-        </w:r>
-        <w:r>
-          <w:rPr>
-            <w:rFonts w:asciiTheme="minorHAnsi" w:hAnsiTheme="minorHAnsi" w:cstheme="minorHAnsi"/>
-            <w:noProof/>
-            <w:webHidden/>
-          </w:rPr>
-          <w:tab/>
-        </w:r>
-      </w:hyperlink>
-      <w:r>
-        <w:rPr>
-          <w:rFonts w:asciiTheme="minorHAnsi" w:hAnsiTheme="minorHAnsi" w:cstheme="minorHAnsi"/>
-          <w:noProof/>
-        </w:rPr>
-        <w:t>10</w:t>
-      </w:r>
-    </w:p>
-    <w:p>
-      <w:pPr>
-        <w:pStyle w:val="TDC3"/>
-        <w:rPr>
-          <w:rFonts w:asciiTheme="minorHAnsi" w:hAnsiTheme="minorHAnsi" w:cstheme="minorHAnsi"/>
-          <w:noProof/>
-        </w:rPr>
-      </w:pPr>
-      <w:hyperlink w:anchor="_Toc384604239" w:history="1">
-        <w:r>
-          <w:rPr>
-            <w:rStyle w:val="Hipervnculo"/>
-            <w:rFonts w:asciiTheme="minorHAnsi" w:hAnsiTheme="minorHAnsi" w:cstheme="minorHAnsi"/>
-            <w:noProof/>
-          </w:rPr>
-          <w:t>2.1.</w:t>
-        </w:r>
-        <w:r>
-          <w:rPr>
-            <w:rFonts w:asciiTheme="minorHAnsi" w:eastAsiaTheme="minorEastAsia" w:hAnsiTheme="minorHAnsi" w:cstheme="minorHAnsi"/>
-            <w:noProof/>
-            <w:lang w:eastAsia="es-PE"/>
-          </w:rPr>
-          <w:tab/>
-        </w:r>
-        <w:r>
-          <w:rPr>
-            <w:rFonts w:asciiTheme="minorHAnsi" w:eastAsiaTheme="minorEastAsia" w:hAnsiTheme="minorHAnsi" w:cstheme="minorHAnsi"/>
-            <w:noProof/>
-            <w:lang w:eastAsia="es-PE"/>
-          </w:rPr>
-          <w:t>Sprint Backlog</w:t>
-        </w:r>
-        <w:r>
-          <w:rPr>
-            <w:rStyle w:val="Hipervnculo"/>
-            <w:rFonts w:asciiTheme="minorHAnsi" w:hAnsiTheme="minorHAnsi" w:cstheme="minorHAnsi"/>
-            <w:noProof/>
-          </w:rPr>
-          <w:t xml:space="preserve"> </w:t>
-        </w:r>
-        <w:r>
-          <w:rPr>
-            <w:rFonts w:asciiTheme="minorHAnsi" w:hAnsiTheme="minorHAnsi" w:cstheme="minorHAnsi"/>
-            <w:noProof/>
-            <w:webHidden/>
-          </w:rPr>
-          <w:tab/>
-        </w:r>
-      </w:hyperlink>
-      <w:r>
-        <w:rPr>
-          <w:rFonts w:asciiTheme="minorHAnsi" w:hAnsiTheme="minorHAnsi" w:cstheme="minorHAnsi"/>
-          <w:noProof/>
-        </w:rPr>
-        <w:t>10</w:t>
-      </w:r>
-    </w:p>
-    <w:p>
-      <w:pPr>
-        <w:pStyle w:val="TDC3"/>
-        <w:rPr>
-          <w:rFonts w:asciiTheme="minorHAnsi" w:hAnsiTheme="minorHAnsi" w:cstheme="minorHAnsi"/>
-          <w:noProof/>
-        </w:rPr>
-      </w:pPr>
-      <w:hyperlink w:anchor="_Toc384604239" w:history="1">
-        <w:r>
-          <w:rPr>
-            <w:rStyle w:val="Hipervnculo"/>
-            <w:rFonts w:asciiTheme="minorHAnsi" w:hAnsiTheme="minorHAnsi" w:cstheme="minorHAnsi"/>
-            <w:noProof/>
-          </w:rPr>
-          <w:t>2.1.</w:t>
-        </w:r>
-        <w:r>
-          <w:rPr>
-            <w:rFonts w:asciiTheme="minorHAnsi" w:eastAsiaTheme="minorEastAsia" w:hAnsiTheme="minorHAnsi" w:cstheme="minorHAnsi"/>
-            <w:noProof/>
-            <w:lang w:eastAsia="es-PE"/>
-          </w:rPr>
-          <w:tab/>
-        </w:r>
-        <w:r>
-          <w:rPr>
-            <w:rFonts w:asciiTheme="minorHAnsi" w:eastAsiaTheme="minorEastAsia" w:hAnsiTheme="minorHAnsi" w:cstheme="minorHAnsi"/>
-            <w:noProof/>
-            <w:lang w:eastAsia="es-PE"/>
-          </w:rPr>
-          <w:t>Historia de usuario – Casos de aceptación</w:t>
-        </w:r>
-        <w:r>
-          <w:rPr>
-            <w:rStyle w:val="Hipervnculo"/>
-            <w:rFonts w:asciiTheme="minorHAnsi" w:hAnsiTheme="minorHAnsi" w:cstheme="minorHAnsi"/>
-            <w:noProof/>
-          </w:rPr>
-          <w:t xml:space="preserve"> </w:t>
-        </w:r>
-        <w:r>
-          <w:rPr>
-            <w:rFonts w:asciiTheme="minorHAnsi" w:hAnsiTheme="minorHAnsi" w:cstheme="minorHAnsi"/>
-            <w:noProof/>
-            <w:webHidden/>
-          </w:rPr>
-          <w:tab/>
-        </w:r>
-      </w:hyperlink>
-      <w:r>
-        <w:rPr>
-          <w:rFonts w:asciiTheme="minorHAnsi" w:hAnsiTheme="minorHAnsi" w:cstheme="minorHAnsi"/>
-          <w:noProof/>
-        </w:rPr>
-        <w:t>10</w:t>
-      </w:r>
-    </w:p>
-    <w:p>
-      <w:pPr>
-        <w:pStyle w:val="TDC3"/>
-        <w:rPr>
-          <w:rFonts w:asciiTheme="minorHAnsi" w:hAnsiTheme="minorHAnsi" w:cstheme="minorHAnsi"/>
-          <w:noProof/>
-        </w:rPr>
-      </w:pPr>
-      <w:hyperlink w:anchor="_Toc384604240" w:history="1">
-        <w:r>
-          <w:rPr>
-            <w:rStyle w:val="Hipervnculo"/>
-            <w:rFonts w:asciiTheme="minorHAnsi" w:hAnsiTheme="minorHAnsi" w:cstheme="minorHAnsi"/>
-            <w:noProof/>
-          </w:rPr>
-          <w:t>2.2.</w:t>
-        </w:r>
-        <w:r>
-          <w:rPr>
-            <w:rFonts w:asciiTheme="minorHAnsi" w:eastAsiaTheme="minorEastAsia" w:hAnsiTheme="minorHAnsi" w:cstheme="minorHAnsi"/>
-            <w:noProof/>
-            <w:lang w:eastAsia="es-PE"/>
-          </w:rPr>
-          <w:tab/>
-          <w:t>Diagrama de clases UML</w:t>
-        </w:r>
-        <w:r>
-          <w:rPr>
-            <w:rFonts w:asciiTheme="minorHAnsi" w:hAnsiTheme="minorHAnsi" w:cstheme="minorHAnsi"/>
-            <w:noProof/>
-            <w:webHidden/>
-          </w:rPr>
-          <w:tab/>
-        </w:r>
-      </w:hyperlink>
-      <w:r>
-        <w:rPr>
-          <w:rFonts w:asciiTheme="minorHAnsi" w:hAnsiTheme="minorHAnsi" w:cstheme="minorHAnsi"/>
-          <w:noProof/>
-        </w:rPr>
-        <w:t>15</w:t>
-      </w:r>
-    </w:p>
-    <w:p>
-      <w:pPr>
-        <w:pStyle w:val="TDC3"/>
-        <w:rPr>
-          <w:rFonts w:asciiTheme="minorHAnsi" w:hAnsiTheme="minorHAnsi" w:cstheme="minorHAnsi"/>
-          <w:noProof/>
-        </w:rPr>
-      </w:pPr>
-      <w:hyperlink w:anchor="_Toc384604240" w:history="1">
-        <w:r>
-          <w:rPr>
-            <w:rStyle w:val="Hipervnculo"/>
-            <w:rFonts w:asciiTheme="minorHAnsi" w:hAnsiTheme="minorHAnsi" w:cstheme="minorHAnsi"/>
-            <w:noProof/>
-          </w:rPr>
-          <w:t>2.3.</w:t>
-        </w:r>
-        <w:r>
-          <w:rPr>
-            <w:rFonts w:asciiTheme="minorHAnsi" w:eastAsiaTheme="minorEastAsia" w:hAnsiTheme="minorHAnsi" w:cstheme="minorHAnsi"/>
-            <w:noProof/>
-            <w:lang w:eastAsia="es-PE"/>
-          </w:rPr>
-          <w:tab/>
-        </w:r>
-        <w:r>
-          <w:rPr>
-            <w:rFonts w:asciiTheme="minorHAnsi" w:eastAsiaTheme="minorEastAsia" w:hAnsiTheme="minorHAnsi" w:cstheme="minorHAnsi"/>
-            <w:noProof/>
-            <w:lang w:eastAsia="es-PE"/>
-          </w:rPr>
-          <w:t>Diagrama de Base de D</w:t>
-        </w:r>
-        <w:r>
-          <w:rPr>
-            <w:rFonts w:asciiTheme="minorHAnsi" w:eastAsiaTheme="minorEastAsia" w:hAnsiTheme="minorHAnsi" w:cstheme="minorHAnsi"/>
-            <w:noProof/>
-            <w:lang w:eastAsia="es-PE"/>
-          </w:rPr>
-          <w:t>atos</w:t>
-        </w:r>
-        <w:r>
-          <w:rPr>
-            <w:rFonts w:asciiTheme="minorHAnsi" w:hAnsiTheme="minorHAnsi" w:cstheme="minorHAnsi"/>
-            <w:noProof/>
-            <w:webHidden/>
-          </w:rPr>
-          <w:t>………………………………………………………………………………..</w:t>
-        </w:r>
-      </w:hyperlink>
-      <w:r>
-        <w:rPr>
-          <w:rFonts w:asciiTheme="minorHAnsi" w:hAnsiTheme="minorHAnsi" w:cstheme="minorHAnsi"/>
-          <w:noProof/>
-        </w:rPr>
-        <w:t>16</w:t>
-      </w:r>
-    </w:p>
-    <w:p>
-      <w:pPr>
-        <w:rPr>
-          <w:rFonts w:asciiTheme="minorHAnsi" w:hAnsiTheme="minorHAnsi" w:cstheme="minorHAnsi"/>
-        </w:rPr>
-      </w:pPr>
-      <w:r>
-        <w:rPr>
-          <w:rFonts w:asciiTheme="minorHAnsi" w:hAnsiTheme="minorHAnsi" w:cstheme="minorHAnsi"/>
-        </w:rPr>
-        <w:t xml:space="preserve">CAPITULO III: </w:t>
-      </w:r>
-      <w:r>
-        <w:rPr>
-          <w:rFonts w:asciiTheme="minorHAnsi" w:hAnsiTheme="minorHAnsi" w:cstheme="minorHAnsi"/>
-          <w:webHidden/>
-        </w:rPr>
-        <w:t>………......................................................................................................................1</w:t>
-      </w:r>
-      <w:r>
-        <w:rPr>
-          <w:rFonts w:asciiTheme="minorHAnsi" w:hAnsiTheme="minorHAnsi" w:cstheme="minorHAnsi"/>
-          <w:webHidden/>
-        </w:rPr>
-        <w:t>7</w:t>
-      </w:r>
-    </w:p>
-    <w:p>
-      <w:pPr>
-        <w:pStyle w:val="TDC2"/>
-        <w:rPr>
-          <w:rFonts w:asciiTheme="minorHAnsi" w:hAnsiTheme="minorHAnsi" w:cstheme="minorHAnsi"/>
-          <w:noProof/>
-        </w:rPr>
-      </w:pPr>
-      <w:hyperlink w:anchor="_Toc384604238" w:history="1">
-        <w:r>
-          <w:rPr>
-            <w:rStyle w:val="Hipervnculo"/>
-            <w:rFonts w:asciiTheme="minorHAnsi" w:hAnsiTheme="minorHAnsi" w:cstheme="minorHAnsi"/>
-            <w:noProof/>
-          </w:rPr>
-          <w:t>3.</w:t>
-        </w:r>
-        <w:r>
-          <w:rPr>
-            <w:rFonts w:asciiTheme="minorHAnsi" w:eastAsiaTheme="minorEastAsia" w:hAnsiTheme="minorHAnsi" w:cstheme="minorHAnsi"/>
-            <w:noProof/>
-            <w:lang w:eastAsia="es-PE"/>
-          </w:rPr>
-          <w:tab/>
-        </w:r>
-        <w:r>
-          <w:rPr>
-            <w:rStyle w:val="Hipervnculo"/>
-            <w:rFonts w:asciiTheme="minorHAnsi" w:hAnsiTheme="minorHAnsi" w:cstheme="minorHAnsi"/>
-            <w:noProof/>
-          </w:rPr>
-          <w:t>Prototipos de formularios</w:t>
-        </w:r>
-        <w:r>
-          <w:rPr>
-            <w:rFonts w:asciiTheme="minorHAnsi" w:hAnsiTheme="minorHAnsi" w:cstheme="minorHAnsi"/>
-            <w:noProof/>
-            <w:webHidden/>
-          </w:rPr>
-          <w:t>………………………………………………………………………………………….</w:t>
-        </w:r>
-      </w:hyperlink>
-      <w:r>
-        <w:rPr>
-          <w:rFonts w:asciiTheme="minorHAnsi" w:hAnsiTheme="minorHAnsi" w:cstheme="minorHAnsi"/>
-          <w:noProof/>
-        </w:rPr>
-        <w:t>18</w:t>
-      </w:r>
-    </w:p>
-    <w:p>
-      <w:pPr>
-        <w:rPr>
-          <w:rFonts w:asciiTheme="minorHAnsi" w:hAnsiTheme="minorHAnsi" w:cstheme="minorHAnsi"/>
-        </w:rPr>
-      </w:pPr>
-      <w:r>
-        <w:rPr>
-          <w:rFonts w:asciiTheme="minorHAnsi" w:hAnsiTheme="minorHAnsi" w:cstheme="minorHAnsi"/>
-        </w:rPr>
-        <w:t xml:space="preserve">CONCLUSION: </w:t>
-      </w:r>
-      <w:r>
-        <w:rPr>
-          <w:rFonts w:asciiTheme="minorHAnsi" w:hAnsiTheme="minorHAnsi" w:cstheme="minorHAnsi"/>
-          <w:webHidden/>
-        </w:rPr>
-        <w:t>……….....................................................................................................................1</w:t>
-      </w:r>
-      <w:r>
-        <w:rPr>
-          <w:rFonts w:asciiTheme="minorHAnsi" w:hAnsiTheme="minorHAnsi" w:cstheme="minorHAnsi"/>
-          <w:webHidden/>
-        </w:rPr>
-        <w:t>9</w:t>
+        </w:rPr>
+        <w:fldChar w:fldCharType="separate"/>
       </w:r>
     </w:p>
     <w:p>
@@ -2099,25 +1569,22 @@
     <w:p/>
     <w:p/>
     <w:p/>
-    <w:p>
-      <w:pPr>
-        <w:jc w:val="center"/>
-        <w:rPr>
-          <w:rFonts w:asciiTheme="minorHAnsi" w:hAnsiTheme="minorHAnsi" w:cstheme="minorHAnsi"/>
-          <w:b/>
-          <w:sz w:val="24"/>
-          <w:szCs w:val="24"/>
-        </w:rPr>
-      </w:pPr>
-      <w:r>
-        <w:rPr>
-          <w:rFonts w:asciiTheme="minorHAnsi" w:hAnsiTheme="minorHAnsi" w:cstheme="minorHAnsi"/>
-          <w:b/>
-          <w:sz w:val="24"/>
-          <w:szCs w:val="24"/>
-        </w:rPr>
+    <w:p/>
+    <w:p/>
+    <w:p/>
+    <w:p/>
+    <w:p/>
+    <w:p/>
+    <w:p>
+      <w:pPr>
+        <w:pStyle w:val="Ttulo2"/>
+      </w:pPr>
+      <w:bookmarkStart w:id="3" w:name="_Toc20580474"/>
+      <w:r>
+        <w:lastRenderedPageBreak/>
         <w:t>INTRODUCCIÓN</w:t>
       </w:r>
+      <w:bookmarkEnd w:id="3"/>
     </w:p>
     <w:p>
       <w:pPr>
@@ -2230,12 +1697,963 @@
     <w:p/>
     <w:p/>
     <w:p/>
+    <w:p/>
+    <w:p/>
+    <w:p>
+      <w:pPr>
+        <w:pStyle w:val="Ttulo2"/>
+      </w:pPr>
+      <w:bookmarkStart w:id="4" w:name="_Toc20580475"/>
+      <w:r>
+        <w:lastRenderedPageBreak/>
+        <w:t>ESTUDIO INICIAL</w:t>
+      </w:r>
+      <w:bookmarkEnd w:id="4"/>
+    </w:p>
+    <w:p>
+      <w:pPr>
+        <w:pStyle w:val="Prrafodelista"/>
+        <w:jc w:val="both"/>
+        <w:rPr>
+          <w:sz w:val="28"/>
+          <w:szCs w:val="28"/>
+        </w:rPr>
+      </w:pPr>
+    </w:p>
+    <w:p>
+      <w:pPr>
+        <w:pStyle w:val="Ttulo3"/>
+      </w:pPr>
+      <w:r>
+        <w:t>Planteamiento del Problema</w:t>
+      </w:r>
+    </w:p>
+    <w:p>
+      <w:pPr>
+        <w:pStyle w:val="Prrafodelista"/>
+        <w:ind w:left="1418"/>
+        <w:jc w:val="both"/>
+        <w:rPr>
+          <w:sz w:val="28"/>
+          <w:szCs w:val="28"/>
+        </w:rPr>
+      </w:pPr>
+      <w:r>
+        <w:rPr>
+          <w:sz w:val="28"/>
+          <w:szCs w:val="28"/>
+        </w:rPr>
+        <w:t>En la actualidad los jóvenes están saliendo de los colegios y muchos de ellos entran por primera vez al mundo financiero realizando sus primeras transacciones como lo puede ser la compra de comida, bebidas y ropa, sin embargo, la gran mayoría no tiene una cultura financiera establecida la cual no les permite ahorrar y tomar buenas decisiones con su dinero, perdiendo oportunidades de ofertas y rebajas ya que compraron el mismo producto</w:t>
+      </w:r>
+      <w:r>
+        <w:rPr>
+          <w:sz w:val="28"/>
+          <w:szCs w:val="28"/>
+        </w:rPr>
+        <w:t>,</w:t>
+      </w:r>
+      <w:r>
+        <w:rPr>
+          <w:sz w:val="28"/>
+          <w:szCs w:val="28"/>
+        </w:rPr>
+        <w:t xml:space="preserve"> pero a un precio mayor.</w:t>
+      </w:r>
+    </w:p>
+    <w:p>
+      <w:pPr>
+        <w:pStyle w:val="Prrafodelista"/>
+        <w:ind w:left="1418"/>
+        <w:jc w:val="both"/>
+        <w:rPr>
+          <w:sz w:val="28"/>
+          <w:szCs w:val="28"/>
+        </w:rPr>
+      </w:pPr>
+      <w:r>
+        <w:rPr>
+          <w:sz w:val="28"/>
+          <w:szCs w:val="28"/>
+        </w:rPr>
+        <w:t>En el contexto socioeconómico en el cual se encuentra un estudiante de universidad privada, en su mayoría reciben una propina semanal o mensual la cual tratan de administrar de la mejor manera. Aunque lastimosamente por falta de planificación se quedan sin dinero y pueden llegar a no almorzar.</w:t>
+      </w:r>
+    </w:p>
+    <w:p>
+      <w:pPr>
+        <w:pStyle w:val="Prrafodelista"/>
+        <w:ind w:left="1418"/>
+        <w:jc w:val="both"/>
+        <w:rPr>
+          <w:sz w:val="28"/>
+          <w:szCs w:val="28"/>
+        </w:rPr>
+      </w:pPr>
+    </w:p>
+    <w:p>
+      <w:pPr>
+        <w:pStyle w:val="Ttulo3"/>
+      </w:pPr>
+      <w:r>
+        <w:t>Alcance de la solución</w:t>
+      </w:r>
+    </w:p>
+    <w:p>
+      <w:pPr>
+        <w:pStyle w:val="Prrafodelista"/>
+        <w:ind w:left="1416"/>
+        <w:jc w:val="both"/>
+        <w:rPr>
+          <w:sz w:val="28"/>
+          <w:szCs w:val="28"/>
+        </w:rPr>
+      </w:pPr>
+      <w:r>
+        <w:rPr>
+          <w:sz w:val="28"/>
+          <w:szCs w:val="28"/>
+        </w:rPr>
+        <w:t>N</w:t>
+      </w:r>
+      <w:r>
+        <w:rPr>
+          <w:sz w:val="28"/>
+          <w:szCs w:val="28"/>
+        </w:rPr>
+        <w:t>uestra solución plantea un proceso ágil en la organización del flujo de dinero de nuestros usuarios lo cual nos dará una ventaja competitiva con respecto a nuestros mayores similares dentro de la industria que aún carecen de est</w:t>
+      </w:r>
+      <w:r>
+        <w:rPr>
+          <w:sz w:val="28"/>
+          <w:szCs w:val="28"/>
+        </w:rPr>
+        <w:t>a funcionalidad, ya que solo tienen al sector de jóvenes mayores de 18 años y que tienen una cuenta con una el banco. N</w:t>
+      </w:r>
+      <w:r>
+        <w:rPr>
+          <w:sz w:val="28"/>
+          <w:szCs w:val="28"/>
+        </w:rPr>
+        <w:t xml:space="preserve">osotros nos abrimos ante un gran público que carece de cultura financiera y que brindará a estos eficiencia en el manejo de su dinero lo cual llevará a que puedan </w:t>
+      </w:r>
+      <w:r>
+        <w:rPr>
+          <w:sz w:val="28"/>
+          <w:szCs w:val="28"/>
+        </w:rPr>
+        <w:t xml:space="preserve">elevar su calidad de </w:t>
+      </w:r>
+      <w:r>
+        <w:rPr>
+          <w:sz w:val="28"/>
+          <w:szCs w:val="28"/>
+        </w:rPr>
+        <w:t>vida</w:t>
+      </w:r>
+      <w:r>
+        <w:rPr>
+          <w:sz w:val="28"/>
+          <w:szCs w:val="28"/>
+        </w:rPr>
+        <w:t>.</w:t>
+      </w:r>
+    </w:p>
+    <w:p>
+      <w:pPr>
+        <w:pStyle w:val="Prrafodelista"/>
+        <w:ind w:left="1200"/>
+        <w:jc w:val="both"/>
+        <w:rPr>
+          <w:sz w:val="28"/>
+          <w:szCs w:val="28"/>
+        </w:rPr>
+      </w:pPr>
+    </w:p>
+    <w:p>
+      <w:pPr>
+        <w:pStyle w:val="Prrafodelista"/>
+        <w:ind w:left="1200"/>
+        <w:jc w:val="both"/>
+        <w:rPr>
+          <w:sz w:val="28"/>
+          <w:szCs w:val="28"/>
+        </w:rPr>
+      </w:pPr>
+    </w:p>
+    <w:p>
+      <w:pPr>
+        <w:pStyle w:val="Prrafodelista"/>
+        <w:ind w:left="1200"/>
+        <w:jc w:val="both"/>
+        <w:rPr>
+          <w:sz w:val="28"/>
+          <w:szCs w:val="28"/>
+        </w:rPr>
+      </w:pPr>
+    </w:p>
+    <w:p>
+      <w:pPr>
+        <w:pStyle w:val="Prrafodelista"/>
+        <w:ind w:left="1200"/>
+        <w:jc w:val="both"/>
+        <w:rPr>
+          <w:sz w:val="28"/>
+          <w:szCs w:val="28"/>
+        </w:rPr>
+      </w:pPr>
+    </w:p>
+    <w:p>
+      <w:pPr>
+        <w:pStyle w:val="Prrafodelista"/>
+        <w:ind w:left="1200"/>
+        <w:jc w:val="both"/>
+        <w:rPr>
+          <w:sz w:val="28"/>
+          <w:szCs w:val="28"/>
+        </w:rPr>
+      </w:pPr>
+    </w:p>
+    <w:p>
+      <w:pPr>
+        <w:pStyle w:val="Prrafodelista"/>
+        <w:ind w:left="1200"/>
+        <w:jc w:val="both"/>
+        <w:rPr>
+          <w:sz w:val="28"/>
+          <w:szCs w:val="28"/>
+        </w:rPr>
+      </w:pPr>
+    </w:p>
+    <w:p>
+      <w:pPr>
+        <w:pStyle w:val="Ttulo3"/>
+      </w:pPr>
+      <w:r>
+        <w:t>Misión</w:t>
+      </w:r>
+    </w:p>
+    <w:p>
+      <w:pPr>
+        <w:pStyle w:val="Prrafodelista"/>
+        <w:ind w:left="1416"/>
+        <w:jc w:val="both"/>
+        <w:rPr>
+          <w:rFonts w:asciiTheme="minorHAnsi" w:hAnsiTheme="minorHAnsi" w:cstheme="minorHAnsi"/>
+          <w:sz w:val="28"/>
+          <w:szCs w:val="28"/>
+        </w:rPr>
+      </w:pPr>
+      <w:r>
+        <w:rPr>
+          <w:rFonts w:asciiTheme="minorHAnsi" w:hAnsiTheme="minorHAnsi" w:cstheme="minorHAnsi"/>
+          <w:sz w:val="28"/>
+          <w:szCs w:val="28"/>
+        </w:rPr>
+        <w:t xml:space="preserve">La Empresa </w:t>
+      </w:r>
+      <w:r>
+        <w:rPr>
+          <w:rFonts w:asciiTheme="minorHAnsi" w:hAnsiTheme="minorHAnsi" w:cstheme="minorHAnsi"/>
+          <w:sz w:val="28"/>
+          <w:szCs w:val="28"/>
+        </w:rPr>
+        <w:t>DEXTER</w:t>
+      </w:r>
+      <w:r>
+        <w:rPr>
+          <w:rFonts w:asciiTheme="minorHAnsi" w:hAnsiTheme="minorHAnsi" w:cstheme="minorHAnsi"/>
+          <w:sz w:val="28"/>
+          <w:szCs w:val="28"/>
+        </w:rPr>
+        <w:t xml:space="preserve"> nació del deseo de </w:t>
+      </w:r>
+      <w:r>
+        <w:rPr>
+          <w:rFonts w:asciiTheme="minorHAnsi" w:hAnsiTheme="minorHAnsi" w:cstheme="minorHAnsi"/>
+          <w:sz w:val="28"/>
+          <w:szCs w:val="28"/>
+        </w:rPr>
+        <w:t xml:space="preserve">mejorar la vida de </w:t>
+      </w:r>
+      <w:r>
+        <w:rPr>
+          <w:rFonts w:asciiTheme="minorHAnsi" w:hAnsiTheme="minorHAnsi" w:cstheme="minorHAnsi"/>
+          <w:sz w:val="28"/>
+          <w:szCs w:val="28"/>
+        </w:rPr>
+        <w:t xml:space="preserve">las </w:t>
+      </w:r>
+      <w:r>
+        <w:rPr>
+          <w:rFonts w:asciiTheme="minorHAnsi" w:hAnsiTheme="minorHAnsi" w:cstheme="minorHAnsi"/>
+          <w:sz w:val="28"/>
+          <w:szCs w:val="28"/>
+        </w:rPr>
+        <w:t xml:space="preserve">jóvenes </w:t>
+      </w:r>
+      <w:r>
+        <w:rPr>
+          <w:rFonts w:asciiTheme="minorHAnsi" w:hAnsiTheme="minorHAnsi" w:cstheme="minorHAnsi"/>
+          <w:sz w:val="28"/>
+          <w:szCs w:val="28"/>
+        </w:rPr>
+        <w:t xml:space="preserve">que </w:t>
+      </w:r>
+      <w:r>
+        <w:rPr>
+          <w:rFonts w:asciiTheme="minorHAnsi" w:hAnsiTheme="minorHAnsi" w:cstheme="minorHAnsi"/>
+          <w:sz w:val="28"/>
+          <w:szCs w:val="28"/>
+        </w:rPr>
+        <w:t>recién empiezan en el mundo de las finanzas personales</w:t>
+      </w:r>
+      <w:r>
+        <w:rPr>
+          <w:rFonts w:asciiTheme="minorHAnsi" w:hAnsiTheme="minorHAnsi" w:cstheme="minorHAnsi"/>
+          <w:sz w:val="28"/>
+          <w:szCs w:val="28"/>
+        </w:rPr>
+        <w:t xml:space="preserve"> </w:t>
+      </w:r>
+      <w:r>
+        <w:rPr>
+          <w:rFonts w:asciiTheme="minorHAnsi" w:hAnsiTheme="minorHAnsi" w:cstheme="minorHAnsi"/>
+          <w:sz w:val="28"/>
+          <w:szCs w:val="28"/>
+        </w:rPr>
+        <w:t xml:space="preserve">y no cuentan con los conocimientos necesarios para </w:t>
+      </w:r>
+      <w:r>
+        <w:rPr>
+          <w:rFonts w:asciiTheme="minorHAnsi" w:hAnsiTheme="minorHAnsi" w:cstheme="minorHAnsi"/>
+          <w:sz w:val="28"/>
+          <w:szCs w:val="28"/>
+        </w:rPr>
+        <w:t xml:space="preserve">llevar </w:t>
+      </w:r>
+      <w:r>
+        <w:rPr>
+          <w:rFonts w:asciiTheme="minorHAnsi" w:hAnsiTheme="minorHAnsi" w:cstheme="minorHAnsi"/>
+          <w:sz w:val="28"/>
+          <w:szCs w:val="28"/>
+        </w:rPr>
+        <w:t>un control adecuado</w:t>
+      </w:r>
+      <w:r>
+        <w:rPr>
+          <w:rFonts w:asciiTheme="minorHAnsi" w:hAnsiTheme="minorHAnsi" w:cstheme="minorHAnsi"/>
+          <w:sz w:val="28"/>
+          <w:szCs w:val="28"/>
+        </w:rPr>
+        <w:t xml:space="preserve"> sobre </w:t>
+      </w:r>
+      <w:r>
+        <w:rPr>
+          <w:rFonts w:asciiTheme="minorHAnsi" w:hAnsiTheme="minorHAnsi" w:cstheme="minorHAnsi"/>
+          <w:sz w:val="28"/>
+          <w:szCs w:val="28"/>
+        </w:rPr>
+        <w:t>estas</w:t>
+      </w:r>
+      <w:r>
+        <w:rPr>
+          <w:rFonts w:asciiTheme="minorHAnsi" w:hAnsiTheme="minorHAnsi" w:cstheme="minorHAnsi"/>
+          <w:sz w:val="28"/>
+          <w:szCs w:val="28"/>
+        </w:rPr>
+        <w:t>.</w:t>
+      </w:r>
+      <w:r>
+        <w:rPr>
+          <w:rFonts w:asciiTheme="minorHAnsi" w:hAnsiTheme="minorHAnsi" w:cstheme="minorHAnsi"/>
+          <w:sz w:val="28"/>
+          <w:szCs w:val="28"/>
+        </w:rPr>
+        <w:t xml:space="preserve"> </w:t>
+      </w:r>
+    </w:p>
+    <w:p>
+      <w:pPr>
+        <w:pStyle w:val="Ttulo3"/>
+      </w:pPr>
+    </w:p>
+    <w:p>
+      <w:pPr>
+        <w:pStyle w:val="Ttulo3"/>
+      </w:pPr>
+      <w:r>
+        <w:t>Visión</w:t>
+      </w:r>
+    </w:p>
+    <w:p>
+      <w:pPr>
+        <w:pStyle w:val="Prrafodelista"/>
+        <w:ind w:left="1416"/>
+        <w:jc w:val="both"/>
+        <w:rPr>
+          <w:rFonts w:asciiTheme="minorHAnsi" w:hAnsiTheme="minorHAnsi" w:cstheme="minorHAnsi"/>
+          <w:sz w:val="28"/>
+          <w:szCs w:val="28"/>
+        </w:rPr>
+      </w:pPr>
+      <w:r>
+        <w:rPr>
+          <w:rFonts w:asciiTheme="minorHAnsi" w:hAnsiTheme="minorHAnsi" w:cstheme="minorHAnsi"/>
+          <w:sz w:val="28"/>
+          <w:szCs w:val="28"/>
+        </w:rPr>
+        <w:t xml:space="preserve">Llegar a ser </w:t>
+      </w:r>
+      <w:r>
+        <w:rPr>
+          <w:rFonts w:asciiTheme="minorHAnsi" w:hAnsiTheme="minorHAnsi" w:cstheme="minorHAnsi"/>
+          <w:sz w:val="28"/>
+          <w:szCs w:val="28"/>
+        </w:rPr>
+        <w:t>la mejor aplicación para llevar a cabo la organización financiera</w:t>
+      </w:r>
+      <w:r>
+        <w:rPr>
+          <w:rFonts w:asciiTheme="minorHAnsi" w:hAnsiTheme="minorHAnsi" w:cstheme="minorHAnsi"/>
+          <w:sz w:val="28"/>
+          <w:szCs w:val="28"/>
+        </w:rPr>
+        <w:t>. Conseguir ampliar el mercado brindando siempre productos de calidad que conlleven al éxito y expansión corporativa a nivel local y departamental</w:t>
+      </w:r>
+      <w:r>
+        <w:rPr>
+          <w:rFonts w:asciiTheme="minorHAnsi" w:hAnsiTheme="minorHAnsi" w:cstheme="minorHAnsi"/>
+          <w:sz w:val="28"/>
+          <w:szCs w:val="28"/>
+        </w:rPr>
+        <w:t>.</w:t>
+      </w:r>
+    </w:p>
+    <w:p/>
+    <w:p>
+      <w:pPr>
+        <w:pStyle w:val="Ttulo3"/>
+      </w:pPr>
+      <w:r>
+        <w:t>Requisitos funcionales</w:t>
+      </w:r>
+    </w:p>
+    <w:p>
+      <w:pPr>
+        <w:ind w:left="1200" w:hanging="654"/>
+        <w:jc w:val="both"/>
+        <w:rPr>
+          <w:sz w:val="28"/>
+          <w:szCs w:val="28"/>
+        </w:rPr>
+      </w:pPr>
+      <w:r>
+        <w:rPr>
+          <w:sz w:val="28"/>
+          <w:szCs w:val="28"/>
+        </w:rPr>
+        <w:t>Subproceso de Gestión de Usuarios</w:t>
+      </w:r>
+    </w:p>
+    <w:p>
+      <w:pPr>
+        <w:ind w:left="1200" w:hanging="654"/>
+        <w:jc w:val="both"/>
+        <w:rPr>
+          <w:sz w:val="28"/>
+          <w:szCs w:val="28"/>
+        </w:rPr>
+      </w:pPr>
+      <w:r>
+        <w:rPr>
+          <w:sz w:val="28"/>
+          <w:szCs w:val="28"/>
+        </w:rPr>
+        <w:t>•    Registrar Usuario</w:t>
+      </w:r>
+    </w:p>
+    <w:p>
+      <w:pPr>
+        <w:ind w:left="1200" w:hanging="654"/>
+        <w:jc w:val="both"/>
+        <w:rPr>
+          <w:sz w:val="28"/>
+          <w:szCs w:val="28"/>
+        </w:rPr>
+      </w:pPr>
+      <w:r>
+        <w:rPr>
+          <w:sz w:val="28"/>
+          <w:szCs w:val="28"/>
+        </w:rPr>
+        <w:t>•    Validar Usuario</w:t>
+      </w:r>
+    </w:p>
+    <w:p>
+      <w:pPr>
+        <w:ind w:left="1200" w:hanging="654"/>
+        <w:jc w:val="both"/>
+        <w:rPr>
+          <w:sz w:val="28"/>
+          <w:szCs w:val="28"/>
+        </w:rPr>
+      </w:pPr>
+      <w:r>
+        <w:rPr>
+          <w:sz w:val="28"/>
+          <w:szCs w:val="28"/>
+        </w:rPr>
+        <w:t>•    Modificar Usuario</w:t>
+      </w:r>
+    </w:p>
+    <w:p>
+      <w:pPr>
+        <w:ind w:left="1200" w:hanging="654"/>
+        <w:jc w:val="both"/>
+        <w:rPr>
+          <w:sz w:val="28"/>
+          <w:szCs w:val="28"/>
+        </w:rPr>
+      </w:pPr>
+    </w:p>
+    <w:p>
+      <w:pPr>
+        <w:ind w:left="1200" w:hanging="654"/>
+        <w:jc w:val="both"/>
+        <w:rPr>
+          <w:sz w:val="28"/>
+          <w:szCs w:val="28"/>
+        </w:rPr>
+      </w:pPr>
+      <w:r>
+        <w:rPr>
+          <w:sz w:val="28"/>
+          <w:szCs w:val="28"/>
+        </w:rPr>
+        <w:t>Subproceso de Gestión de Transacciones</w:t>
+      </w:r>
+    </w:p>
+    <w:p>
+      <w:pPr>
+        <w:ind w:left="1200" w:hanging="654"/>
+        <w:jc w:val="both"/>
+        <w:rPr>
+          <w:sz w:val="28"/>
+          <w:szCs w:val="28"/>
+        </w:rPr>
+      </w:pPr>
+      <w:r>
+        <w:rPr>
+          <w:sz w:val="28"/>
+          <w:szCs w:val="28"/>
+        </w:rPr>
+        <w:t>•    Registrar Transacción</w:t>
+      </w:r>
+    </w:p>
+    <w:p>
+      <w:pPr>
+        <w:ind w:left="1200" w:hanging="654"/>
+        <w:jc w:val="both"/>
+        <w:rPr>
+          <w:sz w:val="28"/>
+          <w:szCs w:val="28"/>
+        </w:rPr>
+      </w:pPr>
+      <w:r>
+        <w:rPr>
+          <w:sz w:val="28"/>
+          <w:szCs w:val="28"/>
+        </w:rPr>
+        <w:t>•    Consultar Transacción</w:t>
+      </w:r>
+    </w:p>
+    <w:p>
+      <w:pPr>
+        <w:ind w:left="1200" w:hanging="654"/>
+        <w:jc w:val="both"/>
+        <w:rPr>
+          <w:sz w:val="28"/>
+          <w:szCs w:val="28"/>
+        </w:rPr>
+      </w:pPr>
+      <w:r>
+        <w:rPr>
+          <w:sz w:val="28"/>
+          <w:szCs w:val="28"/>
+        </w:rPr>
+        <w:t>•    Modificar Transacción</w:t>
+      </w:r>
+    </w:p>
+    <w:p>
+      <w:pPr>
+        <w:ind w:left="1200" w:hanging="654"/>
+        <w:jc w:val="both"/>
+        <w:rPr>
+          <w:sz w:val="28"/>
+          <w:szCs w:val="28"/>
+        </w:rPr>
+      </w:pPr>
+      <w:r>
+        <w:rPr>
+          <w:sz w:val="28"/>
+          <w:szCs w:val="28"/>
+        </w:rPr>
+        <w:t>•    Eliminar Transacción</w:t>
+      </w:r>
+    </w:p>
+    <w:p>
+      <w:pPr>
+        <w:ind w:left="1200" w:hanging="654"/>
+        <w:jc w:val="both"/>
+        <w:rPr>
+          <w:sz w:val="28"/>
+          <w:szCs w:val="28"/>
+        </w:rPr>
+      </w:pPr>
+    </w:p>
+    <w:p>
+      <w:pPr>
+        <w:ind w:left="1200" w:hanging="654"/>
+        <w:jc w:val="both"/>
+        <w:rPr>
+          <w:sz w:val="28"/>
+          <w:szCs w:val="28"/>
+        </w:rPr>
+      </w:pPr>
+    </w:p>
+    <w:p>
+      <w:pPr>
+        <w:ind w:left="1200" w:hanging="654"/>
+        <w:jc w:val="both"/>
+        <w:rPr>
+          <w:sz w:val="28"/>
+          <w:szCs w:val="28"/>
+        </w:rPr>
+      </w:pPr>
+      <w:r>
+        <w:rPr>
+          <w:sz w:val="28"/>
+          <w:szCs w:val="28"/>
+        </w:rPr>
+        <w:lastRenderedPageBreak/>
+        <w:t>Subproceso de Registro de Categorías</w:t>
+      </w:r>
+    </w:p>
+    <w:p>
+      <w:pPr>
+        <w:ind w:left="1200" w:hanging="654"/>
+        <w:jc w:val="both"/>
+        <w:rPr>
+          <w:sz w:val="28"/>
+          <w:szCs w:val="28"/>
+        </w:rPr>
+      </w:pPr>
+    </w:p>
+    <w:p>
+      <w:pPr>
+        <w:ind w:left="1200" w:hanging="654"/>
+        <w:jc w:val="both"/>
+        <w:rPr>
+          <w:sz w:val="28"/>
+          <w:szCs w:val="28"/>
+        </w:rPr>
+      </w:pPr>
+      <w:r>
+        <w:rPr>
+          <w:sz w:val="28"/>
+          <w:szCs w:val="28"/>
+        </w:rPr>
+        <w:t>•    Ingresar Categoría Transacción</w:t>
+      </w:r>
+    </w:p>
+    <w:p>
+      <w:pPr>
+        <w:ind w:left="1200" w:hanging="654"/>
+        <w:jc w:val="both"/>
+        <w:rPr>
+          <w:sz w:val="28"/>
+          <w:szCs w:val="28"/>
+        </w:rPr>
+      </w:pPr>
+      <w:r>
+        <w:rPr>
+          <w:sz w:val="28"/>
+          <w:szCs w:val="28"/>
+        </w:rPr>
+        <w:t>•    Listar Categoría Transacción</w:t>
+      </w:r>
+    </w:p>
+    <w:p>
+      <w:pPr>
+        <w:ind w:left="1200" w:hanging="654"/>
+        <w:jc w:val="both"/>
+        <w:rPr>
+          <w:sz w:val="28"/>
+          <w:szCs w:val="28"/>
+        </w:rPr>
+      </w:pPr>
+      <w:r>
+        <w:rPr>
+          <w:sz w:val="28"/>
+          <w:szCs w:val="28"/>
+        </w:rPr>
+        <w:t>•    Eliminar Categoría Transacción</w:t>
+      </w:r>
+    </w:p>
+    <w:p>
+      <w:pPr>
+        <w:ind w:left="1200" w:hanging="654"/>
+        <w:jc w:val="both"/>
+        <w:rPr>
+          <w:sz w:val="28"/>
+          <w:szCs w:val="28"/>
+        </w:rPr>
+      </w:pPr>
+      <w:r>
+        <w:rPr>
+          <w:sz w:val="28"/>
+          <w:szCs w:val="28"/>
+        </w:rPr>
+        <w:t>•    Registrar Categoría Deuda</w:t>
+      </w:r>
+    </w:p>
+    <w:p>
+      <w:pPr>
+        <w:ind w:left="1200" w:hanging="654"/>
+        <w:jc w:val="both"/>
+        <w:rPr>
+          <w:sz w:val="28"/>
+          <w:szCs w:val="28"/>
+        </w:rPr>
+      </w:pPr>
+      <w:r>
+        <w:rPr>
+          <w:sz w:val="28"/>
+          <w:szCs w:val="28"/>
+        </w:rPr>
+        <w:t>•    Modificar Categoría Deuda</w:t>
+      </w:r>
+    </w:p>
+    <w:p>
+      <w:pPr>
+        <w:ind w:left="1200" w:hanging="654"/>
+        <w:jc w:val="both"/>
+        <w:rPr>
+          <w:sz w:val="28"/>
+          <w:szCs w:val="28"/>
+        </w:rPr>
+      </w:pPr>
+      <w:r>
+        <w:rPr>
+          <w:sz w:val="28"/>
+          <w:szCs w:val="28"/>
+        </w:rPr>
+        <w:t>•    Eliminar categoría Deuda</w:t>
+      </w:r>
+    </w:p>
+    <w:p>
+      <w:pPr>
+        <w:ind w:left="1200" w:hanging="654"/>
+        <w:jc w:val="both"/>
+        <w:rPr>
+          <w:sz w:val="28"/>
+          <w:szCs w:val="28"/>
+        </w:rPr>
+      </w:pPr>
+    </w:p>
+    <w:p>
+      <w:pPr>
+        <w:ind w:left="1200" w:hanging="654"/>
+        <w:jc w:val="both"/>
+        <w:rPr>
+          <w:sz w:val="28"/>
+          <w:szCs w:val="28"/>
+        </w:rPr>
+      </w:pPr>
+      <w:r>
+        <w:rPr>
+          <w:sz w:val="28"/>
+          <w:szCs w:val="28"/>
+        </w:rPr>
+        <w:t>Subproceso de Gestión de Deudas</w:t>
+      </w:r>
+    </w:p>
+    <w:p>
+      <w:pPr>
+        <w:ind w:left="1200" w:hanging="654"/>
+        <w:jc w:val="both"/>
+        <w:rPr>
+          <w:sz w:val="28"/>
+          <w:szCs w:val="28"/>
+        </w:rPr>
+      </w:pPr>
+      <w:r>
+        <w:rPr>
+          <w:sz w:val="28"/>
+          <w:szCs w:val="28"/>
+        </w:rPr>
+        <w:t xml:space="preserve">•    Registrar Deudas </w:t>
+      </w:r>
+    </w:p>
+    <w:p>
+      <w:pPr>
+        <w:ind w:left="1200" w:hanging="654"/>
+        <w:jc w:val="both"/>
+        <w:rPr>
+          <w:sz w:val="28"/>
+          <w:szCs w:val="28"/>
+        </w:rPr>
+      </w:pPr>
+      <w:r>
+        <w:rPr>
+          <w:sz w:val="28"/>
+          <w:szCs w:val="28"/>
+        </w:rPr>
+        <w:t>•    Listar Deudas</w:t>
+      </w:r>
+    </w:p>
+    <w:p>
+      <w:pPr>
+        <w:ind w:left="1200" w:hanging="654"/>
+        <w:jc w:val="both"/>
+        <w:rPr>
+          <w:sz w:val="28"/>
+          <w:szCs w:val="28"/>
+        </w:rPr>
+      </w:pPr>
+      <w:r>
+        <w:rPr>
+          <w:sz w:val="28"/>
+          <w:szCs w:val="28"/>
+        </w:rPr>
+        <w:t>•    Mostrar Deudas</w:t>
+      </w:r>
+    </w:p>
+    <w:p>
+      <w:pPr>
+        <w:ind w:left="1200" w:hanging="654"/>
+        <w:jc w:val="both"/>
+        <w:rPr>
+          <w:sz w:val="28"/>
+          <w:szCs w:val="28"/>
+        </w:rPr>
+      </w:pPr>
+    </w:p>
+    <w:p>
+      <w:pPr>
+        <w:ind w:left="1200" w:hanging="654"/>
+        <w:jc w:val="both"/>
+        <w:rPr>
+          <w:sz w:val="28"/>
+          <w:szCs w:val="28"/>
+        </w:rPr>
+      </w:pPr>
+      <w:r>
+        <w:rPr>
+          <w:sz w:val="28"/>
+          <w:szCs w:val="28"/>
+        </w:rPr>
+        <w:t>Subproceso de Gestión de Reportes</w:t>
+      </w:r>
+    </w:p>
+    <w:p>
+      <w:pPr>
+        <w:ind w:left="1200" w:hanging="654"/>
+        <w:jc w:val="both"/>
+        <w:rPr>
+          <w:sz w:val="28"/>
+          <w:szCs w:val="28"/>
+        </w:rPr>
+      </w:pPr>
+      <w:r>
+        <w:rPr>
+          <w:sz w:val="28"/>
+          <w:szCs w:val="28"/>
+        </w:rPr>
+        <w:t>•    Mostrar Reporte</w:t>
+      </w:r>
+    </w:p>
+    <w:p>
+      <w:pPr>
+        <w:ind w:left="1200" w:hanging="654"/>
+        <w:jc w:val="both"/>
+        <w:rPr>
+          <w:sz w:val="28"/>
+          <w:szCs w:val="28"/>
+        </w:rPr>
+      </w:pPr>
+      <w:r>
+        <w:rPr>
+          <w:sz w:val="28"/>
+          <w:szCs w:val="28"/>
+        </w:rPr>
+        <w:t>•    Generar Reporte</w:t>
+      </w:r>
+    </w:p>
+    <w:p>
+      <w:pPr>
+        <w:ind w:left="1200" w:hanging="654"/>
+        <w:jc w:val="both"/>
+        <w:rPr>
+          <w:sz w:val="28"/>
+          <w:szCs w:val="28"/>
+        </w:rPr>
+      </w:pPr>
+    </w:p>
+    <w:p>
+      <w:pPr>
+        <w:ind w:left="1200" w:hanging="654"/>
+        <w:jc w:val="both"/>
+        <w:rPr>
+          <w:sz w:val="28"/>
+          <w:szCs w:val="28"/>
+        </w:rPr>
+      </w:pPr>
+    </w:p>
+    <w:p>
+      <w:pPr>
+        <w:ind w:left="1200" w:hanging="654"/>
+        <w:jc w:val="both"/>
+        <w:rPr>
+          <w:sz w:val="28"/>
+          <w:szCs w:val="28"/>
+        </w:rPr>
+      </w:pPr>
+    </w:p>
+    <w:p>
+      <w:pPr>
+        <w:ind w:left="1200" w:hanging="654"/>
+        <w:jc w:val="both"/>
+        <w:rPr>
+          <w:sz w:val="28"/>
+          <w:szCs w:val="28"/>
+        </w:rPr>
+      </w:pPr>
+    </w:p>
+    <w:p>
+      <w:pPr>
+        <w:ind w:left="1200" w:hanging="654"/>
+        <w:jc w:val="both"/>
+        <w:rPr>
+          <w:sz w:val="28"/>
+          <w:szCs w:val="28"/>
+        </w:rPr>
+      </w:pPr>
+    </w:p>
+    <w:p>
+      <w:pPr>
+        <w:pStyle w:val="Ttulo3"/>
+      </w:pPr>
+      <w:r>
+        <w:lastRenderedPageBreak/>
+        <w:t>Requisitos no funcionales</w:t>
+      </w:r>
+    </w:p>
     <w:p>
       <w:pPr>
         <w:pStyle w:val="Prrafodelista"/>
         <w:numPr>
           <w:ilvl w:val="0"/>
-          <w:numId w:val="1"/>
+          <w:numId w:val="30"/>
         </w:numPr>
         <w:jc w:val="both"/>
         <w:rPr>
@@ -2248,1049 +2666,7 @@
           <w:sz w:val="28"/>
           <w:szCs w:val="28"/>
         </w:rPr>
-        <w:t>ESTUDIO INICIAL</w:t>
-      </w:r>
-    </w:p>
-    <w:p>
-      <w:pPr>
-        <w:pStyle w:val="Prrafodelista"/>
-        <w:jc w:val="both"/>
-        <w:rPr>
-          <w:sz w:val="28"/>
-          <w:szCs w:val="28"/>
-        </w:rPr>
-      </w:pPr>
-    </w:p>
-    <w:p>
-      <w:pPr>
-        <w:pStyle w:val="Prrafodelista"/>
-        <w:numPr>
-          <w:ilvl w:val="1"/>
-          <w:numId w:val="2"/>
-        </w:numPr>
-        <w:ind w:left="720"/>
-        <w:jc w:val="both"/>
-        <w:rPr>
-          <w:sz w:val="28"/>
-          <w:szCs w:val="28"/>
-        </w:rPr>
-      </w:pPr>
-      <w:r>
-        <w:rPr>
-          <w:sz w:val="28"/>
-          <w:szCs w:val="28"/>
-        </w:rPr>
-        <w:t>Planteamiento del Problema</w:t>
-      </w:r>
-    </w:p>
-    <w:p>
-      <w:pPr>
-        <w:pStyle w:val="Prrafodelista"/>
-        <w:ind w:left="1418"/>
-        <w:jc w:val="both"/>
-        <w:rPr>
-          <w:sz w:val="28"/>
-          <w:szCs w:val="28"/>
-        </w:rPr>
-      </w:pPr>
-      <w:r>
-        <w:rPr>
-          <w:sz w:val="28"/>
-          <w:szCs w:val="28"/>
-        </w:rPr>
-        <w:t xml:space="preserve">En la actualidad los jóvenes están saliendo de los colegios y muchos de ellos entran por primera vez al mundo financiero realizando sus primeras transacciones como lo puede ser la compra de comida, bebidas y ropa, sin </w:t>
-      </w:r>
-      <w:r>
-        <w:rPr>
-          <w:sz w:val="28"/>
-          <w:szCs w:val="28"/>
-        </w:rPr>
-        <w:t>embargo,</w:t>
-      </w:r>
-      <w:r>
-        <w:rPr>
-          <w:sz w:val="28"/>
-          <w:szCs w:val="28"/>
-        </w:rPr>
-        <w:t xml:space="preserve"> la gran mayoría no tiene una cultura financiera establecida la cual no les permite ahorrar y tomar buenas decisiones con su dinero, perdiendo oportunidades de ofertas y rebajas ya que compraron el mismo producto</w:t>
-      </w:r>
-      <w:r>
-        <w:rPr>
-          <w:sz w:val="28"/>
-          <w:szCs w:val="28"/>
-        </w:rPr>
-        <w:t>,</w:t>
-      </w:r>
-      <w:r>
-        <w:rPr>
-          <w:sz w:val="28"/>
-          <w:szCs w:val="28"/>
-        </w:rPr>
-        <w:t xml:space="preserve"> pero a un precio mayor.</w:t>
-      </w:r>
-    </w:p>
-    <w:p>
-      <w:pPr>
-        <w:pStyle w:val="Prrafodelista"/>
-        <w:ind w:left="1418"/>
-        <w:jc w:val="both"/>
-        <w:rPr>
-          <w:sz w:val="28"/>
-          <w:szCs w:val="28"/>
-        </w:rPr>
-      </w:pPr>
-      <w:r>
-        <w:rPr>
-          <w:sz w:val="28"/>
-          <w:szCs w:val="28"/>
-        </w:rPr>
-        <w:t>En el contexto socioeconómico en el cual se encuentra un estudiante de universidad privada, en su mayoría reciben una propina semanal o mensual la cual tratan de administrar de la mejor manera. Aunque lastimosamente por falta de planificación se quedan sin dinero y pueden llegar a no almorzar.</w:t>
-      </w:r>
-    </w:p>
-    <w:p>
-      <w:pPr>
-        <w:pStyle w:val="Prrafodelista"/>
-        <w:ind w:left="1418"/>
-        <w:jc w:val="both"/>
-        <w:rPr>
-          <w:sz w:val="28"/>
-          <w:szCs w:val="28"/>
-        </w:rPr>
-      </w:pPr>
-    </w:p>
-    <w:p>
-      <w:pPr>
-        <w:pStyle w:val="Prrafodelista"/>
-        <w:numPr>
-          <w:ilvl w:val="1"/>
-          <w:numId w:val="2"/>
-        </w:numPr>
-        <w:ind w:left="720"/>
-        <w:jc w:val="both"/>
-        <w:rPr>
-          <w:sz w:val="28"/>
-          <w:szCs w:val="28"/>
-        </w:rPr>
-      </w:pPr>
-      <w:r>
-        <w:rPr>
-          <w:sz w:val="28"/>
-          <w:szCs w:val="28"/>
-        </w:rPr>
-        <w:t>Alcance de la solución</w:t>
-      </w:r>
-    </w:p>
-    <w:p>
-      <w:pPr>
-        <w:pStyle w:val="Prrafodelista"/>
-        <w:ind w:left="1416"/>
-        <w:jc w:val="both"/>
-        <w:rPr>
-          <w:sz w:val="28"/>
-          <w:szCs w:val="28"/>
-        </w:rPr>
-      </w:pPr>
-      <w:r>
-        <w:rPr>
-          <w:sz w:val="28"/>
-          <w:szCs w:val="28"/>
-        </w:rPr>
-        <w:t>N</w:t>
-      </w:r>
-      <w:r>
-        <w:rPr>
-          <w:sz w:val="28"/>
-          <w:szCs w:val="28"/>
-        </w:rPr>
-        <w:t>uestra solución plantea un proceso ágil en la organización del flujo de dinero de nuestros usuarios lo cual nos dará una ventaja competitiva con respecto a nuestros mayores similares dentro de la industria que aún carecen de est</w:t>
-      </w:r>
-      <w:r>
-        <w:rPr>
-          <w:sz w:val="28"/>
-          <w:szCs w:val="28"/>
-        </w:rPr>
-        <w:t>a funcionalidad, ya que solo tienen al sector de jóvenes mayores de 18 años y que tienen una cuenta con una el banco. N</w:t>
-      </w:r>
-      <w:r>
-        <w:rPr>
-          <w:sz w:val="28"/>
-          <w:szCs w:val="28"/>
-        </w:rPr>
-        <w:t xml:space="preserve">osotros nos abrimos ante un gran público que carece de cultura financiera y que brindará a estos eficiencia en el manejo de su dinero lo cual llevará a que puedan </w:t>
-      </w:r>
-      <w:r>
-        <w:rPr>
-          <w:sz w:val="28"/>
-          <w:szCs w:val="28"/>
-        </w:rPr>
-        <w:t xml:space="preserve">elevar su calidad de </w:t>
-      </w:r>
-      <w:r>
-        <w:rPr>
-          <w:sz w:val="28"/>
-          <w:szCs w:val="28"/>
-        </w:rPr>
-        <w:t>vida</w:t>
-      </w:r>
-      <w:r>
-        <w:rPr>
-          <w:sz w:val="28"/>
-          <w:szCs w:val="28"/>
-        </w:rPr>
-        <w:t>.</w:t>
-      </w:r>
-    </w:p>
-    <w:p>
-      <w:pPr>
-        <w:pStyle w:val="Prrafodelista"/>
-        <w:ind w:left="1200"/>
-        <w:jc w:val="both"/>
-        <w:rPr>
-          <w:sz w:val="28"/>
-          <w:szCs w:val="28"/>
-        </w:rPr>
-      </w:pPr>
-    </w:p>
-    <w:p>
-      <w:pPr>
-        <w:pStyle w:val="Prrafodelista"/>
-        <w:ind w:left="1200"/>
-        <w:jc w:val="both"/>
-        <w:rPr>
-          <w:sz w:val="28"/>
-          <w:szCs w:val="28"/>
-        </w:rPr>
-      </w:pPr>
-    </w:p>
-    <w:p>
-      <w:pPr>
-        <w:pStyle w:val="Prrafodelista"/>
-        <w:ind w:left="1200"/>
-        <w:jc w:val="both"/>
-        <w:rPr>
-          <w:sz w:val="28"/>
-          <w:szCs w:val="28"/>
-        </w:rPr>
-      </w:pPr>
-    </w:p>
-    <w:p>
-      <w:pPr>
-        <w:pStyle w:val="Prrafodelista"/>
-        <w:ind w:left="1200"/>
-        <w:jc w:val="both"/>
-        <w:rPr>
-          <w:sz w:val="28"/>
-          <w:szCs w:val="28"/>
-        </w:rPr>
-      </w:pPr>
-    </w:p>
-    <w:p>
-      <w:pPr>
-        <w:pStyle w:val="Prrafodelista"/>
-        <w:numPr>
-          <w:ilvl w:val="1"/>
-          <w:numId w:val="2"/>
-        </w:numPr>
-        <w:ind w:left="720"/>
-        <w:jc w:val="both"/>
-        <w:rPr>
-          <w:rFonts w:asciiTheme="minorHAnsi" w:hAnsiTheme="minorHAnsi" w:cstheme="minorHAnsi"/>
-          <w:sz w:val="28"/>
-          <w:szCs w:val="28"/>
-        </w:rPr>
-      </w:pPr>
-      <w:r>
-        <w:rPr>
-          <w:rFonts w:asciiTheme="minorHAnsi" w:hAnsiTheme="minorHAnsi" w:cstheme="minorHAnsi"/>
-          <w:sz w:val="28"/>
-          <w:szCs w:val="28"/>
-        </w:rPr>
-        <w:lastRenderedPageBreak/>
-        <w:t>Misión</w:t>
-      </w:r>
-    </w:p>
-    <w:p>
-      <w:pPr>
-        <w:pStyle w:val="Prrafodelista"/>
-        <w:ind w:left="1416"/>
-        <w:jc w:val="both"/>
-        <w:rPr>
-          <w:rFonts w:asciiTheme="minorHAnsi" w:hAnsiTheme="minorHAnsi" w:cstheme="minorHAnsi"/>
-          <w:sz w:val="28"/>
-          <w:szCs w:val="28"/>
-        </w:rPr>
-      </w:pPr>
-      <w:r>
-        <w:rPr>
-          <w:rFonts w:asciiTheme="minorHAnsi" w:hAnsiTheme="minorHAnsi" w:cstheme="minorHAnsi"/>
-          <w:sz w:val="28"/>
-          <w:szCs w:val="28"/>
-        </w:rPr>
-        <w:t xml:space="preserve">La Empresa </w:t>
-      </w:r>
-      <w:r>
-        <w:rPr>
-          <w:rFonts w:asciiTheme="minorHAnsi" w:hAnsiTheme="minorHAnsi" w:cstheme="minorHAnsi"/>
-          <w:sz w:val="28"/>
-          <w:szCs w:val="28"/>
-        </w:rPr>
-        <w:t>DEXTER</w:t>
-      </w:r>
-      <w:r>
-        <w:rPr>
-          <w:rFonts w:asciiTheme="minorHAnsi" w:hAnsiTheme="minorHAnsi" w:cstheme="minorHAnsi"/>
-          <w:sz w:val="28"/>
-          <w:szCs w:val="28"/>
-        </w:rPr>
-        <w:t xml:space="preserve"> nació del deseo de </w:t>
-      </w:r>
-      <w:r>
-        <w:rPr>
-          <w:rFonts w:asciiTheme="minorHAnsi" w:hAnsiTheme="minorHAnsi" w:cstheme="minorHAnsi"/>
-          <w:sz w:val="28"/>
-          <w:szCs w:val="28"/>
-        </w:rPr>
-        <w:t xml:space="preserve">mejorar la vida de </w:t>
-      </w:r>
-      <w:r>
-        <w:rPr>
-          <w:rFonts w:asciiTheme="minorHAnsi" w:hAnsiTheme="minorHAnsi" w:cstheme="minorHAnsi"/>
-          <w:sz w:val="28"/>
-          <w:szCs w:val="28"/>
-        </w:rPr>
-        <w:t xml:space="preserve">las </w:t>
-      </w:r>
-      <w:r>
-        <w:rPr>
-          <w:rFonts w:asciiTheme="minorHAnsi" w:hAnsiTheme="minorHAnsi" w:cstheme="minorHAnsi"/>
-          <w:sz w:val="28"/>
-          <w:szCs w:val="28"/>
-        </w:rPr>
-        <w:t xml:space="preserve">jóvenes </w:t>
-      </w:r>
-      <w:r>
-        <w:rPr>
-          <w:rFonts w:asciiTheme="minorHAnsi" w:hAnsiTheme="minorHAnsi" w:cstheme="minorHAnsi"/>
-          <w:sz w:val="28"/>
-          <w:szCs w:val="28"/>
-        </w:rPr>
-        <w:t xml:space="preserve">que </w:t>
-      </w:r>
-      <w:r>
-        <w:rPr>
-          <w:rFonts w:asciiTheme="minorHAnsi" w:hAnsiTheme="minorHAnsi" w:cstheme="minorHAnsi"/>
-          <w:sz w:val="28"/>
-          <w:szCs w:val="28"/>
-        </w:rPr>
-        <w:t xml:space="preserve">recién empiezan en el mundo de las </w:t>
-      </w:r>
-      <w:r>
-        <w:rPr>
-          <w:rFonts w:asciiTheme="minorHAnsi" w:hAnsiTheme="minorHAnsi" w:cstheme="minorHAnsi"/>
-          <w:sz w:val="28"/>
-          <w:szCs w:val="28"/>
-        </w:rPr>
-        <w:t>finanzas</w:t>
-      </w:r>
-      <w:r>
-        <w:rPr>
-          <w:rFonts w:asciiTheme="minorHAnsi" w:hAnsiTheme="minorHAnsi" w:cstheme="minorHAnsi"/>
-          <w:sz w:val="28"/>
-          <w:szCs w:val="28"/>
-        </w:rPr>
-        <w:t xml:space="preserve"> personales</w:t>
-      </w:r>
-      <w:r>
-        <w:rPr>
-          <w:rFonts w:asciiTheme="minorHAnsi" w:hAnsiTheme="minorHAnsi" w:cstheme="minorHAnsi"/>
-          <w:sz w:val="28"/>
-          <w:szCs w:val="28"/>
-        </w:rPr>
-        <w:t xml:space="preserve"> </w:t>
-      </w:r>
-      <w:r>
-        <w:rPr>
-          <w:rFonts w:asciiTheme="minorHAnsi" w:hAnsiTheme="minorHAnsi" w:cstheme="minorHAnsi"/>
-          <w:sz w:val="28"/>
-          <w:szCs w:val="28"/>
-        </w:rPr>
-        <w:t xml:space="preserve">y no cuentan con los conocimientos necesarios para </w:t>
-      </w:r>
-      <w:r>
-        <w:rPr>
-          <w:rFonts w:asciiTheme="minorHAnsi" w:hAnsiTheme="minorHAnsi" w:cstheme="minorHAnsi"/>
-          <w:sz w:val="28"/>
-          <w:szCs w:val="28"/>
-        </w:rPr>
-        <w:t xml:space="preserve">llevar </w:t>
-      </w:r>
-      <w:r>
-        <w:rPr>
-          <w:rFonts w:asciiTheme="minorHAnsi" w:hAnsiTheme="minorHAnsi" w:cstheme="minorHAnsi"/>
-          <w:sz w:val="28"/>
-          <w:szCs w:val="28"/>
-        </w:rPr>
-        <w:t>un control adecuado</w:t>
-      </w:r>
-      <w:r>
-        <w:rPr>
-          <w:rFonts w:asciiTheme="minorHAnsi" w:hAnsiTheme="minorHAnsi" w:cstheme="minorHAnsi"/>
-          <w:sz w:val="28"/>
-          <w:szCs w:val="28"/>
-        </w:rPr>
-        <w:t xml:space="preserve"> sobre </w:t>
-      </w:r>
-      <w:r>
-        <w:rPr>
-          <w:rFonts w:asciiTheme="minorHAnsi" w:hAnsiTheme="minorHAnsi" w:cstheme="minorHAnsi"/>
-          <w:sz w:val="28"/>
-          <w:szCs w:val="28"/>
-        </w:rPr>
-        <w:t>estas</w:t>
-      </w:r>
-      <w:r>
-        <w:rPr>
-          <w:rFonts w:asciiTheme="minorHAnsi" w:hAnsiTheme="minorHAnsi" w:cstheme="minorHAnsi"/>
-          <w:sz w:val="28"/>
-          <w:szCs w:val="28"/>
-        </w:rPr>
-        <w:t>.</w:t>
-      </w:r>
-      <w:r>
-        <w:rPr>
-          <w:rFonts w:asciiTheme="minorHAnsi" w:hAnsiTheme="minorHAnsi" w:cstheme="minorHAnsi"/>
-          <w:sz w:val="28"/>
-          <w:szCs w:val="28"/>
-        </w:rPr>
-        <w:t xml:space="preserve"> </w:t>
-      </w:r>
-    </w:p>
-    <w:p>
-      <w:pPr>
-        <w:pStyle w:val="Prrafodelista"/>
-        <w:ind w:left="491"/>
-        <w:jc w:val="both"/>
-        <w:rPr>
-          <w:rFonts w:asciiTheme="minorHAnsi" w:hAnsiTheme="minorHAnsi" w:cstheme="minorHAnsi"/>
-          <w:sz w:val="28"/>
-          <w:szCs w:val="28"/>
-        </w:rPr>
-      </w:pPr>
-    </w:p>
-    <w:p>
-      <w:pPr>
-        <w:pStyle w:val="Prrafodelista"/>
-        <w:numPr>
-          <w:ilvl w:val="1"/>
-          <w:numId w:val="2"/>
-        </w:numPr>
-        <w:ind w:left="720"/>
-        <w:jc w:val="both"/>
-        <w:rPr>
-          <w:rFonts w:asciiTheme="minorHAnsi" w:hAnsiTheme="minorHAnsi" w:cstheme="minorHAnsi"/>
-          <w:sz w:val="28"/>
-          <w:szCs w:val="28"/>
-        </w:rPr>
-      </w:pPr>
-      <w:r>
-        <w:rPr>
-          <w:rFonts w:asciiTheme="minorHAnsi" w:hAnsiTheme="minorHAnsi" w:cstheme="minorHAnsi"/>
-          <w:sz w:val="28"/>
-          <w:szCs w:val="28"/>
-        </w:rPr>
-        <w:t>Visión</w:t>
-      </w:r>
-    </w:p>
-    <w:p>
-      <w:pPr>
-        <w:pStyle w:val="Prrafodelista"/>
-        <w:ind w:left="1416"/>
-        <w:jc w:val="both"/>
-        <w:rPr>
-          <w:rFonts w:asciiTheme="minorHAnsi" w:hAnsiTheme="minorHAnsi" w:cstheme="minorHAnsi"/>
-          <w:sz w:val="28"/>
-          <w:szCs w:val="28"/>
-        </w:rPr>
-      </w:pPr>
-      <w:r>
-        <w:rPr>
-          <w:rFonts w:asciiTheme="minorHAnsi" w:hAnsiTheme="minorHAnsi" w:cstheme="minorHAnsi"/>
-          <w:sz w:val="28"/>
-          <w:szCs w:val="28"/>
-        </w:rPr>
-        <w:t xml:space="preserve">Llegar a ser </w:t>
-      </w:r>
-      <w:r>
-        <w:rPr>
-          <w:rFonts w:asciiTheme="minorHAnsi" w:hAnsiTheme="minorHAnsi" w:cstheme="minorHAnsi"/>
-          <w:sz w:val="28"/>
-          <w:szCs w:val="28"/>
-        </w:rPr>
-        <w:t>la mejor aplicación para llevar a cabo la organización financiera</w:t>
-      </w:r>
-      <w:r>
-        <w:rPr>
-          <w:rFonts w:asciiTheme="minorHAnsi" w:hAnsiTheme="minorHAnsi" w:cstheme="minorHAnsi"/>
-          <w:sz w:val="28"/>
-          <w:szCs w:val="28"/>
-        </w:rPr>
-        <w:t>. Conseguir ampliar el mercado brindando siempre productos de calidad que conlleven al éxito y expansión corporativa a nivel local y departamental</w:t>
-      </w:r>
-      <w:r>
-        <w:rPr>
-          <w:rFonts w:asciiTheme="minorHAnsi" w:hAnsiTheme="minorHAnsi" w:cstheme="minorHAnsi"/>
-          <w:sz w:val="28"/>
-          <w:szCs w:val="28"/>
-        </w:rPr>
-        <w:t>.</w:t>
-      </w:r>
-    </w:p>
-    <w:p/>
-    <w:p>
-      <w:pPr>
-        <w:pStyle w:val="Prrafodelista"/>
-        <w:numPr>
-          <w:ilvl w:val="1"/>
-          <w:numId w:val="2"/>
-        </w:numPr>
-        <w:ind w:hanging="654"/>
-        <w:jc w:val="both"/>
-        <w:rPr>
-          <w:sz w:val="28"/>
-          <w:szCs w:val="28"/>
-        </w:rPr>
-      </w:pPr>
-      <w:r>
-        <w:rPr>
-          <w:sz w:val="28"/>
-          <w:szCs w:val="28"/>
-        </w:rPr>
-        <w:t>Requisitos funcionales</w:t>
-      </w:r>
-    </w:p>
-    <w:p>
-      <w:pPr>
-        <w:ind w:left="1200" w:hanging="654"/>
-        <w:jc w:val="both"/>
-        <w:rPr>
-          <w:sz w:val="28"/>
-          <w:szCs w:val="28"/>
-        </w:rPr>
-      </w:pPr>
-      <w:r>
-        <w:rPr>
-          <w:sz w:val="28"/>
-          <w:szCs w:val="28"/>
-        </w:rPr>
-        <w:t>Subproceso de Gestión de Usuarios</w:t>
-      </w:r>
-    </w:p>
-    <w:p>
-      <w:pPr>
-        <w:ind w:left="1200" w:hanging="654"/>
-        <w:jc w:val="both"/>
-        <w:rPr>
-          <w:sz w:val="28"/>
-          <w:szCs w:val="28"/>
-        </w:rPr>
-      </w:pPr>
-      <w:r>
-        <w:rPr>
-          <w:sz w:val="28"/>
-          <w:szCs w:val="28"/>
-        </w:rPr>
-        <w:t>•    Registrar Usuario</w:t>
-      </w:r>
-    </w:p>
-    <w:p>
-      <w:pPr>
-        <w:ind w:left="1200" w:hanging="654"/>
-        <w:jc w:val="both"/>
-        <w:rPr>
-          <w:sz w:val="28"/>
-          <w:szCs w:val="28"/>
-        </w:rPr>
-      </w:pPr>
-      <w:r>
-        <w:rPr>
-          <w:sz w:val="28"/>
-          <w:szCs w:val="28"/>
-        </w:rPr>
-        <w:t>•    Validar Usuario</w:t>
-      </w:r>
-    </w:p>
-    <w:p>
-      <w:pPr>
-        <w:ind w:left="1200" w:hanging="654"/>
-        <w:jc w:val="both"/>
-        <w:rPr>
-          <w:sz w:val="28"/>
-          <w:szCs w:val="28"/>
-        </w:rPr>
-      </w:pPr>
-      <w:r>
-        <w:rPr>
-          <w:sz w:val="28"/>
-          <w:szCs w:val="28"/>
-        </w:rPr>
-        <w:t>•    Modificar Usuario</w:t>
-      </w:r>
-    </w:p>
-    <w:p>
-      <w:pPr>
-        <w:ind w:left="1200" w:hanging="654"/>
-        <w:jc w:val="both"/>
-        <w:rPr>
-          <w:sz w:val="28"/>
-          <w:szCs w:val="28"/>
-        </w:rPr>
-      </w:pPr>
-    </w:p>
-    <w:p>
-      <w:pPr>
-        <w:ind w:left="1200" w:hanging="654"/>
-        <w:jc w:val="both"/>
-        <w:rPr>
-          <w:sz w:val="28"/>
-          <w:szCs w:val="28"/>
-        </w:rPr>
-      </w:pPr>
-      <w:r>
-        <w:rPr>
-          <w:sz w:val="28"/>
-          <w:szCs w:val="28"/>
-        </w:rPr>
-        <w:t>Subproceso de Gestión de Transacciones</w:t>
-      </w:r>
-    </w:p>
-    <w:p>
-      <w:pPr>
-        <w:ind w:left="1200" w:hanging="654"/>
-        <w:jc w:val="both"/>
-        <w:rPr>
-          <w:sz w:val="28"/>
-          <w:szCs w:val="28"/>
-        </w:rPr>
-      </w:pPr>
-      <w:r>
-        <w:rPr>
-          <w:sz w:val="28"/>
-          <w:szCs w:val="28"/>
-        </w:rPr>
-        <w:t>•    Registrar Transacción</w:t>
-      </w:r>
-    </w:p>
-    <w:p>
-      <w:pPr>
-        <w:ind w:left="1200" w:hanging="654"/>
-        <w:jc w:val="both"/>
-        <w:rPr>
-          <w:sz w:val="28"/>
-          <w:szCs w:val="28"/>
-        </w:rPr>
-      </w:pPr>
-      <w:r>
-        <w:rPr>
-          <w:sz w:val="28"/>
-          <w:szCs w:val="28"/>
-        </w:rPr>
-        <w:t>•    Consultar Transacción</w:t>
-      </w:r>
-    </w:p>
-    <w:p>
-      <w:pPr>
-        <w:ind w:left="1200" w:hanging="654"/>
-        <w:jc w:val="both"/>
-        <w:rPr>
-          <w:sz w:val="28"/>
-          <w:szCs w:val="28"/>
-        </w:rPr>
-      </w:pPr>
-      <w:r>
-        <w:rPr>
-          <w:sz w:val="28"/>
-          <w:szCs w:val="28"/>
-        </w:rPr>
-        <w:t>•    Modificar Transacción</w:t>
-      </w:r>
-    </w:p>
-    <w:p>
-      <w:pPr>
-        <w:ind w:left="1200" w:hanging="654"/>
-        <w:jc w:val="both"/>
-        <w:rPr>
-          <w:sz w:val="28"/>
-          <w:szCs w:val="28"/>
-        </w:rPr>
-      </w:pPr>
-      <w:r>
-        <w:rPr>
-          <w:sz w:val="28"/>
-          <w:szCs w:val="28"/>
-        </w:rPr>
-        <w:t>•    Eliminar Transacción</w:t>
-      </w:r>
-    </w:p>
-    <w:p>
-      <w:pPr>
-        <w:ind w:left="1200" w:hanging="654"/>
-        <w:jc w:val="both"/>
-        <w:rPr>
-          <w:sz w:val="28"/>
-          <w:szCs w:val="28"/>
-        </w:rPr>
-      </w:pPr>
-    </w:p>
-    <w:p>
-      <w:pPr>
-        <w:ind w:left="1200" w:hanging="654"/>
-        <w:jc w:val="both"/>
-        <w:rPr>
-          <w:sz w:val="28"/>
-          <w:szCs w:val="28"/>
-        </w:rPr>
-      </w:pPr>
-    </w:p>
-    <w:p>
-      <w:pPr>
-        <w:ind w:left="1200" w:hanging="654"/>
-        <w:jc w:val="both"/>
-        <w:rPr>
-          <w:sz w:val="28"/>
-          <w:szCs w:val="28"/>
-        </w:rPr>
-      </w:pPr>
-      <w:r>
-        <w:rPr>
-          <w:sz w:val="28"/>
-          <w:szCs w:val="28"/>
-        </w:rPr>
-        <w:lastRenderedPageBreak/>
-        <w:t>Subproceso de Registro de Categorías</w:t>
-      </w:r>
-    </w:p>
-    <w:p>
-      <w:pPr>
-        <w:ind w:left="1200" w:hanging="654"/>
-        <w:jc w:val="both"/>
-        <w:rPr>
-          <w:sz w:val="28"/>
-          <w:szCs w:val="28"/>
-        </w:rPr>
-      </w:pPr>
-    </w:p>
-    <w:p>
-      <w:pPr>
-        <w:ind w:left="1200" w:hanging="654"/>
-        <w:jc w:val="both"/>
-        <w:rPr>
-          <w:sz w:val="28"/>
-          <w:szCs w:val="28"/>
-        </w:rPr>
-      </w:pPr>
-      <w:r>
-        <w:rPr>
-          <w:sz w:val="28"/>
-          <w:szCs w:val="28"/>
-        </w:rPr>
-        <w:t>•    Ingresar Categoría Transacción</w:t>
-      </w:r>
-    </w:p>
-    <w:p>
-      <w:pPr>
-        <w:ind w:left="1200" w:hanging="654"/>
-        <w:jc w:val="both"/>
-        <w:rPr>
-          <w:sz w:val="28"/>
-          <w:szCs w:val="28"/>
-        </w:rPr>
-      </w:pPr>
-      <w:r>
-        <w:rPr>
-          <w:sz w:val="28"/>
-          <w:szCs w:val="28"/>
-        </w:rPr>
-        <w:t>•    Listar Categoría Transacción</w:t>
-      </w:r>
-    </w:p>
-    <w:p>
-      <w:pPr>
-        <w:ind w:left="1200" w:hanging="654"/>
-        <w:jc w:val="both"/>
-        <w:rPr>
-          <w:sz w:val="28"/>
-          <w:szCs w:val="28"/>
-        </w:rPr>
-      </w:pPr>
-      <w:r>
-        <w:rPr>
-          <w:sz w:val="28"/>
-          <w:szCs w:val="28"/>
-        </w:rPr>
-        <w:t>•    Eliminar Categoría Transacción</w:t>
-      </w:r>
-    </w:p>
-    <w:p>
-      <w:pPr>
-        <w:ind w:left="1200" w:hanging="654"/>
-        <w:jc w:val="both"/>
-        <w:rPr>
-          <w:sz w:val="28"/>
-          <w:szCs w:val="28"/>
-        </w:rPr>
-      </w:pPr>
-      <w:r>
-        <w:rPr>
-          <w:sz w:val="28"/>
-          <w:szCs w:val="28"/>
-        </w:rPr>
-        <w:t>•    Registrar Categoría Deuda</w:t>
-      </w:r>
-    </w:p>
-    <w:p>
-      <w:pPr>
-        <w:ind w:left="1200" w:hanging="654"/>
-        <w:jc w:val="both"/>
-        <w:rPr>
-          <w:sz w:val="28"/>
-          <w:szCs w:val="28"/>
-        </w:rPr>
-      </w:pPr>
-      <w:r>
-        <w:rPr>
-          <w:sz w:val="28"/>
-          <w:szCs w:val="28"/>
-        </w:rPr>
-        <w:t>•    Modificar Categoría Deuda</w:t>
-      </w:r>
-    </w:p>
-    <w:p>
-      <w:pPr>
-        <w:ind w:left="1200" w:hanging="654"/>
-        <w:jc w:val="both"/>
-        <w:rPr>
-          <w:sz w:val="28"/>
-          <w:szCs w:val="28"/>
-        </w:rPr>
-      </w:pPr>
-      <w:r>
-        <w:rPr>
-          <w:sz w:val="28"/>
-          <w:szCs w:val="28"/>
-        </w:rPr>
-        <w:t>•    Eliminar categoría Deuda</w:t>
-      </w:r>
-    </w:p>
-    <w:p>
-      <w:pPr>
-        <w:ind w:left="1200" w:hanging="654"/>
-        <w:jc w:val="both"/>
-        <w:rPr>
-          <w:sz w:val="28"/>
-          <w:szCs w:val="28"/>
-        </w:rPr>
-      </w:pPr>
-    </w:p>
-    <w:p>
-      <w:pPr>
-        <w:ind w:left="1200" w:hanging="654"/>
-        <w:jc w:val="both"/>
-        <w:rPr>
-          <w:sz w:val="28"/>
-          <w:szCs w:val="28"/>
-        </w:rPr>
-      </w:pPr>
-      <w:r>
-        <w:rPr>
-          <w:sz w:val="28"/>
-          <w:szCs w:val="28"/>
-        </w:rPr>
-        <w:t>Subproceso de Gestión de Deudas</w:t>
-      </w:r>
-    </w:p>
-    <w:p>
-      <w:pPr>
-        <w:ind w:left="1200" w:hanging="654"/>
-        <w:jc w:val="both"/>
-        <w:rPr>
-          <w:sz w:val="28"/>
-          <w:szCs w:val="28"/>
-        </w:rPr>
-      </w:pPr>
-      <w:r>
-        <w:rPr>
-          <w:sz w:val="28"/>
-          <w:szCs w:val="28"/>
-        </w:rPr>
-        <w:t xml:space="preserve">•    Registrar Deudas </w:t>
-      </w:r>
-    </w:p>
-    <w:p>
-      <w:pPr>
-        <w:ind w:left="1200" w:hanging="654"/>
-        <w:jc w:val="both"/>
-        <w:rPr>
-          <w:sz w:val="28"/>
-          <w:szCs w:val="28"/>
-        </w:rPr>
-      </w:pPr>
-      <w:r>
-        <w:rPr>
-          <w:sz w:val="28"/>
-          <w:szCs w:val="28"/>
-        </w:rPr>
-        <w:t>•    Listar Deudas</w:t>
-      </w:r>
-    </w:p>
-    <w:p>
-      <w:pPr>
-        <w:ind w:left="1200" w:hanging="654"/>
-        <w:jc w:val="both"/>
-        <w:rPr>
-          <w:sz w:val="28"/>
-          <w:szCs w:val="28"/>
-        </w:rPr>
-      </w:pPr>
-      <w:r>
-        <w:rPr>
-          <w:sz w:val="28"/>
-          <w:szCs w:val="28"/>
-        </w:rPr>
-        <w:t>•    Mostrar Deudas</w:t>
-      </w:r>
-    </w:p>
-    <w:p>
-      <w:pPr>
-        <w:ind w:left="1200" w:hanging="654"/>
-        <w:jc w:val="both"/>
-        <w:rPr>
-          <w:sz w:val="28"/>
-          <w:szCs w:val="28"/>
-        </w:rPr>
-      </w:pPr>
-    </w:p>
-    <w:p>
-      <w:pPr>
-        <w:ind w:left="1200" w:hanging="654"/>
-        <w:jc w:val="both"/>
-        <w:rPr>
-          <w:sz w:val="28"/>
-          <w:szCs w:val="28"/>
-        </w:rPr>
-      </w:pPr>
-      <w:r>
-        <w:rPr>
-          <w:sz w:val="28"/>
-          <w:szCs w:val="28"/>
-        </w:rPr>
-        <w:t>Subproceso de Gestión de Reportes</w:t>
-      </w:r>
-    </w:p>
-    <w:p>
-      <w:pPr>
-        <w:ind w:left="1200" w:hanging="654"/>
-        <w:jc w:val="both"/>
-        <w:rPr>
-          <w:sz w:val="28"/>
-          <w:szCs w:val="28"/>
-        </w:rPr>
-      </w:pPr>
-      <w:r>
-        <w:rPr>
-          <w:sz w:val="28"/>
-          <w:szCs w:val="28"/>
-        </w:rPr>
-        <w:t>•    Mostrar Reporte</w:t>
-      </w:r>
-    </w:p>
-    <w:p>
-      <w:pPr>
-        <w:ind w:left="1200" w:hanging="654"/>
-        <w:jc w:val="both"/>
-        <w:rPr>
-          <w:sz w:val="28"/>
-          <w:szCs w:val="28"/>
-        </w:rPr>
-      </w:pPr>
-      <w:r>
-        <w:rPr>
-          <w:sz w:val="28"/>
-          <w:szCs w:val="28"/>
-        </w:rPr>
-        <w:t>•    Generar Reporte</w:t>
-      </w:r>
-    </w:p>
-    <w:p>
-      <w:pPr>
-        <w:ind w:left="1200" w:hanging="654"/>
-        <w:jc w:val="both"/>
-        <w:rPr>
-          <w:sz w:val="28"/>
-          <w:szCs w:val="28"/>
-        </w:rPr>
-      </w:pPr>
-    </w:p>
-    <w:p>
-      <w:pPr>
-        <w:ind w:left="1200" w:hanging="654"/>
-        <w:jc w:val="both"/>
-        <w:rPr>
-          <w:sz w:val="28"/>
-          <w:szCs w:val="28"/>
-        </w:rPr>
-      </w:pPr>
-    </w:p>
-    <w:p>
-      <w:pPr>
-        <w:ind w:left="1200" w:hanging="654"/>
-        <w:jc w:val="both"/>
-        <w:rPr>
-          <w:sz w:val="28"/>
-          <w:szCs w:val="28"/>
-        </w:rPr>
-      </w:pPr>
-    </w:p>
-    <w:p>
-      <w:pPr>
-        <w:ind w:left="1200" w:hanging="654"/>
-        <w:jc w:val="both"/>
-        <w:rPr>
-          <w:sz w:val="28"/>
-          <w:szCs w:val="28"/>
-        </w:rPr>
-      </w:pPr>
-    </w:p>
-    <w:p>
-      <w:pPr>
-        <w:ind w:left="1200" w:hanging="654"/>
-        <w:jc w:val="both"/>
-        <w:rPr>
-          <w:sz w:val="28"/>
-          <w:szCs w:val="28"/>
-        </w:rPr>
-      </w:pPr>
-    </w:p>
-    <w:p>
-      <w:pPr>
-        <w:pStyle w:val="Prrafodelista"/>
-        <w:numPr>
-          <w:ilvl w:val="1"/>
-          <w:numId w:val="2"/>
-        </w:numPr>
-        <w:ind w:hanging="654"/>
-        <w:jc w:val="both"/>
-        <w:rPr>
-          <w:sz w:val="28"/>
-          <w:szCs w:val="28"/>
-        </w:rPr>
-      </w:pPr>
-      <w:r>
-        <w:rPr>
-          <w:sz w:val="28"/>
-          <w:szCs w:val="28"/>
-        </w:rPr>
-        <w:lastRenderedPageBreak/>
-        <w:t>Requisitos no funcionales</w:t>
+        <w:t xml:space="preserve">La aplicación web deberá consumir menos de 500 Mb de memoria RAM. </w:t>
       </w:r>
     </w:p>
     <w:p>
@@ -3298,9 +2674,8 @@
         <w:pStyle w:val="Prrafodelista"/>
         <w:numPr>
           <w:ilvl w:val="0"/>
-          <w:numId w:val="5"/>
+          <w:numId w:val="30"/>
         </w:numPr>
-        <w:ind w:hanging="654"/>
         <w:jc w:val="both"/>
         <w:rPr>
           <w:sz w:val="28"/>
@@ -3312,7 +2687,7 @@
           <w:sz w:val="28"/>
           <w:szCs w:val="28"/>
         </w:rPr>
-        <w:t>La aplicación web deberá consumir menos de 500 Mb de memoria RAM.</w:t>
+        <w:t xml:space="preserve">El sistema debe poseer interfaces gráficas interactivas </w:t>
       </w:r>
     </w:p>
     <w:p>
@@ -3320,9 +2695,8 @@
         <w:pStyle w:val="Prrafodelista"/>
         <w:numPr>
           <w:ilvl w:val="0"/>
-          <w:numId w:val="5"/>
+          <w:numId w:val="30"/>
         </w:numPr>
-        <w:ind w:hanging="654"/>
         <w:jc w:val="both"/>
         <w:rPr>
           <w:sz w:val="28"/>
@@ -3334,7 +2708,7 @@
           <w:sz w:val="28"/>
           <w:szCs w:val="28"/>
         </w:rPr>
-        <w:t>El sistema debe poseer interfaces gráficas bien formadas.</w:t>
+        <w:t xml:space="preserve">La aplicación web debe poseer un diseño adaptable para distintas plataformas en que se pueda abrir la aplicación web. Desde computadoras, celulares o tablets. </w:t>
       </w:r>
     </w:p>
     <w:p>
@@ -3342,9 +2716,8 @@
         <w:pStyle w:val="Prrafodelista"/>
         <w:numPr>
           <w:ilvl w:val="0"/>
-          <w:numId w:val="5"/>
+          <w:numId w:val="30"/>
         </w:numPr>
-        <w:ind w:hanging="654"/>
         <w:jc w:val="both"/>
         <w:rPr>
           <w:sz w:val="28"/>
@@ -3356,23 +2729,7 @@
           <w:sz w:val="28"/>
           <w:szCs w:val="28"/>
         </w:rPr>
-        <w:t>La aplicación web debe poseer un diseño “</w:t>
-      </w:r>
-      <w:proofErr w:type="spellStart"/>
-      <w:r>
-        <w:rPr>
-          <w:sz w:val="28"/>
-          <w:szCs w:val="28"/>
-        </w:rPr>
-        <w:t>Responsive</w:t>
-      </w:r>
-      <w:proofErr w:type="spellEnd"/>
-      <w:r>
-        <w:rPr>
-          <w:sz w:val="28"/>
-          <w:szCs w:val="28"/>
-        </w:rPr>
-        <w:t>”.</w:t>
+        <w:t xml:space="preserve">La aplicación web debe proporcionar mensajes de error informativos para el usuario. </w:t>
       </w:r>
     </w:p>
     <w:p>
@@ -3380,9 +2737,8 @@
         <w:pStyle w:val="Prrafodelista"/>
         <w:numPr>
           <w:ilvl w:val="0"/>
-          <w:numId w:val="5"/>
+          <w:numId w:val="30"/>
         </w:numPr>
-        <w:ind w:hanging="654"/>
         <w:jc w:val="both"/>
         <w:rPr>
           <w:sz w:val="28"/>
@@ -3394,7 +2750,7 @@
           <w:sz w:val="28"/>
           <w:szCs w:val="28"/>
         </w:rPr>
-        <w:t>La aplicación web debe proporcionar mensajes de error informativos para el usuario.</w:t>
+        <w:t xml:space="preserve">La aplicación deberá tener una interfaz minimalista y entendible para el usuario. </w:t>
       </w:r>
     </w:p>
     <w:p>
@@ -3402,9 +2758,8 @@
         <w:pStyle w:val="Prrafodelista"/>
         <w:numPr>
           <w:ilvl w:val="0"/>
-          <w:numId w:val="5"/>
+          <w:numId w:val="30"/>
         </w:numPr>
-        <w:ind w:hanging="654"/>
         <w:jc w:val="both"/>
         <w:rPr>
           <w:sz w:val="28"/>
@@ -3416,28 +2771,16 @@
           <w:sz w:val="28"/>
           <w:szCs w:val="28"/>
         </w:rPr>
-        <w:t>La tasa de errores cometidos por el usuario deberá ser menor del 1% de las transacciones totales ejecutadas en el sistema.</w:t>
-      </w:r>
-    </w:p>
-    <w:p>
-      <w:pPr>
-        <w:pStyle w:val="Prrafodelista"/>
-        <w:ind w:left="1776" w:hanging="654"/>
-        <w:jc w:val="both"/>
-        <w:rPr>
-          <w:sz w:val="28"/>
-          <w:szCs w:val="28"/>
-        </w:rPr>
-      </w:pPr>
+        <w:t xml:space="preserve">La tasa de errores cometidos por el usuario deberá ser menor del 1% de las transacciones totales ejecutadas en el sistema. </w:t>
+      </w:r>
     </w:p>
     <w:p>
       <w:pPr>
         <w:pStyle w:val="Prrafodelista"/>
         <w:numPr>
-          <w:ilvl w:val="1"/>
-          <w:numId w:val="2"/>
+          <w:ilvl w:val="0"/>
+          <w:numId w:val="30"/>
         </w:numPr>
-        <w:ind w:hanging="654"/>
         <w:jc w:val="both"/>
         <w:rPr>
           <w:sz w:val="28"/>
@@ -3449,6 +2792,42 @@
           <w:sz w:val="28"/>
           <w:szCs w:val="28"/>
         </w:rPr>
+        <w:t xml:space="preserve">Toda funcionalidad del sistema y transacción de negocio deberá responder al </w:t>
+      </w:r>
+      <w:r>
+        <w:rPr>
+          <w:sz w:val="28"/>
+          <w:szCs w:val="28"/>
+        </w:rPr>
+        <w:t>usuario en menos de 3 segundos.</w:t>
+      </w:r>
+    </w:p>
+    <w:p>
+      <w:pPr>
+        <w:pStyle w:val="Prrafodelista"/>
+        <w:numPr>
+          <w:ilvl w:val="0"/>
+          <w:numId w:val="30"/>
+        </w:numPr>
+        <w:jc w:val="both"/>
+        <w:rPr>
+          <w:sz w:val="28"/>
+          <w:szCs w:val="28"/>
+        </w:rPr>
+      </w:pPr>
+      <w:r>
+        <w:rPr>
+          <w:sz w:val="28"/>
+          <w:szCs w:val="28"/>
+        </w:rPr>
+        <w:t>Los datos modificados en la base de datos deben ser actualizados para cada usuario que acceden en menos de 2 segundos.</w:t>
+      </w:r>
+    </w:p>
+    <w:p>
+      <w:pPr>
+        <w:pStyle w:val="Ttulo3"/>
+      </w:pPr>
+      <w:r>
         <w:t>Reglas del negocio</w:t>
       </w:r>
     </w:p>
@@ -3563,6 +2942,32 @@
       <w:pPr>
         <w:jc w:val="both"/>
       </w:pPr>
+    </w:p>
+    <w:p>
+      <w:pPr>
+        <w:jc w:val="both"/>
+      </w:pPr>
+    </w:p>
+    <w:p>
+      <w:pPr>
+        <w:jc w:val="both"/>
+      </w:pPr>
+    </w:p>
+    <w:p>
+      <w:pPr>
+        <w:jc w:val="both"/>
+      </w:pPr>
+    </w:p>
+    <w:p>
+      <w:pPr>
+        <w:pStyle w:val="Ttulo2"/>
+      </w:pPr>
+      <w:bookmarkStart w:id="5" w:name="_Toc20580476"/>
+      <w:r>
+        <w:lastRenderedPageBreak/>
+        <w:t>Historias de Usuario</w:t>
+      </w:r>
+      <w:bookmarkEnd w:id="5"/>
     </w:p>
     <w:p>
       <w:pPr>
@@ -3892,7 +3297,6 @@
               <w:rPr>
                 <w:b/>
               </w:rPr>
-              <w:lastRenderedPageBreak/>
               <w:t>Descripción:</w:t>
             </w:r>
           </w:p>
@@ -4150,6 +3554,7 @@
                 <w:i/>
                 <w:iCs/>
               </w:rPr>
+              <w:lastRenderedPageBreak/>
               <w:t xml:space="preserve">         El mensaje de confirmación de abandono de la pestaña registro debe ser: “¿Seguro que desea salir de la pestaña registro?” </w:t>
             </w:r>
           </w:p>
@@ -4443,7 +3848,6 @@
               <w:rPr>
                 <w:b/>
               </w:rPr>
-              <w:lastRenderedPageBreak/>
               <w:t>Programador responsable:</w:t>
             </w:r>
             <w:r>
@@ -4742,7 +4146,6 @@
               <w:t xml:space="preserve">         El mensaje de confirmación de abandono de la pestaña de consulta debe ser: “¿Seguro que desea salir de la pestaña de consulta?” </w:t>
             </w:r>
           </w:p>
-          <w:p/>
         </w:tc>
       </w:tr>
     </w:tbl>
@@ -4751,6 +4154,7 @@
         <w:tab/>
       </w:r>
     </w:p>
+    <w:p/>
     <w:p/>
     <w:tbl>
       <w:tblPr>
@@ -5071,7 +4475,6 @@
               <w:rPr>
                 <w:b/>
               </w:rPr>
-              <w:lastRenderedPageBreak/>
               <w:t>Descripción:</w:t>
             </w:r>
           </w:p>
@@ -5364,6 +4767,7 @@
         <w:tab/>
       </w:r>
     </w:p>
+    <w:p/>
     <w:tbl>
       <w:tblPr>
         <w:tblW w:w="9072" w:type="dxa"/>
@@ -5659,7 +5063,7 @@
       </w:tr>
       <w:tr>
         <w:trPr>
-          <w:trHeight w:val="1020"/>
+          <w:trHeight w:val="1237"/>
         </w:trPr>
         <w:tc>
           <w:tcPr>
@@ -5683,7 +5087,6 @@
               <w:rPr>
                 <w:b/>
               </w:rPr>
-              <w:lastRenderedPageBreak/>
               <w:t>Descripción:</w:t>
             </w:r>
           </w:p>
@@ -5701,18 +5104,13 @@
               </w:rPr>
               <w:t>Como usuario deseo poder visualizar el día en el que realicé un mayor gasto y una lista detallada con dicho gasto realizado.</w:t>
             </w:r>
-          </w:p>
-          <w:p>
-            <w:pPr>
-              <w:rPr>
-                <w:i/>
-                <w:iCs/>
-              </w:rPr>
-            </w:pPr>
           </w:p>
         </w:tc>
       </w:tr>
       <w:tr>
+        <w:trPr>
+          <w:trHeight w:val="832"/>
+        </w:trPr>
         <w:tc>
           <w:tcPr>
             <w:tcW w:w="9072" w:type="dxa"/>
@@ -6071,21 +5469,17 @@
                 <w:i/>
                 <w:iCs/>
               </w:rPr>
+              <w:lastRenderedPageBreak/>
               <w:t xml:space="preserve">         El mensaje de confirmación de abandono de la vista hoja de gastos detallados: “¿Seguro que desea salir de la hoja de gastos?” </w:t>
             </w:r>
           </w:p>
-          <w:p/>
         </w:tc>
       </w:tr>
     </w:tbl>
-    <w:p>
-      <w:r>
-        <w:tab/>
-      </w:r>
-    </w:p>
+    <w:p/>
     <w:tbl>
       <w:tblPr>
-        <w:tblW w:w="9072" w:type="dxa"/>
+        <w:tblW w:w="9090" w:type="dxa"/>
         <w:tblInd w:w="-5" w:type="dxa"/>
         <w:tblBorders>
           <w:top w:val="single" w:sz="4" w:space="0" w:color="000000"/>
@@ -6102,7 +5496,7 @@
         <w:gridCol w:w="2790"/>
         <w:gridCol w:w="1625"/>
         <w:gridCol w:w="13"/>
-        <w:gridCol w:w="4644"/>
+        <w:gridCol w:w="4662"/>
       </w:tblGrid>
       <w:tr>
         <w:trPr>
@@ -6110,7 +5504,7 @@
         </w:trPr>
         <w:tc>
           <w:tcPr>
-            <w:tcW w:w="9072" w:type="dxa"/>
+            <w:tcW w:w="9090" w:type="dxa"/>
             <w:gridSpan w:val="4"/>
             <w:tcBorders>
               <w:top w:val="single" w:sz="4" w:space="0" w:color="000000"/>
@@ -6175,7 +5569,7 @@
         </w:tc>
         <w:tc>
           <w:tcPr>
-            <w:tcW w:w="6282" w:type="dxa"/>
+            <w:tcW w:w="6300" w:type="dxa"/>
             <w:gridSpan w:val="3"/>
             <w:tcBorders>
               <w:top w:val="single" w:sz="4" w:space="0" w:color="000000"/>
@@ -6207,7 +5601,7 @@
         </w:trPr>
         <w:tc>
           <w:tcPr>
-            <w:tcW w:w="9072" w:type="dxa"/>
+            <w:tcW w:w="9090" w:type="dxa"/>
             <w:gridSpan w:val="4"/>
             <w:tcBorders>
               <w:top w:val="single" w:sz="4" w:space="0" w:color="000000"/>
@@ -6261,7 +5655,6 @@
               <w:rPr>
                 <w:b/>
               </w:rPr>
-              <w:lastRenderedPageBreak/>
               <w:t xml:space="preserve">Prioridad en negocio:  </w:t>
             </w:r>
             <w:r>
@@ -6271,7 +5664,7 @@
         </w:tc>
         <w:tc>
           <w:tcPr>
-            <w:tcW w:w="4657" w:type="dxa"/>
+            <w:tcW w:w="4675" w:type="dxa"/>
             <w:gridSpan w:val="2"/>
             <w:tcBorders>
               <w:top w:val="single" w:sz="4" w:space="0" w:color="000000"/>
@@ -6324,7 +5717,7 @@
         </w:tc>
         <w:tc>
           <w:tcPr>
-            <w:tcW w:w="4657" w:type="dxa"/>
+            <w:tcW w:w="4675" w:type="dxa"/>
             <w:gridSpan w:val="2"/>
             <w:tcBorders>
               <w:top w:val="single" w:sz="4" w:space="0" w:color="000000"/>
@@ -6349,7 +5742,7 @@
         </w:trPr>
         <w:tc>
           <w:tcPr>
-            <w:tcW w:w="9072" w:type="dxa"/>
+            <w:tcW w:w="9090" w:type="dxa"/>
             <w:gridSpan w:val="4"/>
             <w:tcBorders>
               <w:top w:val="single" w:sz="4" w:space="0" w:color="000000"/>
@@ -6383,7 +5776,7 @@
         </w:trPr>
         <w:tc>
           <w:tcPr>
-            <w:tcW w:w="9072" w:type="dxa"/>
+            <w:tcW w:w="9090" w:type="dxa"/>
             <w:gridSpan w:val="4"/>
             <w:tcBorders>
               <w:top w:val="single" w:sz="4" w:space="0" w:color="000000"/>
@@ -6426,7 +5819,7 @@
       <w:tr>
         <w:tc>
           <w:tcPr>
-            <w:tcW w:w="9072" w:type="dxa"/>
+            <w:tcW w:w="9090" w:type="dxa"/>
             <w:gridSpan w:val="4"/>
             <w:tcBorders>
               <w:top w:val="single" w:sz="4" w:space="0" w:color="000000"/>
@@ -6469,7 +5862,7 @@
       <w:tr>
         <w:tc>
           <w:tcPr>
-            <w:tcW w:w="9072" w:type="dxa"/>
+            <w:tcW w:w="9090" w:type="dxa"/>
             <w:gridSpan w:val="4"/>
             <w:tcBorders>
               <w:top w:val="single" w:sz="4" w:space="0" w:color="000000"/>
@@ -6521,7 +5914,7 @@
         </w:tc>
         <w:tc>
           <w:tcPr>
-            <w:tcW w:w="4644" w:type="dxa"/>
+            <w:tcW w:w="4662" w:type="dxa"/>
             <w:tcBorders>
               <w:top w:val="single" w:sz="4" w:space="0" w:color="000000"/>
               <w:left w:val="single" w:sz="4" w:space="0" w:color="000000"/>
@@ -6609,7 +6002,7 @@
         </w:tc>
         <w:tc>
           <w:tcPr>
-            <w:tcW w:w="4644" w:type="dxa"/>
+            <w:tcW w:w="4662" w:type="dxa"/>
             <w:tcBorders>
               <w:top w:val="single" w:sz="4" w:space="0" w:color="000000"/>
               <w:left w:val="single" w:sz="4" w:space="0" w:color="000000"/>
@@ -6659,7 +6052,7 @@
       <w:tr>
         <w:tc>
           <w:tcPr>
-            <w:tcW w:w="9072" w:type="dxa"/>
+            <w:tcW w:w="9090" w:type="dxa"/>
             <w:gridSpan w:val="4"/>
             <w:tcBorders>
               <w:top w:val="single" w:sz="4" w:space="0" w:color="000000"/>
@@ -6727,7 +6120,6 @@
               <w:t>·     Se bloqueará todo gasto adicional que el usuario desee hacer.</w:t>
             </w:r>
           </w:p>
-          <w:p/>
         </w:tc>
       </w:tr>
     </w:tbl>
@@ -6736,6 +6128,180 @@
         <w:tab/>
       </w:r>
     </w:p>
+    <w:p>
+      <w:pPr>
+        <w:rPr>
+          <w:rStyle w:val="Ttulo2Car"/>
+        </w:rPr>
+      </w:pPr>
+      <w:r>
+        <w:rPr>
+          <w:rStyle w:val="Ttulo2Car"/>
+        </w:rPr>
+        <w:lastRenderedPageBreak/>
+        <w:pict w14:anchorId="7B78416C">
+          <v:shapetype id="_x0000_t75" coordsize="21600,21600" o:spt="75" o:preferrelative="t" path="m@4@5l@4@11@9@11@9@5xe" filled="f" stroked="f">
+            <v:stroke joinstyle="miter"/>
+            <v:formulas>
+              <v:f eqn="if lineDrawn pixelLineWidth 0"/>
+              <v:f eqn="sum @0 1 0"/>
+              <v:f eqn="sum 0 0 @1"/>
+              <v:f eqn="prod @2 1 2"/>
+              <v:f eqn="prod @3 21600 pixelWidth"/>
+              <v:f eqn="prod @3 21600 pixelHeight"/>
+              <v:f eqn="sum @0 0 1"/>
+              <v:f eqn="prod @6 1 2"/>
+              <v:f eqn="prod @7 21600 pixelWidth"/>
+              <v:f eqn="sum @8 21600 0"/>
+              <v:f eqn="prod @7 21600 pixelHeight"/>
+              <v:f eqn="sum @10 21600 0"/>
+            </v:formulas>
+            <v:path o:extrusionok="f" gradientshapeok="t" o:connecttype="rect"/>
+            <o:lock v:ext="edit" aspectratio="t"/>
+          </v:shapetype>
+          <v:shape id="_x0000_s1026" type="#_x0000_t75" style="position:absolute;margin-left:-85.05pt;margin-top:36.7pt;width:618.55pt;height:601.25pt;z-index:251659264;mso-position-horizontal-relative:text;mso-position-vertical-relative:text;mso-width-relative:page;mso-height-relative:page">
+            <v:imagedata r:id="rId6" o:title="Diagrama de clases WEB"/>
+            <w10:wrap type="square"/>
+          </v:shape>
+        </w:pict>
+      </w:r>
+      <w:bookmarkStart w:id="6" w:name="_Toc20580477"/>
+      <w:r>
+        <w:rPr>
+          <w:rStyle w:val="Ttulo2Car"/>
+        </w:rPr>
+        <w:t>Diagrama de clases UML</w:t>
+      </w:r>
+      <w:bookmarkEnd w:id="6"/>
+    </w:p>
+    <w:p>
+      <w:pPr>
+        <w:pStyle w:val="Ttulo2"/>
+      </w:pPr>
+      <w:bookmarkStart w:id="7" w:name="_Toc20580478"/>
+      <w:r>
+        <w:rPr>
+          <w:noProof/>
+        </w:rPr>
+        <w:lastRenderedPageBreak/>
+        <w:pict w14:anchorId="2BD4A40D">
+          <v:shape id="_x0000_s1027" type="#_x0000_t75" style="position:absolute;margin-left:-61.45pt;margin-top:19.25pt;width:565.95pt;height:568.65pt;z-index:251661312;mso-position-horizontal-relative:text;mso-position-vertical-relative:text;mso-width-relative:page;mso-height-relative:page">
+            <v:imagedata r:id="rId7" o:title="TP_Web-2019-09-28_15_55" cropbottom="3759f"/>
+            <w10:wrap type="square"/>
+          </v:shape>
+        </w:pict>
+      </w:r>
+      <w:r>
+        <w:t>Diagrama de Base de Dato</w:t>
+      </w:r>
+      <w:r>
+        <w:t>s</w:t>
+      </w:r>
+      <w:bookmarkEnd w:id="7"/>
+    </w:p>
+    <w:p/>
+    <w:p>
+      <w:pPr>
+        <w:pStyle w:val="Ttulo2"/>
+      </w:pPr>
+      <w:bookmarkStart w:id="8" w:name="_Toc20580479"/>
+    </w:p>
+    <w:p>
+      <w:pPr>
+        <w:pStyle w:val="Ttulo2"/>
+      </w:pPr>
+      <w:r>
+        <w:t xml:space="preserve">Sprint Backlog y </w:t>
+      </w:r>
+      <w:proofErr w:type="spellStart"/>
+      <w:r>
+        <w:t>Product</w:t>
+      </w:r>
+      <w:proofErr w:type="spellEnd"/>
+      <w:r>
+        <w:t xml:space="preserve"> Backlog</w:t>
+      </w:r>
+      <w:bookmarkEnd w:id="8"/>
+    </w:p>
+    <w:p/>
+    <w:p>
+      <w:bookmarkStart w:id="9" w:name="_GoBack"/>
+      <w:bookmarkEnd w:id="9"/>
+      <w:r>
+        <w:rPr>
+          <w:noProof/>
+        </w:rPr>
+        <w:drawing>
+          <wp:anchor distT="0" distB="0" distL="114300" distR="114300" simplePos="0" relativeHeight="251662336" behindDoc="0" locked="0" layoutInCell="1" allowOverlap="1" wp14:anchorId="33FA755F" wp14:editId="5ADF14C7">
+            <wp:simplePos x="0" y="0"/>
+            <wp:positionH relativeFrom="column">
+              <wp:posOffset>-194025</wp:posOffset>
+            </wp:positionH>
+            <wp:positionV relativeFrom="paragraph">
+              <wp:posOffset>334645</wp:posOffset>
+            </wp:positionV>
+            <wp:extent cx="5492750" cy="3555365"/>
+            <wp:effectExtent l="0" t="0" r="0" b="6985"/>
+            <wp:wrapSquare wrapText="bothSides"/>
+            <wp:docPr id="2" name="Imagen 2"/>
+            <wp:cNvGraphicFramePr>
+              <a:graphicFrameLocks xmlns:a="http://schemas.openxmlformats.org/drawingml/2006/main" noChangeAspect="1"/>
+            </wp:cNvGraphicFramePr>
+            <a:graphic xmlns:a="http://schemas.openxmlformats.org/drawingml/2006/main">
+              <a:graphicData uri="http://schemas.openxmlformats.org/drawingml/2006/picture">
+                <pic:pic xmlns:pic="http://schemas.openxmlformats.org/drawingml/2006/picture">
+                  <pic:nvPicPr>
+                    <pic:cNvPr id="0" name="Picture 2"/>
+                    <pic:cNvPicPr>
+                      <a:picLocks noChangeAspect="1" noChangeArrowheads="1"/>
+                    </pic:cNvPicPr>
+                  </pic:nvPicPr>
+                  <pic:blipFill rotWithShape="1">
+                    <a:blip r:embed="rId8">
+                      <a:extLst>
+                        <a:ext uri="{28A0092B-C50C-407E-A947-70E740481C1C}">
+                          <a14:useLocalDpi xmlns:a14="http://schemas.microsoft.com/office/drawing/2010/main" val="0"/>
+                        </a:ext>
+                      </a:extLst>
+                    </a:blip>
+                    <a:srcRect r="67284"/>
+                    <a:stretch/>
+                  </pic:blipFill>
+                  <pic:spPr bwMode="auto">
+                    <a:xfrm>
+                      <a:off x="0" y="0"/>
+                      <a:ext cx="5492750" cy="3555365"/>
+                    </a:xfrm>
+                    <a:prstGeom prst="rect">
+                      <a:avLst/>
+                    </a:prstGeom>
+                    <a:noFill/>
+                    <a:ln>
+                      <a:noFill/>
+                    </a:ln>
+                    <a:extLst>
+                      <a:ext uri="{53640926-AAD7-44D8-BBD7-CCE9431645EC}">
+                        <a14:shadowObscured xmlns:a14="http://schemas.microsoft.com/office/drawing/2010/main"/>
+                      </a:ext>
+                    </a:extLst>
+                  </pic:spPr>
+                </pic:pic>
+              </a:graphicData>
+            </a:graphic>
+            <wp14:sizeRelH relativeFrom="page">
+              <wp14:pctWidth>0</wp14:pctWidth>
+            </wp14:sizeRelH>
+            <wp14:sizeRelV relativeFrom="page">
+              <wp14:pctHeight>0</wp14:pctHeight>
+            </wp14:sizeRelV>
+          </wp:anchor>
+        </w:drawing>
+      </w:r>
+    </w:p>
+    <w:p/>
+    <w:p/>
+    <w:p/>
+    <w:p/>
     <w:p/>
     <w:sectPr>
       <w:pgSz w:w="12240" w:h="15840"/>
@@ -6863,6 +6429,119 @@
     </w:lvl>
   </w:abstractNum>
   <w:abstractNum w:abstractNumId="1" w15:restartNumberingAfterBreak="0">
+    <w:nsid w:val="16FF5795"/>
+    <w:multiLevelType w:val="hybridMultilevel"/>
+    <w:tmpl w:val="645A4FD0"/>
+    <w:lvl w:ilvl="0" w:tplc="280A0001">
+      <w:start w:val="1"/>
+      <w:numFmt w:val="bullet"/>
+      <w:lvlText w:val=""/>
+      <w:lvlJc w:val="left"/>
+      <w:pPr>
+        <w:ind w:left="1440" w:hanging="360"/>
+      </w:pPr>
+      <w:rPr>
+        <w:rFonts w:ascii="Symbol" w:hAnsi="Symbol" w:hint="default"/>
+      </w:rPr>
+    </w:lvl>
+    <w:lvl w:ilvl="1" w:tplc="280A0003" w:tentative="1">
+      <w:start w:val="1"/>
+      <w:numFmt w:val="bullet"/>
+      <w:lvlText w:val="o"/>
+      <w:lvlJc w:val="left"/>
+      <w:pPr>
+        <w:ind w:left="2160" w:hanging="360"/>
+      </w:pPr>
+      <w:rPr>
+        <w:rFonts w:ascii="Courier New" w:hAnsi="Courier New" w:cs="Courier New" w:hint="default"/>
+      </w:rPr>
+    </w:lvl>
+    <w:lvl w:ilvl="2" w:tplc="280A0005" w:tentative="1">
+      <w:start w:val="1"/>
+      <w:numFmt w:val="bullet"/>
+      <w:lvlText w:val=""/>
+      <w:lvlJc w:val="left"/>
+      <w:pPr>
+        <w:ind w:left="2880" w:hanging="360"/>
+      </w:pPr>
+      <w:rPr>
+        <w:rFonts w:ascii="Wingdings" w:hAnsi="Wingdings" w:hint="default"/>
+      </w:rPr>
+    </w:lvl>
+    <w:lvl w:ilvl="3" w:tplc="280A0001" w:tentative="1">
+      <w:start w:val="1"/>
+      <w:numFmt w:val="bullet"/>
+      <w:lvlText w:val=""/>
+      <w:lvlJc w:val="left"/>
+      <w:pPr>
+        <w:ind w:left="3600" w:hanging="360"/>
+      </w:pPr>
+      <w:rPr>
+        <w:rFonts w:ascii="Symbol" w:hAnsi="Symbol" w:hint="default"/>
+      </w:rPr>
+    </w:lvl>
+    <w:lvl w:ilvl="4" w:tplc="280A0003" w:tentative="1">
+      <w:start w:val="1"/>
+      <w:numFmt w:val="bullet"/>
+      <w:lvlText w:val="o"/>
+      <w:lvlJc w:val="left"/>
+      <w:pPr>
+        <w:ind w:left="4320" w:hanging="360"/>
+      </w:pPr>
+      <w:rPr>
+        <w:rFonts w:ascii="Courier New" w:hAnsi="Courier New" w:cs="Courier New" w:hint="default"/>
+      </w:rPr>
+    </w:lvl>
+    <w:lvl w:ilvl="5" w:tplc="280A0005" w:tentative="1">
+      <w:start w:val="1"/>
+      <w:numFmt w:val="bullet"/>
+      <w:lvlText w:val=""/>
+      <w:lvlJc w:val="left"/>
+      <w:pPr>
+        <w:ind w:left="5040" w:hanging="360"/>
+      </w:pPr>
+      <w:rPr>
+        <w:rFonts w:ascii="Wingdings" w:hAnsi="Wingdings" w:hint="default"/>
+      </w:rPr>
+    </w:lvl>
+    <w:lvl w:ilvl="6" w:tplc="280A0001" w:tentative="1">
+      <w:start w:val="1"/>
+      <w:numFmt w:val="bullet"/>
+      <w:lvlText w:val=""/>
+      <w:lvlJc w:val="left"/>
+      <w:pPr>
+        <w:ind w:left="5760" w:hanging="360"/>
+      </w:pPr>
+      <w:rPr>
+        <w:rFonts w:ascii="Symbol" w:hAnsi="Symbol" w:hint="default"/>
+      </w:rPr>
+    </w:lvl>
+    <w:lvl w:ilvl="7" w:tplc="280A0003" w:tentative="1">
+      <w:start w:val="1"/>
+      <w:numFmt w:val="bullet"/>
+      <w:lvlText w:val="o"/>
+      <w:lvlJc w:val="left"/>
+      <w:pPr>
+        <w:ind w:left="6480" w:hanging="360"/>
+      </w:pPr>
+      <w:rPr>
+        <w:rFonts w:ascii="Courier New" w:hAnsi="Courier New" w:cs="Courier New" w:hint="default"/>
+      </w:rPr>
+    </w:lvl>
+    <w:lvl w:ilvl="8" w:tplc="280A0005" w:tentative="1">
+      <w:start w:val="1"/>
+      <w:numFmt w:val="bullet"/>
+      <w:lvlText w:val=""/>
+      <w:lvlJc w:val="left"/>
+      <w:pPr>
+        <w:ind w:left="7200" w:hanging="360"/>
+      </w:pPr>
+      <w:rPr>
+        <w:rFonts w:ascii="Wingdings" w:hAnsi="Wingdings" w:hint="default"/>
+      </w:rPr>
+    </w:lvl>
+  </w:abstractNum>
+  <w:abstractNum w:abstractNumId="2" w15:restartNumberingAfterBreak="0">
     <w:nsid w:val="17CC2C1E"/>
     <w:multiLevelType w:val="hybridMultilevel"/>
     <w:tmpl w:val="79227A30"/>
@@ -6975,7 +6654,7 @@
       </w:pPr>
     </w:lvl>
   </w:abstractNum>
-  <w:abstractNum w:abstractNumId="2" w15:restartNumberingAfterBreak="0">
+  <w:abstractNum w:abstractNumId="3" w15:restartNumberingAfterBreak="0">
     <w:nsid w:val="19B90DB3"/>
     <w:multiLevelType w:val="hybridMultilevel"/>
     <w:tmpl w:val="10308128"/>
@@ -7088,7 +6767,7 @@
       </w:rPr>
     </w:lvl>
   </w:abstractNum>
-  <w:abstractNum w:abstractNumId="3" w15:restartNumberingAfterBreak="0">
+  <w:abstractNum w:abstractNumId="4" w15:restartNumberingAfterBreak="0">
     <w:nsid w:val="1D6B43DC"/>
     <w:multiLevelType w:val="hybridMultilevel"/>
     <w:tmpl w:val="9D263C32"/>
@@ -7201,7 +6880,7 @@
       </w:pPr>
     </w:lvl>
   </w:abstractNum>
-  <w:abstractNum w:abstractNumId="4" w15:restartNumberingAfterBreak="0">
+  <w:abstractNum w:abstractNumId="5" w15:restartNumberingAfterBreak="0">
     <w:nsid w:val="20907B68"/>
     <w:multiLevelType w:val="hybridMultilevel"/>
     <w:tmpl w:val="29D2DAE6"/>
@@ -7314,7 +6993,7 @@
       </w:pPr>
     </w:lvl>
   </w:abstractNum>
-  <w:abstractNum w:abstractNumId="5" w15:restartNumberingAfterBreak="0">
+  <w:abstractNum w:abstractNumId="6" w15:restartNumberingAfterBreak="0">
     <w:nsid w:val="26CE5870"/>
     <w:multiLevelType w:val="hybridMultilevel"/>
     <w:tmpl w:val="29D2DAE6"/>
@@ -7427,7 +7106,7 @@
       </w:pPr>
     </w:lvl>
   </w:abstractNum>
-  <w:abstractNum w:abstractNumId="6" w15:restartNumberingAfterBreak="0">
+  <w:abstractNum w:abstractNumId="7" w15:restartNumberingAfterBreak="0">
     <w:nsid w:val="277D1B0E"/>
     <w:multiLevelType w:val="hybridMultilevel"/>
     <w:tmpl w:val="9D263C32"/>
@@ -7540,7 +7219,7 @@
       </w:pPr>
     </w:lvl>
   </w:abstractNum>
-  <w:abstractNum w:abstractNumId="7" w15:restartNumberingAfterBreak="0">
+  <w:abstractNum w:abstractNumId="8" w15:restartNumberingAfterBreak="0">
     <w:nsid w:val="29380825"/>
     <w:multiLevelType w:val="multilevel"/>
     <w:tmpl w:val="5680CDBC"/>
@@ -7652,7 +7331,7 @@
       </w:rPr>
     </w:lvl>
   </w:abstractNum>
-  <w:abstractNum w:abstractNumId="8" w15:restartNumberingAfterBreak="0">
+  <w:abstractNum w:abstractNumId="9" w15:restartNumberingAfterBreak="0">
     <w:nsid w:val="2C4C0F0C"/>
     <w:multiLevelType w:val="hybridMultilevel"/>
     <w:tmpl w:val="29D2DAE6"/>
@@ -7765,7 +7444,7 @@
       </w:pPr>
     </w:lvl>
   </w:abstractNum>
-  <w:abstractNum w:abstractNumId="9" w15:restartNumberingAfterBreak="0">
+  <w:abstractNum w:abstractNumId="10" w15:restartNumberingAfterBreak="0">
     <w:nsid w:val="2FF348CB"/>
     <w:multiLevelType w:val="hybridMultilevel"/>
     <w:tmpl w:val="29D2DAE6"/>
@@ -7878,7 +7557,7 @@
       </w:pPr>
     </w:lvl>
   </w:abstractNum>
-  <w:abstractNum w:abstractNumId="10" w15:restartNumberingAfterBreak="0">
+  <w:abstractNum w:abstractNumId="11" w15:restartNumberingAfterBreak="0">
     <w:nsid w:val="303821D5"/>
     <w:multiLevelType w:val="hybridMultilevel"/>
     <w:tmpl w:val="2278ACDE"/>
@@ -7967,7 +7646,7 @@
       </w:pPr>
     </w:lvl>
   </w:abstractNum>
-  <w:abstractNum w:abstractNumId="11" w15:restartNumberingAfterBreak="0">
+  <w:abstractNum w:abstractNumId="12" w15:restartNumberingAfterBreak="0">
     <w:nsid w:val="32AA546B"/>
     <w:multiLevelType w:val="hybridMultilevel"/>
     <w:tmpl w:val="8B3A9B8E"/>
@@ -8080,7 +7759,7 @@
       </w:rPr>
     </w:lvl>
   </w:abstractNum>
-  <w:abstractNum w:abstractNumId="12" w15:restartNumberingAfterBreak="0">
+  <w:abstractNum w:abstractNumId="13" w15:restartNumberingAfterBreak="0">
     <w:nsid w:val="32E06BD4"/>
     <w:multiLevelType w:val="hybridMultilevel"/>
     <w:tmpl w:val="69848CD2"/>
@@ -8193,7 +7872,7 @@
       </w:rPr>
     </w:lvl>
   </w:abstractNum>
-  <w:abstractNum w:abstractNumId="13" w15:restartNumberingAfterBreak="0">
+  <w:abstractNum w:abstractNumId="14" w15:restartNumberingAfterBreak="0">
     <w:nsid w:val="331150E7"/>
     <w:multiLevelType w:val="multilevel"/>
     <w:tmpl w:val="D7FA44B8"/>
@@ -8307,7 +7986,7 @@
       </w:rPr>
     </w:lvl>
   </w:abstractNum>
-  <w:abstractNum w:abstractNumId="14" w15:restartNumberingAfterBreak="0">
+  <w:abstractNum w:abstractNumId="15" w15:restartNumberingAfterBreak="0">
     <w:nsid w:val="372673EB"/>
     <w:multiLevelType w:val="hybridMultilevel"/>
     <w:tmpl w:val="BF9C6A78"/>
@@ -8420,7 +8099,7 @@
       </w:pPr>
     </w:lvl>
   </w:abstractNum>
-  <w:abstractNum w:abstractNumId="15" w15:restartNumberingAfterBreak="0">
+  <w:abstractNum w:abstractNumId="16" w15:restartNumberingAfterBreak="0">
     <w:nsid w:val="3BC70130"/>
     <w:multiLevelType w:val="hybridMultilevel"/>
     <w:tmpl w:val="9D263C32"/>
@@ -8533,7 +8212,7 @@
       </w:pPr>
     </w:lvl>
   </w:abstractNum>
-  <w:abstractNum w:abstractNumId="16" w15:restartNumberingAfterBreak="0">
+  <w:abstractNum w:abstractNumId="17" w15:restartNumberingAfterBreak="0">
     <w:nsid w:val="3CB53E4F"/>
     <w:multiLevelType w:val="hybridMultilevel"/>
     <w:tmpl w:val="9D263C32"/>
@@ -8646,7 +8325,7 @@
       </w:pPr>
     </w:lvl>
   </w:abstractNum>
-  <w:abstractNum w:abstractNumId="17" w15:restartNumberingAfterBreak="0">
+  <w:abstractNum w:abstractNumId="18" w15:restartNumberingAfterBreak="0">
     <w:nsid w:val="3E783A46"/>
     <w:multiLevelType w:val="hybridMultilevel"/>
     <w:tmpl w:val="B6542D98"/>
@@ -8759,7 +8438,7 @@
       </w:rPr>
     </w:lvl>
   </w:abstractNum>
-  <w:abstractNum w:abstractNumId="18" w15:restartNumberingAfterBreak="0">
+  <w:abstractNum w:abstractNumId="19" w15:restartNumberingAfterBreak="0">
     <w:nsid w:val="410235BD"/>
     <w:multiLevelType w:val="multilevel"/>
     <w:tmpl w:val="C5D63032"/>
@@ -8872,7 +8551,7 @@
       </w:rPr>
     </w:lvl>
   </w:abstractNum>
-  <w:abstractNum w:abstractNumId="19" w15:restartNumberingAfterBreak="0">
+  <w:abstractNum w:abstractNumId="20" w15:restartNumberingAfterBreak="0">
     <w:nsid w:val="457C6C3F"/>
     <w:multiLevelType w:val="hybridMultilevel"/>
     <w:tmpl w:val="1408FD38"/>
@@ -8985,7 +8664,7 @@
       </w:pPr>
     </w:lvl>
   </w:abstractNum>
-  <w:abstractNum w:abstractNumId="20" w15:restartNumberingAfterBreak="0">
+  <w:abstractNum w:abstractNumId="21" w15:restartNumberingAfterBreak="0">
     <w:nsid w:val="4D934FD1"/>
     <w:multiLevelType w:val="hybridMultilevel"/>
     <w:tmpl w:val="A6D82BEA"/>
@@ -9098,7 +8777,7 @@
       </w:pPr>
     </w:lvl>
   </w:abstractNum>
-  <w:abstractNum w:abstractNumId="21" w15:restartNumberingAfterBreak="0">
+  <w:abstractNum w:abstractNumId="22" w15:restartNumberingAfterBreak="0">
     <w:nsid w:val="4EA60E65"/>
     <w:multiLevelType w:val="hybridMultilevel"/>
     <w:tmpl w:val="B0A2A6CE"/>
@@ -9211,7 +8890,7 @@
       </w:pPr>
     </w:lvl>
   </w:abstractNum>
-  <w:abstractNum w:abstractNumId="22" w15:restartNumberingAfterBreak="0">
+  <w:abstractNum w:abstractNumId="23" w15:restartNumberingAfterBreak="0">
     <w:nsid w:val="570D5D71"/>
     <w:multiLevelType w:val="hybridMultilevel"/>
     <w:tmpl w:val="29D2DAE6"/>
@@ -9324,7 +9003,7 @@
       </w:pPr>
     </w:lvl>
   </w:abstractNum>
-  <w:abstractNum w:abstractNumId="23" w15:restartNumberingAfterBreak="0">
+  <w:abstractNum w:abstractNumId="24" w15:restartNumberingAfterBreak="0">
     <w:nsid w:val="5C9173A7"/>
     <w:multiLevelType w:val="hybridMultilevel"/>
     <w:tmpl w:val="9D263C32"/>
@@ -9437,7 +9116,7 @@
       </w:pPr>
     </w:lvl>
   </w:abstractNum>
-  <w:abstractNum w:abstractNumId="24" w15:restartNumberingAfterBreak="0">
+  <w:abstractNum w:abstractNumId="25" w15:restartNumberingAfterBreak="0">
     <w:nsid w:val="63D35DF6"/>
     <w:multiLevelType w:val="hybridMultilevel"/>
     <w:tmpl w:val="DD9EAE10"/>
@@ -9550,7 +9229,7 @@
       </w:rPr>
     </w:lvl>
   </w:abstractNum>
-  <w:abstractNum w:abstractNumId="25" w15:restartNumberingAfterBreak="0">
+  <w:abstractNum w:abstractNumId="26" w15:restartNumberingAfterBreak="0">
     <w:nsid w:val="66150DF9"/>
     <w:multiLevelType w:val="hybridMultilevel"/>
     <w:tmpl w:val="75525284"/>
@@ -9663,7 +9342,7 @@
       </w:pPr>
     </w:lvl>
   </w:abstractNum>
-  <w:abstractNum w:abstractNumId="26" w15:restartNumberingAfterBreak="0">
+  <w:abstractNum w:abstractNumId="27" w15:restartNumberingAfterBreak="0">
     <w:nsid w:val="6C205EF2"/>
     <w:multiLevelType w:val="hybridMultilevel"/>
     <w:tmpl w:val="7868C37A"/>
@@ -9803,7 +9482,7 @@
       </w:rPr>
     </w:lvl>
   </w:abstractNum>
-  <w:abstractNum w:abstractNumId="27" w15:restartNumberingAfterBreak="0">
+  <w:abstractNum w:abstractNumId="28" w15:restartNumberingAfterBreak="0">
     <w:nsid w:val="6E476679"/>
     <w:multiLevelType w:val="hybridMultilevel"/>
     <w:tmpl w:val="FABA73D4"/>
@@ -9916,7 +9595,7 @@
       </w:pPr>
     </w:lvl>
   </w:abstractNum>
-  <w:abstractNum w:abstractNumId="28" w15:restartNumberingAfterBreak="0">
+  <w:abstractNum w:abstractNumId="29" w15:restartNumberingAfterBreak="0">
     <w:nsid w:val="741476E5"/>
     <w:multiLevelType w:val="hybridMultilevel"/>
     <w:tmpl w:val="396C2E62"/>
@@ -10029,91 +9708,94 @@
     </w:lvl>
   </w:abstractNum>
   <w:num w:numId="1">
+    <w:abstractNumId w:val="11"/>
+  </w:num>
+  <w:num w:numId="2">
+    <w:abstractNumId w:val="19"/>
+  </w:num>
+  <w:num w:numId="3">
+    <w:abstractNumId w:val="18"/>
+  </w:num>
+  <w:num w:numId="4">
+    <w:abstractNumId w:val="3"/>
+  </w:num>
+  <w:num w:numId="5">
+    <w:abstractNumId w:val="25"/>
+  </w:num>
+  <w:num w:numId="6">
+    <w:abstractNumId w:val="12"/>
+  </w:num>
+  <w:num w:numId="7">
+    <w:abstractNumId w:val="29"/>
+  </w:num>
+  <w:num w:numId="8">
+    <w:abstractNumId w:val="8"/>
+  </w:num>
+  <w:num w:numId="9">
+    <w:abstractNumId w:val="14"/>
+  </w:num>
+  <w:num w:numId="10">
+    <w:abstractNumId w:val="27"/>
+  </w:num>
+  <w:num w:numId="11">
+    <w:abstractNumId w:val="13"/>
+  </w:num>
+  <w:num w:numId="12">
+    <w:abstractNumId w:val="16"/>
+  </w:num>
+  <w:num w:numId="13">
+    <w:abstractNumId w:val="23"/>
+  </w:num>
+  <w:num w:numId="14">
+    <w:abstractNumId w:val="26"/>
+  </w:num>
+  <w:num w:numId="15">
+    <w:abstractNumId w:val="24"/>
+  </w:num>
+  <w:num w:numId="16">
+    <w:abstractNumId w:val="28"/>
+  </w:num>
+  <w:num w:numId="17">
+    <w:abstractNumId w:val="5"/>
+  </w:num>
+  <w:num w:numId="18">
+    <w:abstractNumId w:val="21"/>
+  </w:num>
+  <w:num w:numId="19">
+    <w:abstractNumId w:val="17"/>
+  </w:num>
+  <w:num w:numId="20">
+    <w:abstractNumId w:val="20"/>
+  </w:num>
+  <w:num w:numId="21">
     <w:abstractNumId w:val="10"/>
   </w:num>
-  <w:num w:numId="2">
-    <w:abstractNumId w:val="18"/>
+  <w:num w:numId="22">
+    <w:abstractNumId w:val="15"/>
   </w:num>
-  <w:num w:numId="3">
-    <w:abstractNumId w:val="17"/>
+  <w:num w:numId="23">
+    <w:abstractNumId w:val="4"/>
   </w:num>
-  <w:num w:numId="4">
+  <w:num w:numId="24">
     <w:abstractNumId w:val="2"/>
   </w:num>
-  <w:num w:numId="5">
-    <w:abstractNumId w:val="24"/>
-  </w:num>
-  <w:num w:numId="6">
-    <w:abstractNumId w:val="11"/>
-  </w:num>
-  <w:num w:numId="7">
-    <w:abstractNumId w:val="28"/>
-  </w:num>
-  <w:num w:numId="8">
-    <w:abstractNumId w:val="7"/>
-  </w:num>
-  <w:num w:numId="9">
-    <w:abstractNumId w:val="13"/>
-  </w:num>
-  <w:num w:numId="10">
-    <w:abstractNumId w:val="26"/>
-  </w:num>
-  <w:num w:numId="11">
-    <w:abstractNumId w:val="12"/>
-  </w:num>
-  <w:num w:numId="12">
-    <w:abstractNumId w:val="15"/>
-  </w:num>
-  <w:num w:numId="13">
-    <w:abstractNumId w:val="22"/>
-  </w:num>
-  <w:num w:numId="14">
-    <w:abstractNumId w:val="25"/>
-  </w:num>
-  <w:num w:numId="15">
-    <w:abstractNumId w:val="23"/>
-  </w:num>
-  <w:num w:numId="16">
-    <w:abstractNumId w:val="27"/>
-  </w:num>
-  <w:num w:numId="17">
-    <w:abstractNumId w:val="4"/>
-  </w:num>
-  <w:num w:numId="18">
-    <w:abstractNumId w:val="20"/>
-  </w:num>
-  <w:num w:numId="19">
-    <w:abstractNumId w:val="16"/>
-  </w:num>
-  <w:num w:numId="20">
-    <w:abstractNumId w:val="19"/>
-  </w:num>
-  <w:num w:numId="21">
+  <w:num w:numId="25">
     <w:abstractNumId w:val="9"/>
-  </w:num>
-  <w:num w:numId="22">
-    <w:abstractNumId w:val="14"/>
-  </w:num>
-  <w:num w:numId="23">
-    <w:abstractNumId w:val="3"/>
-  </w:num>
-  <w:num w:numId="24">
-    <w:abstractNumId w:val="1"/>
-  </w:num>
-  <w:num w:numId="25">
-    <w:abstractNumId w:val="8"/>
   </w:num>
   <w:num w:numId="26">
     <w:abstractNumId w:val="0"/>
   </w:num>
   <w:num w:numId="27">
+    <w:abstractNumId w:val="7"/>
+  </w:num>
+  <w:num w:numId="28">
+    <w:abstractNumId w:val="22"/>
+  </w:num>
+  <w:num w:numId="29">
     <w:abstractNumId w:val="6"/>
   </w:num>
-  <w:num w:numId="28">
-    <w:abstractNumId w:val="21"/>
-  </w:num>
-  <w:num w:numId="29">
-    <w:abstractNumId w:val="5"/>
+  <w:num w:numId="30">
+    <w:abstractNumId w:val="1"/>
   </w:num>
 </w:numbering>
 </file>
@@ -10285,11 +9967,8 @@
     <w:lsdException w:name="Table 3D effects 3" w:semiHidden="1" w:unhideWhenUsed="1"/>
     <w:lsdException w:name="Table Contemporary" w:semiHidden="1" w:unhideWhenUsed="1"/>
     <w:lsdException w:name="Table Elegant" w:semiHidden="1" w:unhideWhenUsed="1"/>
-    <w:lsdException w:name="Table Professional" w:semiHidden="1" w:unhideWhenUsed="1"/>
     <w:lsdException w:name="Table Subtle 1" w:semiHidden="1" w:unhideWhenUsed="1"/>
     <w:lsdException w:name="Table Subtle 2" w:semiHidden="1" w:unhideWhenUsed="1"/>
-    <w:lsdException w:name="Table Web 1" w:semiHidden="1" w:unhideWhenUsed="1"/>
-    <w:lsdException w:name="Table Web 2" w:semiHidden="1" w:unhideWhenUsed="1"/>
     <w:lsdException w:name="Table Web 3" w:semiHidden="1" w:unhideWhenUsed="1"/>
     <w:lsdException w:name="Balloon Text" w:semiHidden="1" w:unhideWhenUsed="1"/>
     <w:lsdException w:name="Table Grid" w:uiPriority="39"/>
@@ -10554,6 +10233,50 @@
       <w:szCs w:val="32"/>
     </w:rPr>
   </w:style>
+  <w:style w:type="paragraph" w:styleId="Ttulo2">
+    <w:name w:val="heading 2"/>
+    <w:basedOn w:val="Normal"/>
+    <w:next w:val="Normal"/>
+    <w:link w:val="Ttulo2Car"/>
+    <w:uiPriority w:val="9"/>
+    <w:unhideWhenUsed/>
+    <w:qFormat/>
+    <w:rsid w:val="007503F3"/>
+    <w:pPr>
+      <w:keepNext/>
+      <w:keepLines/>
+      <w:spacing w:before="40" w:after="0"/>
+      <w:outlineLvl w:val="1"/>
+    </w:pPr>
+    <w:rPr>
+      <w:rFonts w:asciiTheme="majorHAnsi" w:eastAsiaTheme="majorEastAsia" w:hAnsiTheme="majorHAnsi" w:cstheme="majorBidi"/>
+      <w:color w:val="2F5496" w:themeColor="accent1" w:themeShade="BF"/>
+      <w:sz w:val="26"/>
+      <w:szCs w:val="26"/>
+    </w:rPr>
+  </w:style>
+  <w:style w:type="paragraph" w:styleId="Ttulo3">
+    <w:name w:val="heading 3"/>
+    <w:basedOn w:val="Normal"/>
+    <w:next w:val="Normal"/>
+    <w:link w:val="Ttulo3Car"/>
+    <w:uiPriority w:val="9"/>
+    <w:unhideWhenUsed/>
+    <w:qFormat/>
+    <w:rsid w:val="007503F3"/>
+    <w:pPr>
+      <w:keepNext/>
+      <w:keepLines/>
+      <w:spacing w:before="40" w:after="0"/>
+      <w:outlineLvl w:val="2"/>
+    </w:pPr>
+    <w:rPr>
+      <w:rFonts w:asciiTheme="majorHAnsi" w:eastAsiaTheme="majorEastAsia" w:hAnsiTheme="majorHAnsi" w:cstheme="majorBidi"/>
+      <w:color w:val="1F3763" w:themeColor="accent1" w:themeShade="7F"/>
+      <w:sz w:val="24"/>
+      <w:szCs w:val="24"/>
+    </w:rPr>
+  </w:style>
   <w:style w:type="character" w:default="1" w:styleId="Fuentedeprrafopredeter">
     <w:name w:val="Default Paragraph Font"/>
     <w:uiPriority w:val="1"/>
@@ -10694,6 +10417,126 @@
       <w:sz w:val="24"/>
       <w:szCs w:val="24"/>
       <w:lang w:val="en-US"/>
+    </w:rPr>
+  </w:style>
+  <w:style w:type="character" w:customStyle="1" w:styleId="Ttulo2Car">
+    <w:name w:val="Título 2 Car"/>
+    <w:basedOn w:val="Fuentedeprrafopredeter"/>
+    <w:link w:val="Ttulo2"/>
+    <w:uiPriority w:val="9"/>
+    <w:rsid w:val="007503F3"/>
+    <w:rPr>
+      <w:rFonts w:asciiTheme="majorHAnsi" w:eastAsiaTheme="majorEastAsia" w:hAnsiTheme="majorHAnsi" w:cstheme="majorBidi"/>
+      <w:color w:val="2F5496" w:themeColor="accent1" w:themeShade="BF"/>
+      <w:sz w:val="26"/>
+      <w:szCs w:val="26"/>
+      <w:lang w:val="es-PE"/>
+    </w:rPr>
+  </w:style>
+  <w:style w:type="paragraph" w:styleId="Subttulo">
+    <w:name w:val="Subtitle"/>
+    <w:basedOn w:val="Normal"/>
+    <w:next w:val="Normal"/>
+    <w:link w:val="SubttuloCar"/>
+    <w:uiPriority w:val="11"/>
+    <w:qFormat/>
+    <w:rsid w:val="007503F3"/>
+    <w:pPr>
+      <w:numPr>
+        <w:ilvl w:val="1"/>
+      </w:numPr>
+      <w:spacing w:after="160"/>
+    </w:pPr>
+    <w:rPr>
+      <w:rFonts w:asciiTheme="minorHAnsi" w:eastAsiaTheme="minorEastAsia" w:hAnsiTheme="minorHAnsi" w:cstheme="minorBidi"/>
+      <w:color w:val="5A5A5A" w:themeColor="text1" w:themeTint="A5"/>
+      <w:spacing w:val="15"/>
+    </w:rPr>
+  </w:style>
+  <w:style w:type="character" w:customStyle="1" w:styleId="SubttuloCar">
+    <w:name w:val="Subtítulo Car"/>
+    <w:basedOn w:val="Fuentedeprrafopredeter"/>
+    <w:link w:val="Subttulo"/>
+    <w:uiPriority w:val="11"/>
+    <w:rsid w:val="007503F3"/>
+    <w:rPr>
+      <w:rFonts w:eastAsiaTheme="minorEastAsia"/>
+      <w:color w:val="5A5A5A" w:themeColor="text1" w:themeTint="A5"/>
+      <w:spacing w:val="15"/>
+      <w:lang w:val="es-PE"/>
+    </w:rPr>
+  </w:style>
+  <w:style w:type="paragraph" w:styleId="Ttulo">
+    <w:name w:val="Title"/>
+    <w:basedOn w:val="Normal"/>
+    <w:next w:val="Normal"/>
+    <w:link w:val="TtuloCar"/>
+    <w:uiPriority w:val="10"/>
+    <w:qFormat/>
+    <w:rsid w:val="007503F3"/>
+    <w:pPr>
+      <w:spacing w:after="0" w:line="240" w:lineRule="auto"/>
+      <w:contextualSpacing/>
+    </w:pPr>
+    <w:rPr>
+      <w:rFonts w:asciiTheme="majorHAnsi" w:eastAsiaTheme="majorEastAsia" w:hAnsiTheme="majorHAnsi" w:cstheme="majorBidi"/>
+      <w:spacing w:val="-10"/>
+      <w:kern w:val="28"/>
+      <w:sz w:val="56"/>
+      <w:szCs w:val="56"/>
+    </w:rPr>
+  </w:style>
+  <w:style w:type="character" w:customStyle="1" w:styleId="TtuloCar">
+    <w:name w:val="Título Car"/>
+    <w:basedOn w:val="Fuentedeprrafopredeter"/>
+    <w:link w:val="Ttulo"/>
+    <w:uiPriority w:val="10"/>
+    <w:rsid w:val="007503F3"/>
+    <w:rPr>
+      <w:rFonts w:asciiTheme="majorHAnsi" w:eastAsiaTheme="majorEastAsia" w:hAnsiTheme="majorHAnsi" w:cstheme="majorBidi"/>
+      <w:spacing w:val="-10"/>
+      <w:kern w:val="28"/>
+      <w:sz w:val="56"/>
+      <w:szCs w:val="56"/>
+      <w:lang w:val="es-PE"/>
+    </w:rPr>
+  </w:style>
+  <w:style w:type="character" w:customStyle="1" w:styleId="Ttulo3Car">
+    <w:name w:val="Título 3 Car"/>
+    <w:basedOn w:val="Fuentedeprrafopredeter"/>
+    <w:link w:val="Ttulo3"/>
+    <w:uiPriority w:val="9"/>
+    <w:rsid w:val="007503F3"/>
+    <w:rPr>
+      <w:rFonts w:asciiTheme="majorHAnsi" w:eastAsiaTheme="majorEastAsia" w:hAnsiTheme="majorHAnsi" w:cstheme="majorBidi"/>
+      <w:color w:val="1F3763" w:themeColor="accent1" w:themeShade="7F"/>
+      <w:sz w:val="24"/>
+      <w:szCs w:val="24"/>
+      <w:lang w:val="es-PE"/>
+    </w:rPr>
+  </w:style>
+  <w:style w:type="paragraph" w:styleId="TtuloTDC">
+    <w:name w:val="TOC Heading"/>
+    <w:basedOn w:val="Ttulo1"/>
+    <w:next w:val="Normal"/>
+    <w:uiPriority w:val="39"/>
+    <w:unhideWhenUsed/>
+    <w:qFormat/>
+    <w:rsid w:val="007503F3"/>
+    <w:pPr>
+      <w:keepLines/>
+      <w:spacing w:before="240" w:line="259" w:lineRule="auto"/>
+      <w:outlineLvl w:val="9"/>
+    </w:pPr>
+    <w:rPr>
+      <w:rFonts w:asciiTheme="majorHAnsi" w:eastAsiaTheme="majorEastAsia" w:hAnsiTheme="majorHAnsi" w:cstheme="majorBidi"/>
+      <w:b w:val="0"/>
+      <w:bCs w:val="0"/>
+      <w:caps w:val="0"/>
+      <w:color w:val="2F5496" w:themeColor="accent1" w:themeShade="BF"/>
+      <w:kern w:val="0"/>
+      <w:sz w:val="32"/>
+      <w:lang w:val="es-ES" w:eastAsia="es-ES"/>
     </w:rPr>
   </w:style>
 </w:styles>
@@ -10958,4 +10801,16 @@
     </a:ext>
   </a:extLst>
 </a:theme>
+</file>
+
+<file path=customXml/item1.xml><?xml version="1.0" encoding="utf-8"?>
+<b:Sources xmlns:b="http://schemas.openxmlformats.org/officeDocument/2006/bibliography" xmlns="http://schemas.openxmlformats.org/officeDocument/2006/bibliography" SelectedStyle="\APASixthEditionOfficeOnline.xsl" StyleName="APA" Version="6"/>
+</file>
+
+<file path=customXml/itemProps1.xml><?xml version="1.0" encoding="utf-8"?>
+<ds:datastoreItem xmlns:ds="http://schemas.openxmlformats.org/officeDocument/2006/customXml" ds:itemID="{740B203A-66AF-4273-856C-A8F7E084BD3C}">
+  <ds:schemaRefs>
+    <ds:schemaRef ds:uri="http://schemas.openxmlformats.org/officeDocument/2006/bibliography"/>
+  </ds:schemaRefs>
+</ds:datastoreItem>
 </file>
--- a/Documentacion/Presentación/Capstone Project Report.docx
+++ b/Documentacion/Presentación/Capstone Project Report.docx
@@ -483,7 +483,7 @@
         <w:pStyle w:val="Ttulo2"/>
         <w:jc w:val="center"/>
       </w:pPr>
-      <w:bookmarkStart w:id="0" w:name="_Toc20580472"/>
+      <w:bookmarkStart w:id="0" w:name="_Toc20581019"/>
       <w:r>
         <w:t>RESUMEN</w:t>
       </w:r>
@@ -895,7 +895,7 @@
         </w:rPr>
       </w:pPr>
       <w:bookmarkStart w:id="1" w:name="_Toc384604219"/>
-      <w:bookmarkStart w:id="2" w:name="_Toc20580473"/>
+      <w:bookmarkStart w:id="2" w:name="_Toc20581020"/>
       <w:r>
         <w:rPr>
           <w:rFonts w:asciiTheme="minorHAnsi" w:hAnsiTheme="minorHAnsi" w:cstheme="minorHAnsi"/>
@@ -916,6 +916,13 @@
     </w:p>
     <w:sdt>
       <w:sdtPr>
+        <w:rPr>
+          <w:rFonts w:ascii="Calibri" w:eastAsia="Calibri" w:hAnsi="Calibri" w:cs="Times New Roman"/>
+          <w:color w:val="auto"/>
+          <w:sz w:val="22"/>
+          <w:szCs w:val="22"/>
+          <w:lang w:val="es-PE" w:eastAsia="en-US"/>
+        </w:rPr>
         <w:id w:val="1789467908"/>
         <w:docPartObj>
           <w:docPartGallery w:val="Table of Contents"/>
@@ -924,13 +931,8 @@
       </w:sdtPr>
       <w:sdtEndPr>
         <w:rPr>
-          <w:rFonts w:ascii="Calibri" w:eastAsia="Calibri" w:hAnsi="Calibri" w:cs="Times New Roman"/>
           <w:b/>
           <w:bCs/>
-          <w:color w:val="auto"/>
-          <w:sz w:val="22"/>
-          <w:szCs w:val="22"/>
-          <w:lang w:val="es-PE" w:eastAsia="en-US"/>
         </w:rPr>
       </w:sdtEndPr>
       <w:sdtContent>
@@ -960,7 +962,7 @@
           <w:r>
             <w:fldChar w:fldCharType="separate"/>
           </w:r>
-          <w:hyperlink w:anchor="_Toc20580472" w:history="1">
+          <w:hyperlink w:anchor="_Toc20581019" w:history="1">
             <w:r>
               <w:rPr>
                 <w:rStyle w:val="Hipervnculo"/>
@@ -988,7 +990,7 @@
                 <w:noProof/>
                 <w:webHidden/>
               </w:rPr>
-              <w:instrText xml:space="preserve"> PAGEREF _Toc20580472 \h </w:instrText>
+              <w:instrText xml:space="preserve"> PAGEREF _Toc20581019 \h </w:instrText>
             </w:r>
             <w:r>
               <w:rPr>
@@ -1031,7 +1033,7 @@
               <w:lang w:val="es-ES" w:eastAsia="es-ES"/>
             </w:rPr>
           </w:pPr>
-          <w:hyperlink w:anchor="_Toc20580473" w:history="1">
+          <w:hyperlink w:anchor="_Toc20581020" w:history="1">
             <w:r>
               <w:rPr>
                 <w:rStyle w:val="Hipervnculo"/>
@@ -1059,7 +1061,7 @@
                 <w:noProof/>
                 <w:webHidden/>
               </w:rPr>
-              <w:instrText xml:space="preserve"> PAGEREF _Toc20580473 \h </w:instrText>
+              <w:instrText xml:space="preserve"> PAGEREF _Toc20581020 \h </w:instrText>
             </w:r>
             <w:r>
               <w:rPr>
@@ -1099,7 +1101,7 @@
               <w:lang w:val="es-ES" w:eastAsia="es-ES"/>
             </w:rPr>
           </w:pPr>
-          <w:hyperlink w:anchor="_Toc20580474" w:history="1">
+          <w:hyperlink w:anchor="_Toc20581021" w:history="1">
             <w:r>
               <w:rPr>
                 <w:rStyle w:val="Hipervnculo"/>
@@ -1127,7 +1129,7 @@
                 <w:noProof/>
                 <w:webHidden/>
               </w:rPr>
-              <w:instrText xml:space="preserve"> PAGEREF _Toc20580474 \h </w:instrText>
+              <w:instrText xml:space="preserve"> PAGEREF _Toc20581021 \h </w:instrText>
             </w:r>
             <w:r>
               <w:rPr>
@@ -1147,7 +1149,7 @@
                 <w:noProof/>
                 <w:webHidden/>
               </w:rPr>
-              <w:t>3</w:t>
+              <w:t>4</w:t>
             </w:r>
             <w:r>
               <w:rPr>
@@ -1167,7 +1169,7 @@
               <w:lang w:val="es-ES" w:eastAsia="es-ES"/>
             </w:rPr>
           </w:pPr>
-          <w:hyperlink w:anchor="_Toc20580475" w:history="1">
+          <w:hyperlink w:anchor="_Toc20581022" w:history="1">
             <w:r>
               <w:rPr>
                 <w:rStyle w:val="Hipervnculo"/>
@@ -1195,7 +1197,7 @@
                 <w:noProof/>
                 <w:webHidden/>
               </w:rPr>
-              <w:instrText xml:space="preserve"> PAGEREF _Toc20580475 \h </w:instrText>
+              <w:instrText xml:space="preserve"> PAGEREF _Toc20581022 \h </w:instrText>
             </w:r>
             <w:r>
               <w:rPr>
@@ -1215,7 +1217,499 @@
                 <w:noProof/>
                 <w:webHidden/>
               </w:rPr>
-              <w:t>4</w:t>
+              <w:t>5</w:t>
+            </w:r>
+            <w:r>
+              <w:rPr>
+                <w:noProof/>
+                <w:webHidden/>
+              </w:rPr>
+              <w:fldChar w:fldCharType="end"/>
+            </w:r>
+          </w:hyperlink>
+        </w:p>
+        <w:p>
+          <w:pPr>
+            <w:pStyle w:val="TDC3"/>
+            <w:rPr>
+              <w:rFonts w:asciiTheme="minorHAnsi" w:eastAsiaTheme="minorEastAsia" w:hAnsiTheme="minorHAnsi" w:cstheme="minorBidi"/>
+              <w:noProof/>
+              <w:lang w:val="es-ES" w:eastAsia="es-ES"/>
+            </w:rPr>
+          </w:pPr>
+          <w:hyperlink w:anchor="_Toc20581023" w:history="1">
+            <w:r>
+              <w:rPr>
+                <w:rStyle w:val="Hipervnculo"/>
+                <w:rFonts w:eastAsiaTheme="minorEastAsia"/>
+                <w:noProof/>
+              </w:rPr>
+              <w:t>Planteamiento del Problema</w:t>
+            </w:r>
+            <w:r>
+              <w:rPr>
+                <w:noProof/>
+                <w:webHidden/>
+              </w:rPr>
+              <w:tab/>
+            </w:r>
+            <w:r>
+              <w:rPr>
+                <w:noProof/>
+                <w:webHidden/>
+              </w:rPr>
+              <w:fldChar w:fldCharType="begin"/>
+            </w:r>
+            <w:r>
+              <w:rPr>
+                <w:noProof/>
+                <w:webHidden/>
+              </w:rPr>
+              <w:instrText xml:space="preserve"> PAGEREF _Toc20581023 \h </w:instrText>
+            </w:r>
+            <w:r>
+              <w:rPr>
+                <w:noProof/>
+                <w:webHidden/>
+              </w:rPr>
+            </w:r>
+            <w:r>
+              <w:rPr>
+                <w:noProof/>
+                <w:webHidden/>
+              </w:rPr>
+              <w:fldChar w:fldCharType="separate"/>
+            </w:r>
+            <w:r>
+              <w:rPr>
+                <w:noProof/>
+                <w:webHidden/>
+              </w:rPr>
+              <w:t>5</w:t>
+            </w:r>
+            <w:r>
+              <w:rPr>
+                <w:noProof/>
+                <w:webHidden/>
+              </w:rPr>
+              <w:fldChar w:fldCharType="end"/>
+            </w:r>
+          </w:hyperlink>
+        </w:p>
+        <w:p>
+          <w:pPr>
+            <w:pStyle w:val="TDC3"/>
+            <w:rPr>
+              <w:rFonts w:asciiTheme="minorHAnsi" w:eastAsiaTheme="minorEastAsia" w:hAnsiTheme="minorHAnsi" w:cstheme="minorBidi"/>
+              <w:noProof/>
+              <w:lang w:val="es-ES" w:eastAsia="es-ES"/>
+            </w:rPr>
+          </w:pPr>
+          <w:hyperlink w:anchor="_Toc20581024" w:history="1">
+            <w:r>
+              <w:rPr>
+                <w:rStyle w:val="Hipervnculo"/>
+                <w:rFonts w:eastAsiaTheme="minorEastAsia"/>
+                <w:noProof/>
+              </w:rPr>
+              <w:t>Alcance de la solución</w:t>
+            </w:r>
+            <w:r>
+              <w:rPr>
+                <w:noProof/>
+                <w:webHidden/>
+              </w:rPr>
+              <w:tab/>
+            </w:r>
+            <w:r>
+              <w:rPr>
+                <w:noProof/>
+                <w:webHidden/>
+              </w:rPr>
+              <w:fldChar w:fldCharType="begin"/>
+            </w:r>
+            <w:r>
+              <w:rPr>
+                <w:noProof/>
+                <w:webHidden/>
+              </w:rPr>
+              <w:instrText xml:space="preserve"> PAGEREF _Toc20581024 \h </w:instrText>
+            </w:r>
+            <w:r>
+              <w:rPr>
+                <w:noProof/>
+                <w:webHidden/>
+              </w:rPr>
+            </w:r>
+            <w:r>
+              <w:rPr>
+                <w:noProof/>
+                <w:webHidden/>
+              </w:rPr>
+              <w:fldChar w:fldCharType="separate"/>
+            </w:r>
+            <w:r>
+              <w:rPr>
+                <w:noProof/>
+                <w:webHidden/>
+              </w:rPr>
+              <w:t>5</w:t>
+            </w:r>
+            <w:r>
+              <w:rPr>
+                <w:noProof/>
+                <w:webHidden/>
+              </w:rPr>
+              <w:fldChar w:fldCharType="end"/>
+            </w:r>
+          </w:hyperlink>
+        </w:p>
+        <w:p>
+          <w:pPr>
+            <w:pStyle w:val="TDC3"/>
+            <w:rPr>
+              <w:rFonts w:asciiTheme="minorHAnsi" w:eastAsiaTheme="minorEastAsia" w:hAnsiTheme="minorHAnsi" w:cstheme="minorBidi"/>
+              <w:noProof/>
+              <w:lang w:val="es-ES" w:eastAsia="es-ES"/>
+            </w:rPr>
+          </w:pPr>
+          <w:hyperlink w:anchor="_Toc20581025" w:history="1">
+            <w:r>
+              <w:rPr>
+                <w:rStyle w:val="Hipervnculo"/>
+                <w:rFonts w:eastAsiaTheme="minorEastAsia"/>
+                <w:noProof/>
+              </w:rPr>
+              <w:t>Misión</w:t>
+            </w:r>
+            <w:r>
+              <w:rPr>
+                <w:noProof/>
+                <w:webHidden/>
+              </w:rPr>
+              <w:tab/>
+            </w:r>
+            <w:r>
+              <w:rPr>
+                <w:noProof/>
+                <w:webHidden/>
+              </w:rPr>
+              <w:tab/>
+            </w:r>
+            <w:r>
+              <w:rPr>
+                <w:noProof/>
+                <w:webHidden/>
+              </w:rPr>
+              <w:fldChar w:fldCharType="begin"/>
+            </w:r>
+            <w:r>
+              <w:rPr>
+                <w:noProof/>
+                <w:webHidden/>
+              </w:rPr>
+              <w:instrText xml:space="preserve"> PAGEREF _Toc20581025 \h </w:instrText>
+            </w:r>
+            <w:r>
+              <w:rPr>
+                <w:noProof/>
+                <w:webHidden/>
+              </w:rPr>
+            </w:r>
+            <w:r>
+              <w:rPr>
+                <w:noProof/>
+                <w:webHidden/>
+              </w:rPr>
+              <w:fldChar w:fldCharType="separate"/>
+            </w:r>
+            <w:r>
+              <w:rPr>
+                <w:noProof/>
+                <w:webHidden/>
+              </w:rPr>
+              <w:t>6</w:t>
+            </w:r>
+            <w:r>
+              <w:rPr>
+                <w:noProof/>
+                <w:webHidden/>
+              </w:rPr>
+              <w:fldChar w:fldCharType="end"/>
+            </w:r>
+          </w:hyperlink>
+        </w:p>
+        <w:p>
+          <w:pPr>
+            <w:pStyle w:val="TDC3"/>
+            <w:rPr>
+              <w:rFonts w:asciiTheme="minorHAnsi" w:eastAsiaTheme="minorEastAsia" w:hAnsiTheme="minorHAnsi" w:cstheme="minorBidi"/>
+              <w:noProof/>
+              <w:lang w:val="es-ES" w:eastAsia="es-ES"/>
+            </w:rPr>
+          </w:pPr>
+          <w:hyperlink w:anchor="_Toc20581026" w:history="1">
+            <w:r>
+              <w:rPr>
+                <w:rStyle w:val="Hipervnculo"/>
+                <w:rFonts w:eastAsiaTheme="minorEastAsia"/>
+                <w:noProof/>
+              </w:rPr>
+              <w:t>Visión</w:t>
+            </w:r>
+            <w:r>
+              <w:rPr>
+                <w:noProof/>
+                <w:webHidden/>
+              </w:rPr>
+              <w:tab/>
+            </w:r>
+            <w:r>
+              <w:rPr>
+                <w:noProof/>
+                <w:webHidden/>
+              </w:rPr>
+              <w:tab/>
+            </w:r>
+            <w:bookmarkStart w:id="3" w:name="_GoBack"/>
+            <w:bookmarkEnd w:id="3"/>
+            <w:r>
+              <w:rPr>
+                <w:noProof/>
+                <w:webHidden/>
+              </w:rPr>
+              <w:fldChar w:fldCharType="begin"/>
+            </w:r>
+            <w:r>
+              <w:rPr>
+                <w:noProof/>
+                <w:webHidden/>
+              </w:rPr>
+              <w:instrText xml:space="preserve"> PAGEREF _Toc20581026 \h </w:instrText>
+            </w:r>
+            <w:r>
+              <w:rPr>
+                <w:noProof/>
+                <w:webHidden/>
+              </w:rPr>
+            </w:r>
+            <w:r>
+              <w:rPr>
+                <w:noProof/>
+                <w:webHidden/>
+              </w:rPr>
+              <w:fldChar w:fldCharType="separate"/>
+            </w:r>
+            <w:r>
+              <w:rPr>
+                <w:noProof/>
+                <w:webHidden/>
+              </w:rPr>
+              <w:t>6</w:t>
+            </w:r>
+            <w:r>
+              <w:rPr>
+                <w:noProof/>
+                <w:webHidden/>
+              </w:rPr>
+              <w:fldChar w:fldCharType="end"/>
+            </w:r>
+          </w:hyperlink>
+        </w:p>
+        <w:p>
+          <w:pPr>
+            <w:pStyle w:val="TDC3"/>
+            <w:rPr>
+              <w:rFonts w:asciiTheme="minorHAnsi" w:eastAsiaTheme="minorEastAsia" w:hAnsiTheme="minorHAnsi" w:cstheme="minorBidi"/>
+              <w:noProof/>
+              <w:lang w:val="es-ES" w:eastAsia="es-ES"/>
+            </w:rPr>
+          </w:pPr>
+          <w:hyperlink w:anchor="_Toc20581027" w:history="1">
+            <w:r>
+              <w:rPr>
+                <w:rStyle w:val="Hipervnculo"/>
+                <w:rFonts w:eastAsiaTheme="minorEastAsia"/>
+                <w:noProof/>
+              </w:rPr>
+              <w:t>Requisitos funcionales</w:t>
+            </w:r>
+            <w:r>
+              <w:rPr>
+                <w:noProof/>
+                <w:webHidden/>
+              </w:rPr>
+              <w:tab/>
+            </w:r>
+            <w:r>
+              <w:rPr>
+                <w:noProof/>
+                <w:webHidden/>
+              </w:rPr>
+              <w:fldChar w:fldCharType="begin"/>
+            </w:r>
+            <w:r>
+              <w:rPr>
+                <w:noProof/>
+                <w:webHidden/>
+              </w:rPr>
+              <w:instrText xml:space="preserve"> PAGEREF _Toc20581027 \h </w:instrText>
+            </w:r>
+            <w:r>
+              <w:rPr>
+                <w:noProof/>
+                <w:webHidden/>
+              </w:rPr>
+            </w:r>
+            <w:r>
+              <w:rPr>
+                <w:noProof/>
+                <w:webHidden/>
+              </w:rPr>
+              <w:fldChar w:fldCharType="separate"/>
+            </w:r>
+            <w:r>
+              <w:rPr>
+                <w:noProof/>
+                <w:webHidden/>
+              </w:rPr>
+              <w:t>6</w:t>
+            </w:r>
+            <w:r>
+              <w:rPr>
+                <w:noProof/>
+                <w:webHidden/>
+              </w:rPr>
+              <w:fldChar w:fldCharType="end"/>
+            </w:r>
+          </w:hyperlink>
+        </w:p>
+        <w:p>
+          <w:pPr>
+            <w:pStyle w:val="TDC3"/>
+            <w:rPr>
+              <w:rFonts w:asciiTheme="minorHAnsi" w:eastAsiaTheme="minorEastAsia" w:hAnsiTheme="minorHAnsi" w:cstheme="minorBidi"/>
+              <w:noProof/>
+              <w:lang w:val="es-ES" w:eastAsia="es-ES"/>
+            </w:rPr>
+          </w:pPr>
+          <w:hyperlink w:anchor="_Toc20581028" w:history="1">
+            <w:r>
+              <w:rPr>
+                <w:rStyle w:val="Hipervnculo"/>
+                <w:rFonts w:eastAsiaTheme="minorEastAsia"/>
+                <w:noProof/>
+              </w:rPr>
+              <w:t>Requisitos no funcionales</w:t>
+            </w:r>
+            <w:r>
+              <w:rPr>
+                <w:noProof/>
+                <w:webHidden/>
+              </w:rPr>
+              <w:tab/>
+            </w:r>
+            <w:r>
+              <w:rPr>
+                <w:noProof/>
+                <w:webHidden/>
+              </w:rPr>
+              <w:fldChar w:fldCharType="begin"/>
+            </w:r>
+            <w:r>
+              <w:rPr>
+                <w:noProof/>
+                <w:webHidden/>
+              </w:rPr>
+              <w:instrText xml:space="preserve"> PAGEREF _Toc20581028 \h </w:instrText>
+            </w:r>
+            <w:r>
+              <w:rPr>
+                <w:noProof/>
+                <w:webHidden/>
+              </w:rPr>
+            </w:r>
+            <w:r>
+              <w:rPr>
+                <w:noProof/>
+                <w:webHidden/>
+              </w:rPr>
+              <w:fldChar w:fldCharType="separate"/>
+            </w:r>
+            <w:r>
+              <w:rPr>
+                <w:noProof/>
+                <w:webHidden/>
+              </w:rPr>
+              <w:t>8</w:t>
+            </w:r>
+            <w:r>
+              <w:rPr>
+                <w:noProof/>
+                <w:webHidden/>
+              </w:rPr>
+              <w:fldChar w:fldCharType="end"/>
+            </w:r>
+          </w:hyperlink>
+        </w:p>
+        <w:p>
+          <w:pPr>
+            <w:pStyle w:val="TDC3"/>
+            <w:rPr>
+              <w:rFonts w:asciiTheme="minorHAnsi" w:eastAsiaTheme="minorEastAsia" w:hAnsiTheme="minorHAnsi" w:cstheme="minorBidi"/>
+              <w:noProof/>
+              <w:lang w:val="es-ES" w:eastAsia="es-ES"/>
+            </w:rPr>
+          </w:pPr>
+          <w:hyperlink w:anchor="_Toc20581029" w:history="1">
+            <w:r>
+              <w:rPr>
+                <w:rStyle w:val="Hipervnculo"/>
+                <w:rFonts w:eastAsiaTheme="minorEastAsia"/>
+                <w:noProof/>
+              </w:rPr>
+              <w:t>Reglas del negocio</w:t>
+            </w:r>
+            <w:r>
+              <w:rPr>
+                <w:noProof/>
+                <w:webHidden/>
+              </w:rPr>
+              <w:tab/>
+            </w:r>
+            <w:r>
+              <w:rPr>
+                <w:noProof/>
+                <w:webHidden/>
+              </w:rPr>
+              <w:fldChar w:fldCharType="begin"/>
+            </w:r>
+            <w:r>
+              <w:rPr>
+                <w:noProof/>
+                <w:webHidden/>
+              </w:rPr>
+              <w:instrText xml:space="preserve"> PAGEREF _Toc20581029 \h </w:instrText>
+            </w:r>
+            <w:r>
+              <w:rPr>
+                <w:noProof/>
+                <w:webHidden/>
+              </w:rPr>
+            </w:r>
+            <w:r>
+              <w:rPr>
+                <w:noProof/>
+                <w:webHidden/>
+              </w:rPr>
+              <w:fldChar w:fldCharType="separate"/>
+            </w:r>
+            <w:r>
+              <w:rPr>
+                <w:noProof/>
+                <w:webHidden/>
+              </w:rPr>
+              <w:t>8</w:t>
             </w:r>
             <w:r>
               <w:rPr>
@@ -1235,7 +1729,7 @@
               <w:lang w:val="es-ES" w:eastAsia="es-ES"/>
             </w:rPr>
           </w:pPr>
-          <w:hyperlink w:anchor="_Toc20580476" w:history="1">
+          <w:hyperlink w:anchor="_Toc20581030" w:history="1">
             <w:r>
               <w:rPr>
                 <w:rStyle w:val="Hipervnculo"/>
@@ -1263,7 +1757,7 @@
                 <w:noProof/>
                 <w:webHidden/>
               </w:rPr>
-              <w:instrText xml:space="preserve"> PAGEREF _Toc20580476 \h </w:instrText>
+              <w:instrText xml:space="preserve"> PAGEREF _Toc20581030 \h </w:instrText>
             </w:r>
             <w:r>
               <w:rPr>
@@ -1283,7 +1777,7 @@
                 <w:noProof/>
                 <w:webHidden/>
               </w:rPr>
-              <w:t>8</w:t>
+              <w:t>9</w:t>
             </w:r>
             <w:r>
               <w:rPr>
@@ -1303,7 +1797,7 @@
               <w:lang w:val="es-ES" w:eastAsia="es-ES"/>
             </w:rPr>
           </w:pPr>
-          <w:hyperlink w:anchor="_Toc20580477" w:history="1">
+          <w:hyperlink w:anchor="_Toc20581031" w:history="1">
             <w:r>
               <w:rPr>
                 <w:rStyle w:val="Hipervnculo"/>
@@ -1331,7 +1825,7 @@
                 <w:noProof/>
                 <w:webHidden/>
               </w:rPr>
-              <w:instrText xml:space="preserve"> PAGEREF _Toc20580477 \h </w:instrText>
+              <w:instrText xml:space="preserve"> PAGEREF _Toc20581031 \h </w:instrText>
             </w:r>
             <w:r>
               <w:rPr>
@@ -1351,7 +1845,7 @@
                 <w:noProof/>
                 <w:webHidden/>
               </w:rPr>
-              <w:t>14</w:t>
+              <w:t>15</w:t>
             </w:r>
             <w:r>
               <w:rPr>
@@ -1371,7 +1865,7 @@
               <w:lang w:val="es-ES" w:eastAsia="es-ES"/>
             </w:rPr>
           </w:pPr>
-          <w:hyperlink w:anchor="_Toc20580478" w:history="1">
+          <w:hyperlink w:anchor="_Toc20581032" w:history="1">
             <w:r>
               <w:rPr>
                 <w:rStyle w:val="Hipervnculo"/>
@@ -1399,7 +1893,7 @@
                 <w:noProof/>
                 <w:webHidden/>
               </w:rPr>
-              <w:instrText xml:space="preserve"> PAGEREF _Toc20580478 \h </w:instrText>
+              <w:instrText xml:space="preserve"> PAGEREF _Toc20581032 \h </w:instrText>
             </w:r>
             <w:r>
               <w:rPr>
@@ -1419,7 +1913,7 @@
                 <w:noProof/>
                 <w:webHidden/>
               </w:rPr>
-              <w:t>15</w:t>
+              <w:t>16</w:t>
             </w:r>
             <w:r>
               <w:rPr>
@@ -1439,7 +1933,7 @@
               <w:lang w:val="es-ES" w:eastAsia="es-ES"/>
             </w:rPr>
           </w:pPr>
-          <w:hyperlink w:anchor="_Toc20580479" w:history="1">
+          <w:hyperlink w:anchor="_Toc20581033" w:history="1">
             <w:r>
               <w:rPr>
                 <w:rStyle w:val="Hipervnculo"/>
@@ -1467,7 +1961,7 @@
                 <w:noProof/>
                 <w:webHidden/>
               </w:rPr>
-              <w:instrText xml:space="preserve"> PAGEREF _Toc20580479 \h </w:instrText>
+              <w:instrText xml:space="preserve"> PAGEREF _Toc20581033 \h </w:instrText>
             </w:r>
             <w:r>
               <w:rPr>
@@ -1487,7 +1981,7 @@
                 <w:noProof/>
                 <w:webHidden/>
               </w:rPr>
-              <w:t>16</w:t>
+              <w:t>17</w:t>
             </w:r>
             <w:r>
               <w:rPr>
@@ -1579,12 +2073,11 @@
       <w:pPr>
         <w:pStyle w:val="Ttulo2"/>
       </w:pPr>
-      <w:bookmarkStart w:id="3" w:name="_Toc20580474"/>
-      <w:r>
-        <w:lastRenderedPageBreak/>
+      <w:bookmarkStart w:id="4" w:name="_Toc20581021"/>
+      <w:r>
         <w:t>INTRODUCCIÓN</w:t>
       </w:r>
-      <w:bookmarkEnd w:id="3"/>
+      <w:bookmarkEnd w:id="4"/>
     </w:p>
     <w:p>
       <w:pPr>
@@ -1703,12 +2196,11 @@
       <w:pPr>
         <w:pStyle w:val="Ttulo2"/>
       </w:pPr>
-      <w:bookmarkStart w:id="4" w:name="_Toc20580475"/>
-      <w:r>
-        <w:lastRenderedPageBreak/>
+      <w:bookmarkStart w:id="5" w:name="_Toc20581022"/>
+      <w:r>
         <w:t>ESTUDIO INICIAL</w:t>
       </w:r>
-      <w:bookmarkEnd w:id="4"/>
+      <w:bookmarkEnd w:id="5"/>
     </w:p>
     <w:p>
       <w:pPr>
@@ -1724,9 +2216,11 @@
       <w:pPr>
         <w:pStyle w:val="Ttulo3"/>
       </w:pPr>
+      <w:bookmarkStart w:id="6" w:name="_Toc20581023"/>
       <w:r>
         <w:t>Planteamiento del Problema</w:t>
       </w:r>
+      <w:bookmarkEnd w:id="6"/>
     </w:p>
     <w:p>
       <w:pPr>
@@ -1793,9 +2287,11 @@
       <w:pPr>
         <w:pStyle w:val="Ttulo3"/>
       </w:pPr>
+      <w:bookmarkStart w:id="7" w:name="_Toc20581024"/>
       <w:r>
         <w:t>Alcance de la solución</w:t>
       </w:r>
+      <w:bookmarkEnd w:id="7"/>
     </w:p>
     <w:p>
       <w:pPr>
@@ -1927,9 +2423,11 @@
       <w:pPr>
         <w:pStyle w:val="Ttulo3"/>
       </w:pPr>
+      <w:bookmarkStart w:id="8" w:name="_Toc20581025"/>
       <w:r>
         <w:t>Misión</w:t>
       </w:r>
+      <w:bookmarkEnd w:id="8"/>
     </w:p>
     <w:p>
       <w:pPr>
@@ -2080,9 +2578,11 @@
       <w:pPr>
         <w:pStyle w:val="Ttulo3"/>
       </w:pPr>
+      <w:bookmarkStart w:id="9" w:name="_Toc20581026"/>
       <w:r>
         <w:t>Visión</w:t>
       </w:r>
+      <w:bookmarkEnd w:id="9"/>
     </w:p>
     <w:p>
       <w:pPr>
@@ -2133,9 +2633,11 @@
       <w:pPr>
         <w:pStyle w:val="Ttulo3"/>
       </w:pPr>
+      <w:bookmarkStart w:id="10" w:name="_Toc20581027"/>
       <w:r>
         <w:t>Requisitos funcionales</w:t>
       </w:r>
+      <w:bookmarkEnd w:id="10"/>
     </w:p>
     <w:p>
       <w:pPr>
@@ -2280,6 +2782,7 @@
           <w:sz w:val="28"/>
           <w:szCs w:val="28"/>
         </w:rPr>
+        <w:lastRenderedPageBreak/>
         <w:t>•    Modificar Transacción</w:t>
       </w:r>
     </w:p>
@@ -2334,7 +2837,6 @@
           <w:sz w:val="28"/>
           <w:szCs w:val="28"/>
         </w:rPr>
-        <w:lastRenderedPageBreak/>
         <w:t>Subproceso de Registro de Categorías</w:t>
       </w:r>
     </w:p>
@@ -2643,10 +3145,11 @@
       <w:pPr>
         <w:pStyle w:val="Ttulo3"/>
       </w:pPr>
-      <w:r>
-        <w:lastRenderedPageBreak/>
+      <w:bookmarkStart w:id="11" w:name="_Toc20581028"/>
+      <w:r>
         <w:t>Requisitos no funcionales</w:t>
       </w:r>
+      <w:bookmarkEnd w:id="11"/>
     </w:p>
     <w:p>
       <w:pPr>
@@ -2827,9 +3330,11 @@
       <w:pPr>
         <w:pStyle w:val="Ttulo3"/>
       </w:pPr>
+      <w:bookmarkStart w:id="12" w:name="_Toc20581029"/>
       <w:r>
         <w:t>Reglas del negocio</w:t>
       </w:r>
+      <w:bookmarkEnd w:id="12"/>
     </w:p>
     <w:p>
       <w:pPr>
@@ -2962,12 +3467,11 @@
       <w:pPr>
         <w:pStyle w:val="Ttulo2"/>
       </w:pPr>
-      <w:bookmarkStart w:id="5" w:name="_Toc20580476"/>
-      <w:r>
-        <w:lastRenderedPageBreak/>
+      <w:bookmarkStart w:id="13" w:name="_Toc20581030"/>
+      <w:r>
         <w:t>Historias de Usuario</w:t>
       </w:r>
-      <w:bookmarkEnd w:id="5"/>
+      <w:bookmarkEnd w:id="13"/>
     </w:p>
     <w:p>
       <w:pPr>
@@ -3472,6 +3976,7 @@
                 <w:i/>
                 <w:iCs/>
               </w:rPr>
+              <w:lastRenderedPageBreak/>
               <w:t xml:space="preserve">Cuando el alumno llene el campo y haga “clic” en el botón “Registrar ingreso al Flujo de caja”. </w:t>
             </w:r>
           </w:p>
@@ -3554,7 +4059,6 @@
                 <w:i/>
                 <w:iCs/>
               </w:rPr>
-              <w:lastRenderedPageBreak/>
               <w:t xml:space="preserve">         El mensaje de confirmación de abandono de la pestaña registro debe ser: “¿Seguro que desea salir de la pestaña registro?” </w:t>
             </w:r>
           </w:p>
@@ -4048,6 +4552,7 @@
                 <w:i/>
                 <w:iCs/>
               </w:rPr>
+              <w:lastRenderedPageBreak/>
               <w:t xml:space="preserve">Cuando el usuario haga “clic” en el botón “Mostrar flujo de caja”. </w:t>
             </w:r>
           </w:p>
@@ -4647,6 +5152,7 @@
                 <w:i/>
                 <w:iCs/>
               </w:rPr>
+              <w:lastRenderedPageBreak/>
               <w:t xml:space="preserve">Cuando el alumno llene el campo y haga “clic” en el botón “Registrar gasto al Flujo de caja”. </w:t>
             </w:r>
           </w:p>
@@ -5262,6 +5768,7 @@
                 <w:i/>
                 <w:iCs/>
               </w:rPr>
+              <w:lastRenderedPageBreak/>
               <w:t>Cuando el usuario de “clic” en el botón para visualizar sus gastos</w:t>
             </w:r>
           </w:p>
@@ -5469,7 +5976,6 @@
                 <w:i/>
                 <w:iCs/>
               </w:rPr>
-              <w:lastRenderedPageBreak/>
               <w:t xml:space="preserve">         El mensaje de confirmación de abandono de la vista hoja de gastos detallados: “¿Seguro que desea salir de la hoja de gastos?” </w:t>
             </w:r>
           </w:p>
@@ -5908,6 +6414,7 @@
               <w:rPr>
                 <w:b/>
               </w:rPr>
+              <w:lastRenderedPageBreak/>
               <w:t>Cuando</w:t>
             </w:r>
           </w:p>
@@ -6165,20 +6672,20 @@
           </v:shape>
         </w:pict>
       </w:r>
-      <w:bookmarkStart w:id="6" w:name="_Toc20580477"/>
+      <w:bookmarkStart w:id="14" w:name="_Toc20581031"/>
       <w:r>
         <w:rPr>
           <w:rStyle w:val="Ttulo2Car"/>
         </w:rPr>
         <w:t>Diagrama de clases UML</w:t>
       </w:r>
-      <w:bookmarkEnd w:id="6"/>
+      <w:bookmarkEnd w:id="14"/>
     </w:p>
     <w:p>
       <w:pPr>
         <w:pStyle w:val="Ttulo2"/>
       </w:pPr>
-      <w:bookmarkStart w:id="7" w:name="_Toc20580478"/>
+      <w:bookmarkStart w:id="15" w:name="_Toc20581032"/>
       <w:r>
         <w:rPr>
           <w:noProof/>
@@ -6197,19 +6704,19 @@
       <w:r>
         <w:t>s</w:t>
       </w:r>
-      <w:bookmarkEnd w:id="7"/>
+      <w:bookmarkEnd w:id="15"/>
     </w:p>
     <w:p/>
     <w:p>
       <w:pPr>
         <w:pStyle w:val="Ttulo2"/>
       </w:pPr>
-      <w:bookmarkStart w:id="8" w:name="_Toc20580479"/>
     </w:p>
     <w:p>
       <w:pPr>
         <w:pStyle w:val="Ttulo2"/>
       </w:pPr>
+      <w:bookmarkStart w:id="16" w:name="_Toc20581033"/>
       <w:r>
         <w:t xml:space="preserve">Sprint Backlog y </w:t>
       </w:r>
@@ -6221,12 +6728,10 @@
       <w:r>
         <w:t xml:space="preserve"> Backlog</w:t>
       </w:r>
-      <w:bookmarkEnd w:id="8"/>
+      <w:bookmarkEnd w:id="16"/>
     </w:p>
     <w:p/>
     <w:p>
-      <w:bookmarkStart w:id="9" w:name="_GoBack"/>
-      <w:bookmarkEnd w:id="9"/>
       <w:r>
         <w:rPr>
           <w:noProof/>
@@ -9967,8 +10472,11 @@
     <w:lsdException w:name="Table 3D effects 3" w:semiHidden="1" w:unhideWhenUsed="1"/>
     <w:lsdException w:name="Table Contemporary" w:semiHidden="1" w:unhideWhenUsed="1"/>
     <w:lsdException w:name="Table Elegant" w:semiHidden="1" w:unhideWhenUsed="1"/>
+    <w:lsdException w:name="Table Professional" w:semiHidden="1" w:unhideWhenUsed="1"/>
     <w:lsdException w:name="Table Subtle 1" w:semiHidden="1" w:unhideWhenUsed="1"/>
     <w:lsdException w:name="Table Subtle 2" w:semiHidden="1" w:unhideWhenUsed="1"/>
+    <w:lsdException w:name="Table Web 1" w:semiHidden="1" w:unhideWhenUsed="1"/>
+    <w:lsdException w:name="Table Web 2" w:semiHidden="1" w:unhideWhenUsed="1"/>
     <w:lsdException w:name="Table Web 3" w:semiHidden="1" w:unhideWhenUsed="1"/>
     <w:lsdException w:name="Balloon Text" w:semiHidden="1" w:unhideWhenUsed="1"/>
     <w:lsdException w:name="Table Grid" w:uiPriority="39"/>
@@ -10808,7 +11316,7 @@
 </file>
 
 <file path=customXml/itemProps1.xml><?xml version="1.0" encoding="utf-8"?>
-<ds:datastoreItem xmlns:ds="http://schemas.openxmlformats.org/officeDocument/2006/customXml" ds:itemID="{740B203A-66AF-4273-856C-A8F7E084BD3C}">
+<ds:datastoreItem xmlns:ds="http://schemas.openxmlformats.org/officeDocument/2006/customXml" ds:itemID="{302F0063-D3DE-45C3-9868-855DBAA5C31F}">
   <ds:schemaRefs>
     <ds:schemaRef ds:uri="http://schemas.openxmlformats.org/officeDocument/2006/bibliography"/>
   </ds:schemaRefs>
